--- a/notes/Parameter_vs_Statistics.docx
+++ b/notes/Parameter_vs_Statistics.docx
@@ -43,7 +43,7 @@
                 <wp:cNvGraphicFramePr/>
                 <a:graphic xmlns:a="http://schemas.openxmlformats.org/drawingml/2006/main">
                   <a:graphicData uri="http://schemas.microsoft.com/office/word/2010/wordprocessingInk">
-                    <w14:contentPart bwMode="auto" r:id="rId5">
+                    <w14:contentPart bwMode="auto" r:id="rId6">
                       <w14:nvContentPartPr>
                         <w14:cNvContentPartPr/>
                       </w14:nvContentPartPr>
@@ -79,7 +79,7 @@
                 <o:lock v:ext="edit" aspectratio="t"/>
               </v:shapetype>
               <v:shape id="Ink 13" o:spid="_x0000_s1026" type="#_x0000_t75" style="position:absolute;margin-left:-10.85pt;margin-top:-92.2pt;width:254.35pt;height:199.3pt;z-index:251670528;visibility:visible;mso-wrap-style:square;mso-wrap-distance-left:9pt;mso-wrap-distance-top:0;mso-wrap-distance-right:9pt;mso-wrap-distance-bottom:0;mso-position-horizontal:absolute;mso-position-horizontal-relative:text;mso-position-vertical:absolute;mso-position-vertical-relative:text" o:gfxdata="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">
-                <v:imagedata r:id="rId6" o:title=""/>
+                <v:imagedata r:id="rId7" o:title=""/>
               </v:shape>
             </w:pict>
           </mc:Fallback>
@@ -110,7 +110,7 @@
                 <wp:cNvGraphicFramePr/>
                 <a:graphic xmlns:a="http://schemas.openxmlformats.org/drawingml/2006/main">
                   <a:graphicData uri="http://schemas.microsoft.com/office/word/2010/wordprocessingInk">
-                    <w14:contentPart bwMode="auto" r:id="rId7">
+                    <w14:contentPart bwMode="auto" r:id="rId8">
                       <w14:nvContentPartPr>
                         <w14:cNvContentPartPr/>
                       </w14:nvContentPartPr>
@@ -127,7 +127,7 @@
           <mc:Fallback>
             <w:pict>
               <v:shape w14:anchorId="26BCE5BB" id="Ink 20" o:spid="_x0000_s1026" type="#_x0000_t75" style="position:absolute;margin-left:300.5pt;margin-top:-26.2pt;width:98.85pt;height:60.65pt;z-index:251679744;visibility:visible;mso-wrap-style:square;mso-wrap-distance-left:9pt;mso-wrap-distance-top:0;mso-wrap-distance-right:9pt;mso-wrap-distance-bottom:0;mso-position-horizontal:absolute;mso-position-horizontal-relative:text;mso-position-vertical:absolute;mso-position-vertical-relative:text" o:gfxdata="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">
-                <v:imagedata r:id="rId8" o:title=""/>
+                <v:imagedata r:id="rId9" o:title=""/>
               </v:shape>
             </w:pict>
           </mc:Fallback>
@@ -155,7 +155,7 @@
                 <wp:cNvGraphicFramePr/>
                 <a:graphic xmlns:a="http://schemas.openxmlformats.org/drawingml/2006/main">
                   <a:graphicData uri="http://schemas.microsoft.com/office/word/2010/wordprocessingInk">
-                    <w14:contentPart bwMode="auto" r:id="rId9">
+                    <w14:contentPart bwMode="auto" r:id="rId10">
                       <w14:nvContentPartPr>
                         <w14:cNvContentPartPr/>
                       </w14:nvContentPartPr>
@@ -172,7 +172,7 @@
           <mc:Fallback>
             <w:pict>
               <v:shape w14:anchorId="5B2D3CD9" id="Ink 20" o:spid="_x0000_s1026" type="#_x0000_t75" style="position:absolute;margin-left:78.15pt;margin-top:-17.5pt;width:98.85pt;height:60.65pt;z-index:251677696;visibility:visible;mso-wrap-style:square;mso-wrap-distance-left:9pt;mso-wrap-distance-top:0;mso-wrap-distance-right:9pt;mso-wrap-distance-bottom:0;mso-position-horizontal:absolute;mso-position-horizontal-relative:text;mso-position-vertical:absolute;mso-position-vertical-relative:text" o:gfxdata="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">
-                <v:imagedata r:id="rId8" o:title=""/>
+                <v:imagedata r:id="rId9" o:title=""/>
               </v:shape>
             </w:pict>
           </mc:Fallback>
@@ -244,7 +244,35 @@
         <w:rPr>
           <w:bCs/>
         </w:rPr>
-        <w:t xml:space="preserve">Sample standard deviation is a statistic. The sample median is a statistic. The sample maximum is a statistic. </w:t>
+        <w:t xml:space="preserve">Sample standard deviation is a statistic. The sample </w:t>
+      </w:r>
+      <w:proofErr w:type="gramStart"/>
+      <w:r>
+        <w:rPr>
+          <w:bCs/>
+        </w:rPr>
+        <w:t>median</w:t>
+      </w:r>
+      <w:proofErr w:type="gramEnd"/>
+      <w:r>
+        <w:rPr>
+          <w:bCs/>
+        </w:rPr>
+        <w:t xml:space="preserve"> is </w:t>
+      </w:r>
+      <w:proofErr w:type="gramStart"/>
+      <w:r>
+        <w:rPr>
+          <w:bCs/>
+        </w:rPr>
+        <w:t>a statistic</w:t>
+      </w:r>
+      <w:proofErr w:type="gramEnd"/>
+      <w:r>
+        <w:rPr>
+          <w:bCs/>
+        </w:rPr>
+        <w:t xml:space="preserve">. The sample maximum is a statistic. </w:t>
       </w:r>
     </w:p>
     <w:p>
@@ -276,11 +304,47 @@
         </w:rPr>
         <w:t xml:space="preserve">using the population data is called a parameter. </w:t>
       </w:r>
+      <w:proofErr w:type="gramStart"/>
       <w:r>
         <w:rPr>
           <w:bCs/>
         </w:rPr>
-        <w:t xml:space="preserve">So the population mean is a parameter. The population standard deviation is also a parameter. The population median is a parameter. </w:t>
+        <w:t>So</w:t>
+      </w:r>
+      <w:proofErr w:type="gramEnd"/>
+      <w:r>
+        <w:rPr>
+          <w:bCs/>
+        </w:rPr>
+        <w:t xml:space="preserve"> the population </w:t>
+      </w:r>
+      <w:proofErr w:type="gramStart"/>
+      <w:r>
+        <w:rPr>
+          <w:bCs/>
+        </w:rPr>
+        <w:t>mean is</w:t>
+      </w:r>
+      <w:proofErr w:type="gramEnd"/>
+      <w:r>
+        <w:rPr>
+          <w:bCs/>
+        </w:rPr>
+        <w:t xml:space="preserve"> a parameter. The population standard deviation is also a parameter. The population </w:t>
+      </w:r>
+      <w:proofErr w:type="gramStart"/>
+      <w:r>
+        <w:rPr>
+          <w:bCs/>
+        </w:rPr>
+        <w:t>median</w:t>
+      </w:r>
+      <w:proofErr w:type="gramEnd"/>
+      <w:r>
+        <w:rPr>
+          <w:bCs/>
+        </w:rPr>
+        <w:t xml:space="preserve"> is a parameter. </w:t>
       </w:r>
     </w:p>
     <w:p>
@@ -351,7 +415,7 @@
                 <wp:cNvGraphicFramePr/>
                 <a:graphic xmlns:a="http://schemas.openxmlformats.org/drawingml/2006/main">
                   <a:graphicData uri="http://schemas.microsoft.com/office/word/2010/wordprocessingInk">
-                    <w14:contentPart bwMode="auto" r:id="rId10">
+                    <w14:contentPart bwMode="auto" r:id="rId11">
                       <w14:nvContentPartPr>
                         <w14:cNvContentPartPr/>
                       </w14:nvContentPartPr>
@@ -368,7 +432,7 @@
           <mc:Fallback>
             <w:pict>
               <v:shape w14:anchorId="57B09DBC" id="Ink 40" o:spid="_x0000_s1026" type="#_x0000_t75" style="position:absolute;margin-left:416.9pt;margin-top:1.55pt;width:59.1pt;height:17.4pt;z-index:251699200;visibility:visible;mso-wrap-style:square;mso-wrap-distance-left:9pt;mso-wrap-distance-top:0;mso-wrap-distance-right:9pt;mso-wrap-distance-bottom:0;mso-position-horizontal:absolute;mso-position-horizontal-relative:text;mso-position-vertical:absolute;mso-position-vertical-relative:text" o:gfxdata="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">
-                <v:imagedata r:id="rId11" o:title=""/>
+                <v:imagedata r:id="rId12" o:title=""/>
               </v:shape>
             </w:pict>
           </mc:Fallback>
@@ -396,7 +460,7 @@
                 <wp:cNvGraphicFramePr/>
                 <a:graphic xmlns:a="http://schemas.openxmlformats.org/drawingml/2006/main">
                   <a:graphicData uri="http://schemas.microsoft.com/office/word/2010/wordprocessingInk">
-                    <w14:contentPart bwMode="auto" r:id="rId12">
+                    <w14:contentPart bwMode="auto" r:id="rId13">
                       <w14:nvContentPartPr>
                         <w14:cNvContentPartPr/>
                       </w14:nvContentPartPr>
@@ -413,7 +477,7 @@
           <mc:Fallback>
             <w:pict>
               <v:shape w14:anchorId="7EB6C4E3" id="Ink 31" o:spid="_x0000_s1026" type="#_x0000_t75" style="position:absolute;margin-left:289.15pt;margin-top:4.4pt;width:111.6pt;height:16.8pt;z-index:251689984;visibility:visible;mso-wrap-style:square;mso-wrap-distance-left:9pt;mso-wrap-distance-top:0;mso-wrap-distance-right:9pt;mso-wrap-distance-bottom:0;mso-position-horizontal:absolute;mso-position-horizontal-relative:text;mso-position-vertical:absolute;mso-position-vertical-relative:text" o:gfxdata="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">
-                <v:imagedata r:id="rId13" o:title=""/>
+                <v:imagedata r:id="rId14" o:title=""/>
               </v:shape>
             </w:pict>
           </mc:Fallback>
@@ -498,7 +562,7 @@
                 <wp:cNvGraphicFramePr/>
                 <a:graphic xmlns:a="http://schemas.openxmlformats.org/drawingml/2006/main">
                   <a:graphicData uri="http://schemas.microsoft.com/office/word/2010/wordprocessingInk">
-                    <w14:contentPart bwMode="auto" r:id="rId14">
+                    <w14:contentPart bwMode="auto" r:id="rId15">
                       <w14:nvContentPartPr>
                         <w14:cNvContentPartPr/>
                       </w14:nvContentPartPr>
@@ -515,7 +579,7 @@
           <mc:Fallback>
             <w:pict>
               <v:shape w14:anchorId="57B87853" id="Ink 41" o:spid="_x0000_s1026" type="#_x0000_t75" style="position:absolute;margin-left:83.1pt;margin-top:.5pt;width:26.3pt;height:2.9pt;z-index:251700224;visibility:visible;mso-wrap-style:square;mso-wrap-distance-left:9pt;mso-wrap-distance-top:0;mso-wrap-distance-right:9pt;mso-wrap-distance-bottom:0;mso-position-horizontal:absolute;mso-position-horizontal-relative:text;mso-position-vertical:absolute;mso-position-vertical-relative:text" o:gfxdata="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">
-                <v:imagedata r:id="rId15" o:title=""/>
+                <v:imagedata r:id="rId16" o:title=""/>
               </v:shape>
             </w:pict>
           </mc:Fallback>
@@ -552,7 +616,7 @@
                 <wp:cNvGraphicFramePr/>
                 <a:graphic xmlns:a="http://schemas.openxmlformats.org/drawingml/2006/main">
                   <a:graphicData uri="http://schemas.microsoft.com/office/word/2010/wordprocessingInk">
-                    <w14:contentPart bwMode="auto" r:id="rId16">
+                    <w14:contentPart bwMode="auto" r:id="rId17">
                       <w14:nvContentPartPr>
                         <w14:cNvContentPartPr/>
                       </w14:nvContentPartPr>
@@ -569,7 +633,7 @@
           <mc:Fallback>
             <w:pict>
               <v:shape w14:anchorId="665874F2" id="Ink 55" o:spid="_x0000_s1026" type="#_x0000_t75" style="position:absolute;margin-left:105.45pt;margin-top:-1.6pt;width:61.75pt;height:17.75pt;z-index:251714560;visibility:visible;mso-wrap-style:square;mso-wrap-distance-left:9pt;mso-wrap-distance-top:0;mso-wrap-distance-right:9pt;mso-wrap-distance-bottom:0;mso-position-horizontal:absolute;mso-position-horizontal-relative:text;mso-position-vertical:absolute;mso-position-vertical-relative:text" o:gfxdata="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">
-                <v:imagedata r:id="rId17" o:title=""/>
+                <v:imagedata r:id="rId18" o:title=""/>
               </v:shape>
             </w:pict>
           </mc:Fallback>
@@ -597,7 +661,7 @@
                 <wp:cNvGraphicFramePr/>
                 <a:graphic xmlns:a="http://schemas.openxmlformats.org/drawingml/2006/main">
                   <a:graphicData uri="http://schemas.microsoft.com/office/word/2010/wordprocessingInk">
-                    <w14:contentPart bwMode="auto" r:id="rId18">
+                    <w14:contentPart bwMode="auto" r:id="rId19">
                       <w14:nvContentPartPr>
                         <w14:cNvContentPartPr/>
                       </w14:nvContentPartPr>
@@ -614,7 +678,7 @@
           <mc:Fallback>
             <w:pict>
               <v:shape w14:anchorId="76EBF990" id="Ink 42" o:spid="_x0000_s1026" type="#_x0000_t75" style="position:absolute;margin-left:77.5pt;margin-top:5.6pt;width:11.8pt;height:10.5pt;z-index:251701248;visibility:visible;mso-wrap-style:square;mso-wrap-distance-left:9pt;mso-wrap-distance-top:0;mso-wrap-distance-right:9pt;mso-wrap-distance-bottom:0;mso-position-horizontal:absolute;mso-position-horizontal-relative:text;mso-position-vertical:absolute;mso-position-vertical-relative:text" o:gfxdata="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">
-                <v:imagedata r:id="rId19" o:title=""/>
+                <v:imagedata r:id="rId20" o:title=""/>
               </v:shape>
             </w:pict>
           </mc:Fallback>
@@ -673,6 +737,115 @@
         <w:ind w:hanging="361"/>
       </w:pPr>
       <w:r>
+        <w:rPr>
+          <w:noProof/>
+        </w:rPr>
+        <mc:AlternateContent>
+          <mc:Choice Requires="wpi">
+            <w:drawing>
+              <wp:anchor distT="0" distB="0" distL="114300" distR="114300" simplePos="0" relativeHeight="251728896" behindDoc="0" locked="0" layoutInCell="1" allowOverlap="1" wp14:anchorId="49E30DAA" wp14:editId="587865C5">
+                <wp:simplePos x="0" y="0"/>
+                <wp:positionH relativeFrom="column">
+                  <wp:posOffset>3201670</wp:posOffset>
+                </wp:positionH>
+                <wp:positionV relativeFrom="paragraph">
+                  <wp:posOffset>24130</wp:posOffset>
+                </wp:positionV>
+                <wp:extent cx="573825" cy="161290"/>
+                <wp:effectExtent l="38100" t="38100" r="17145" b="48260"/>
+                <wp:wrapNone/>
+                <wp:docPr id="119313637" name="Ink 14"/>
+                <wp:cNvGraphicFramePr/>
+                <a:graphic xmlns:a="http://schemas.openxmlformats.org/drawingml/2006/main">
+                  <a:graphicData uri="http://schemas.microsoft.com/office/word/2010/wordprocessingInk">
+                    <w14:contentPart bwMode="auto" r:id="rId21">
+                      <w14:nvContentPartPr>
+                        <w14:cNvContentPartPr/>
+                      </w14:nvContentPartPr>
+                      <w14:xfrm>
+                        <a:off x="0" y="0"/>
+                        <a:ext cx="573825" cy="161290"/>
+                      </w14:xfrm>
+                    </w14:contentPart>
+                  </a:graphicData>
+                </a:graphic>
+              </wp:anchor>
+            </w:drawing>
+          </mc:Choice>
+          <mc:Fallback>
+            <w:pict>
+              <v:shapetype w14:anchorId="35FFFA07" id="_x0000_t75" coordsize="21600,21600" o:spt="75" o:preferrelative="t" path="m@4@5l@4@11@9@11@9@5xe" filled="f" stroked="f">
+                <v:stroke joinstyle="miter"/>
+                <v:formulas>
+                  <v:f eqn="if lineDrawn pixelLineWidth 0"/>
+                  <v:f eqn="sum @0 1 0"/>
+                  <v:f eqn="sum 0 0 @1"/>
+                  <v:f eqn="prod @2 1 2"/>
+                  <v:f eqn="prod @3 21600 pixelWidth"/>
+                  <v:f eqn="prod @3 21600 pixelHeight"/>
+                  <v:f eqn="sum @0 0 1"/>
+                  <v:f eqn="prod @6 1 2"/>
+                  <v:f eqn="prod @7 21600 pixelWidth"/>
+                  <v:f eqn="sum @8 21600 0"/>
+                  <v:f eqn="prod @7 21600 pixelHeight"/>
+                  <v:f eqn="sum @10 21600 0"/>
+                </v:formulas>
+                <v:path o:extrusionok="f" gradientshapeok="t" o:connecttype="rect"/>
+                <o:lock v:ext="edit" aspectratio="t"/>
+              </v:shapetype>
+              <v:shape id="Ink 14" o:spid="_x0000_s1026" type="#_x0000_t75" style="position:absolute;margin-left:251.6pt;margin-top:1.4pt;width:46.2pt;height:13.65pt;z-index:251728896;visibility:visible;mso-wrap-style:square;mso-wrap-distance-left:9pt;mso-wrap-distance-top:0;mso-wrap-distance-right:9pt;mso-wrap-distance-bottom:0;mso-position-horizontal:absolute;mso-position-horizontal-relative:text;mso-position-vertical:absolute;mso-position-vertical-relative:text" o:gfxdata="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">
+                <v:imagedata r:id="rId22" o:title=""/>
+              </v:shape>
+            </w:pict>
+          </mc:Fallback>
+        </mc:AlternateContent>
+      </w:r>
+      <w:r>
+        <w:rPr>
+          <w:noProof/>
+        </w:rPr>
+        <mc:AlternateContent>
+          <mc:Choice Requires="wpi">
+            <w:drawing>
+              <wp:anchor distT="0" distB="0" distL="114300" distR="114300" simplePos="0" relativeHeight="251720704" behindDoc="0" locked="0" layoutInCell="1" allowOverlap="1" wp14:anchorId="6670882E" wp14:editId="668276AF">
+                <wp:simplePos x="0" y="0"/>
+                <wp:positionH relativeFrom="column">
+                  <wp:posOffset>2790190</wp:posOffset>
+                </wp:positionH>
+                <wp:positionV relativeFrom="paragraph">
+                  <wp:posOffset>43180</wp:posOffset>
+                </wp:positionV>
+                <wp:extent cx="198190" cy="148590"/>
+                <wp:effectExtent l="38100" t="38100" r="11430" b="41910"/>
+                <wp:wrapNone/>
+                <wp:docPr id="1132692673" name="Ink 6"/>
+                <wp:cNvGraphicFramePr/>
+                <a:graphic xmlns:a="http://schemas.openxmlformats.org/drawingml/2006/main">
+                  <a:graphicData uri="http://schemas.microsoft.com/office/word/2010/wordprocessingInk">
+                    <w14:contentPart bwMode="auto" r:id="rId23">
+                      <w14:nvContentPartPr>
+                        <w14:cNvContentPartPr/>
+                      </w14:nvContentPartPr>
+                      <w14:xfrm>
+                        <a:off x="0" y="0"/>
+                        <a:ext cx="198190" cy="148590"/>
+                      </w14:xfrm>
+                    </w14:contentPart>
+                  </a:graphicData>
+                </a:graphic>
+              </wp:anchor>
+            </w:drawing>
+          </mc:Choice>
+          <mc:Fallback>
+            <w:pict>
+              <v:shape w14:anchorId="54CFFC68" id="Ink 6" o:spid="_x0000_s1026" type="#_x0000_t75" style="position:absolute;margin-left:219.2pt;margin-top:2.9pt;width:16.55pt;height:12.65pt;z-index:251720704;visibility:visible;mso-wrap-style:square;mso-wrap-distance-left:9pt;mso-wrap-distance-top:0;mso-wrap-distance-right:9pt;mso-wrap-distance-bottom:0;mso-position-horizontal:absolute;mso-position-horizontal-relative:text;mso-position-vertical:absolute;mso-position-vertical-relative:text" o:gfxdata="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">
+                <v:imagedata r:id="rId24" o:title=""/>
+              </v:shape>
+            </w:pict>
+          </mc:Fallback>
+        </mc:AlternateContent>
+      </w:r>
+      <w:r>
         <w:t>American median income is $40k</w:t>
       </w:r>
     </w:p>
@@ -681,6 +854,51 @@
         <w:spacing w:after="0" w:line="259" w:lineRule="auto"/>
         <w:ind w:left="0" w:firstLine="0"/>
       </w:pPr>
+      <w:r>
+        <w:rPr>
+          <w:noProof/>
+        </w:rPr>
+        <mc:AlternateContent>
+          <mc:Choice Requires="wpi">
+            <w:drawing>
+              <wp:anchor distT="0" distB="0" distL="114300" distR="114300" simplePos="0" relativeHeight="251715584" behindDoc="0" locked="0" layoutInCell="1" allowOverlap="1" wp14:anchorId="3AC71388" wp14:editId="2352FEC2">
+                <wp:simplePos x="0" y="0"/>
+                <wp:positionH relativeFrom="column">
+                  <wp:posOffset>2011572</wp:posOffset>
+                </wp:positionH>
+                <wp:positionV relativeFrom="paragraph">
+                  <wp:posOffset>2716</wp:posOffset>
+                </wp:positionV>
+                <wp:extent cx="558360" cy="32400"/>
+                <wp:effectExtent l="38100" t="57150" r="51435" b="43815"/>
+                <wp:wrapNone/>
+                <wp:docPr id="913656059" name="Ink 1"/>
+                <wp:cNvGraphicFramePr/>
+                <a:graphic xmlns:a="http://schemas.openxmlformats.org/drawingml/2006/main">
+                  <a:graphicData uri="http://schemas.microsoft.com/office/word/2010/wordprocessingInk">
+                    <w14:contentPart bwMode="auto" r:id="rId25">
+                      <w14:nvContentPartPr>
+                        <w14:cNvContentPartPr/>
+                      </w14:nvContentPartPr>
+                      <w14:xfrm>
+                        <a:off x="0" y="0"/>
+                        <a:ext cx="558360" cy="32400"/>
+                      </w14:xfrm>
+                    </w14:contentPart>
+                  </a:graphicData>
+                </a:graphic>
+              </wp:anchor>
+            </w:drawing>
+          </mc:Choice>
+          <mc:Fallback>
+            <w:pict>
+              <v:shape w14:anchorId="6BFE3F04" id="Ink 1" o:spid="_x0000_s1026" type="#_x0000_t75" style="position:absolute;margin-left:157.75pt;margin-top:-.45pt;width:45.25pt;height:3.85pt;z-index:251715584;visibility:visible;mso-wrap-style:square;mso-wrap-distance-left:9pt;mso-wrap-distance-top:0;mso-wrap-distance-right:9pt;mso-wrap-distance-bottom:0;mso-position-horizontal:absolute;mso-position-horizontal-relative:text;mso-position-vertical:absolute;mso-position-vertical-relative:text" o:gfxdata="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">
+                <v:imagedata r:id="rId26" o:title=""/>
+              </v:shape>
+            </w:pict>
+          </mc:Fallback>
+        </mc:AlternateContent>
+      </w:r>
       <w:r>
         <w:t xml:space="preserve"> </w:t>
       </w:r>
@@ -721,6 +939,51 @@
         <w:ind w:hanging="361"/>
       </w:pPr>
       <w:r>
+        <w:rPr>
+          <w:noProof/>
+        </w:rPr>
+        <mc:AlternateContent>
+          <mc:Choice Requires="wpi">
+            <w:drawing>
+              <wp:anchor distT="0" distB="0" distL="114300" distR="114300" simplePos="0" relativeHeight="251742208" behindDoc="0" locked="0" layoutInCell="1" allowOverlap="1" wp14:anchorId="2F8F3861" wp14:editId="727E5F58">
+                <wp:simplePos x="0" y="0"/>
+                <wp:positionH relativeFrom="column">
+                  <wp:posOffset>365125</wp:posOffset>
+                </wp:positionH>
+                <wp:positionV relativeFrom="paragraph">
+                  <wp:posOffset>151130</wp:posOffset>
+                </wp:positionV>
+                <wp:extent cx="967250" cy="321195"/>
+                <wp:effectExtent l="38100" t="38100" r="42545" b="41275"/>
+                <wp:wrapNone/>
+                <wp:docPr id="143392730" name="Ink 27"/>
+                <wp:cNvGraphicFramePr/>
+                <a:graphic xmlns:a="http://schemas.openxmlformats.org/drawingml/2006/main">
+                  <a:graphicData uri="http://schemas.microsoft.com/office/word/2010/wordprocessingInk">
+                    <w14:contentPart bwMode="auto" r:id="rId27">
+                      <w14:nvContentPartPr>
+                        <w14:cNvContentPartPr/>
+                      </w14:nvContentPartPr>
+                      <w14:xfrm>
+                        <a:off x="0" y="0"/>
+                        <a:ext cx="967250" cy="321195"/>
+                      </w14:xfrm>
+                    </w14:contentPart>
+                  </a:graphicData>
+                </a:graphic>
+              </wp:anchor>
+            </w:drawing>
+          </mc:Choice>
+          <mc:Fallback>
+            <w:pict>
+              <v:shape w14:anchorId="766E8467" id="Ink 27" o:spid="_x0000_s1026" type="#_x0000_t75" style="position:absolute;margin-left:28.25pt;margin-top:11.4pt;width:77.15pt;height:26.3pt;z-index:251742208;visibility:visible;mso-wrap-style:square;mso-wrap-distance-left:9pt;mso-wrap-distance-top:0;mso-wrap-distance-right:9pt;mso-wrap-distance-bottom:0;mso-position-horizontal:absolute;mso-position-horizontal-relative:text;mso-position-vertical:absolute;mso-position-vertical-relative:text" o:gfxdata="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">
+                <v:imagedata r:id="rId28" o:title=""/>
+              </v:shape>
+            </w:pict>
+          </mc:Fallback>
+        </mc:AlternateContent>
+      </w:r>
+      <w:r>
         <w:t>In the United States, a survey of a few thousand adults</w:t>
       </w:r>
       <w:r>
@@ -761,6 +1024,51 @@
         <w:ind w:hanging="361"/>
       </w:pPr>
       <w:r>
+        <w:rPr>
+          <w:noProof/>
+        </w:rPr>
+        <mc:AlternateContent>
+          <mc:Choice Requires="wpi">
+            <w:drawing>
+              <wp:anchor distT="0" distB="0" distL="114300" distR="114300" simplePos="0" relativeHeight="251745280" behindDoc="0" locked="0" layoutInCell="1" allowOverlap="1" wp14:anchorId="534CBB78" wp14:editId="4B1F54A2">
+                <wp:simplePos x="0" y="0"/>
+                <wp:positionH relativeFrom="column">
+                  <wp:posOffset>1724025</wp:posOffset>
+                </wp:positionH>
+                <wp:positionV relativeFrom="paragraph">
+                  <wp:posOffset>201930</wp:posOffset>
+                </wp:positionV>
+                <wp:extent cx="293865" cy="47735"/>
+                <wp:effectExtent l="38100" t="38100" r="49530" b="47625"/>
+                <wp:wrapNone/>
+                <wp:docPr id="227806080" name="Ink 30"/>
+                <wp:cNvGraphicFramePr/>
+                <a:graphic xmlns:a="http://schemas.openxmlformats.org/drawingml/2006/main">
+                  <a:graphicData uri="http://schemas.microsoft.com/office/word/2010/wordprocessingInk">
+                    <w14:contentPart bwMode="auto" r:id="rId29">
+                      <w14:nvContentPartPr>
+                        <w14:cNvContentPartPr/>
+                      </w14:nvContentPartPr>
+                      <w14:xfrm>
+                        <a:off x="0" y="0"/>
+                        <a:ext cx="293865" cy="47735"/>
+                      </w14:xfrm>
+                    </w14:contentPart>
+                  </a:graphicData>
+                </a:graphic>
+              </wp:anchor>
+            </w:drawing>
+          </mc:Choice>
+          <mc:Fallback>
+            <w:pict>
+              <v:shape w14:anchorId="04D81571" id="Ink 30" o:spid="_x0000_s1026" type="#_x0000_t75" style="position:absolute;margin-left:135.25pt;margin-top:15.4pt;width:24.15pt;height:4.7pt;z-index:251745280;visibility:visible;mso-wrap-style:square;mso-wrap-distance-left:9pt;mso-wrap-distance-top:0;mso-wrap-distance-right:9pt;mso-wrap-distance-bottom:0;mso-position-horizontal:absolute;mso-position-horizontal-relative:text;mso-position-vertical:absolute;mso-position-vertical-relative:text" o:gfxdata="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">
+                <v:imagedata r:id="rId30" o:title=""/>
+              </v:shape>
+            </w:pict>
+          </mc:Fallback>
+        </mc:AlternateContent>
+      </w:r>
+      <w:r>
         <w:t>In the United States, 4</w:t>
       </w:r>
       <w:r>
@@ -790,6 +1098,96 @@
         <w:spacing w:after="0" w:line="259" w:lineRule="auto"/>
         <w:ind w:left="0" w:firstLine="0"/>
       </w:pPr>
+      <w:r>
+        <w:rPr>
+          <w:noProof/>
+        </w:rPr>
+        <mc:AlternateContent>
+          <mc:Choice Requires="wpi">
+            <w:drawing>
+              <wp:anchor distT="0" distB="0" distL="114300" distR="114300" simplePos="0" relativeHeight="251757568" behindDoc="0" locked="0" layoutInCell="1" allowOverlap="1" wp14:anchorId="701A2006" wp14:editId="1BD59124">
+                <wp:simplePos x="0" y="0"/>
+                <wp:positionH relativeFrom="column">
+                  <wp:posOffset>2351405</wp:posOffset>
+                </wp:positionH>
+                <wp:positionV relativeFrom="paragraph">
+                  <wp:posOffset>16510</wp:posOffset>
+                </wp:positionV>
+                <wp:extent cx="588065" cy="176530"/>
+                <wp:effectExtent l="38100" t="38100" r="2540" b="52070"/>
+                <wp:wrapNone/>
+                <wp:docPr id="2022570331" name="Ink 42"/>
+                <wp:cNvGraphicFramePr/>
+                <a:graphic xmlns:a="http://schemas.openxmlformats.org/drawingml/2006/main">
+                  <a:graphicData uri="http://schemas.microsoft.com/office/word/2010/wordprocessingInk">
+                    <w14:contentPart bwMode="auto" r:id="rId31">
+                      <w14:nvContentPartPr>
+                        <w14:cNvContentPartPr/>
+                      </w14:nvContentPartPr>
+                      <w14:xfrm>
+                        <a:off x="0" y="0"/>
+                        <a:ext cx="588065" cy="176530"/>
+                      </w14:xfrm>
+                    </w14:contentPart>
+                  </a:graphicData>
+                </a:graphic>
+              </wp:anchor>
+            </w:drawing>
+          </mc:Choice>
+          <mc:Fallback>
+            <w:pict>
+              <v:shape w14:anchorId="42C5AEC5" id="Ink 42" o:spid="_x0000_s1026" type="#_x0000_t75" style="position:absolute;margin-left:184.65pt;margin-top:.8pt;width:47.25pt;height:14.85pt;z-index:251757568;visibility:visible;mso-wrap-style:square;mso-wrap-distance-left:9pt;mso-wrap-distance-top:0;mso-wrap-distance-right:9pt;mso-wrap-distance-bottom:0;mso-position-horizontal:absolute;mso-position-horizontal-relative:text;mso-position-vertical:absolute;mso-position-vertical-relative:text" o:gfxdata="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">
+                <v:imagedata r:id="rId32" o:title=""/>
+              </v:shape>
+            </w:pict>
+          </mc:Fallback>
+        </mc:AlternateContent>
+      </w:r>
+      <w:r>
+        <w:rPr>
+          <w:noProof/>
+        </w:rPr>
+        <mc:AlternateContent>
+          <mc:Choice Requires="wpi">
+            <w:drawing>
+              <wp:anchor distT="0" distB="0" distL="114300" distR="114300" simplePos="0" relativeHeight="251750400" behindDoc="0" locked="0" layoutInCell="1" allowOverlap="1" wp14:anchorId="33259F74" wp14:editId="30B46B1E">
+                <wp:simplePos x="0" y="0"/>
+                <wp:positionH relativeFrom="column">
+                  <wp:posOffset>1871980</wp:posOffset>
+                </wp:positionH>
+                <wp:positionV relativeFrom="paragraph">
+                  <wp:posOffset>36195</wp:posOffset>
+                </wp:positionV>
+                <wp:extent cx="236695" cy="187325"/>
+                <wp:effectExtent l="38100" t="38100" r="11430" b="41275"/>
+                <wp:wrapNone/>
+                <wp:docPr id="1004190402" name="Ink 35"/>
+                <wp:cNvGraphicFramePr/>
+                <a:graphic xmlns:a="http://schemas.openxmlformats.org/drawingml/2006/main">
+                  <a:graphicData uri="http://schemas.microsoft.com/office/word/2010/wordprocessingInk">
+                    <w14:contentPart bwMode="auto" r:id="rId33">
+                      <w14:nvContentPartPr>
+                        <w14:cNvContentPartPr/>
+                      </w14:nvContentPartPr>
+                      <w14:xfrm>
+                        <a:off x="0" y="0"/>
+                        <a:ext cx="236695" cy="187325"/>
+                      </w14:xfrm>
+                    </w14:contentPart>
+                  </a:graphicData>
+                </a:graphic>
+              </wp:anchor>
+            </w:drawing>
+          </mc:Choice>
+          <mc:Fallback>
+            <w:pict>
+              <v:shape w14:anchorId="637BF348" id="Ink 35" o:spid="_x0000_s1026" type="#_x0000_t75" style="position:absolute;margin-left:146.9pt;margin-top:2.35pt;width:19.65pt;height:15.7pt;z-index:251750400;visibility:visible;mso-wrap-style:square;mso-wrap-distance-left:9pt;mso-wrap-distance-top:0;mso-wrap-distance-right:9pt;mso-wrap-distance-bottom:0;mso-position-horizontal:absolute;mso-position-horizontal-relative:text;mso-position-vertical:absolute;mso-position-vertical-relative:text" o:gfxdata="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">
+                <v:imagedata r:id="rId34" o:title=""/>
+              </v:shape>
+            </w:pict>
+          </mc:Fallback>
+        </mc:AlternateContent>
+      </w:r>
       <w:r>
         <w:t xml:space="preserve"> </w:t>
       </w:r>
@@ -830,10 +1228,101 @@
         <w:ind w:hanging="361"/>
       </w:pPr>
       <w:r>
+        <w:rPr>
+          <w:noProof/>
+        </w:rPr>
+        <mc:AlternateContent>
+          <mc:Choice Requires="wpi">
+            <w:drawing>
+              <wp:anchor distT="0" distB="0" distL="114300" distR="114300" simplePos="0" relativeHeight="251758592" behindDoc="0" locked="0" layoutInCell="1" allowOverlap="1" wp14:anchorId="38BC292A" wp14:editId="33DE6EBC">
+                <wp:simplePos x="0" y="0"/>
+                <wp:positionH relativeFrom="column">
+                  <wp:posOffset>5518332</wp:posOffset>
+                </wp:positionH>
+                <wp:positionV relativeFrom="paragraph">
+                  <wp:posOffset>193224</wp:posOffset>
+                </wp:positionV>
+                <wp:extent cx="225000" cy="27720"/>
+                <wp:effectExtent l="38100" t="38100" r="41910" b="48895"/>
+                <wp:wrapNone/>
+                <wp:docPr id="1184146558" name="Ink 43"/>
+                <wp:cNvGraphicFramePr/>
+                <a:graphic xmlns:a="http://schemas.openxmlformats.org/drawingml/2006/main">
+                  <a:graphicData uri="http://schemas.microsoft.com/office/word/2010/wordprocessingInk">
+                    <w14:contentPart bwMode="auto" r:id="rId35">
+                      <w14:nvContentPartPr>
+                        <w14:cNvContentPartPr/>
+                      </w14:nvContentPartPr>
+                      <w14:xfrm>
+                        <a:off x="0" y="0"/>
+                        <a:ext cx="225000" cy="27720"/>
+                      </w14:xfrm>
+                    </w14:contentPart>
+                  </a:graphicData>
+                </a:graphic>
+              </wp:anchor>
+            </w:drawing>
+          </mc:Choice>
+          <mc:Fallback>
+            <w:pict>
+              <v:shape w14:anchorId="4935D922" id="Ink 43" o:spid="_x0000_s1026" type="#_x0000_t75" style="position:absolute;margin-left:434pt;margin-top:14.7pt;width:18.7pt;height:3.2pt;z-index:251758592;visibility:visible;mso-wrap-style:square;mso-wrap-distance-left:9pt;mso-wrap-distance-top:0;mso-wrap-distance-right:9pt;mso-wrap-distance-bottom:0;mso-position-horizontal:absolute;mso-position-horizontal-relative:text;mso-position-vertical:absolute;mso-position-vertical-relative:text" o:gfxdata="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">
+                <v:imagedata r:id="rId36" o:title=""/>
+              </v:shape>
+            </w:pict>
+          </mc:Fallback>
+        </mc:AlternateContent>
+      </w:r>
+      <w:r>
         <w:t xml:space="preserve">In the United States, a survey of a few thousand adults with hearing loss found that 43% have difficulty remembering conversations.  </w:t>
       </w:r>
     </w:p>
-    <w:p/>
+    <w:p>
+      <w:r>
+        <w:rPr>
+          <w:noProof/>
+        </w:rPr>
+        <mc:AlternateContent>
+          <mc:Choice Requires="wpi">
+            <w:drawing>
+              <wp:anchor distT="0" distB="0" distL="114300" distR="114300" simplePos="0" relativeHeight="251770880" behindDoc="0" locked="0" layoutInCell="1" allowOverlap="1" wp14:anchorId="3FA460E3" wp14:editId="62FDEFD3">
+                <wp:simplePos x="0" y="0"/>
+                <wp:positionH relativeFrom="column">
+                  <wp:posOffset>5338445</wp:posOffset>
+                </wp:positionH>
+                <wp:positionV relativeFrom="paragraph">
+                  <wp:posOffset>-635</wp:posOffset>
+                </wp:positionV>
+                <wp:extent cx="584520" cy="156215"/>
+                <wp:effectExtent l="38100" t="38100" r="44450" b="34290"/>
+                <wp:wrapNone/>
+                <wp:docPr id="2067777807" name="Ink 55"/>
+                <wp:cNvGraphicFramePr/>
+                <a:graphic xmlns:a="http://schemas.openxmlformats.org/drawingml/2006/main">
+                  <a:graphicData uri="http://schemas.microsoft.com/office/word/2010/wordprocessingInk">
+                    <w14:contentPart bwMode="auto" r:id="rId37">
+                      <w14:nvContentPartPr>
+                        <w14:cNvContentPartPr/>
+                      </w14:nvContentPartPr>
+                      <w14:xfrm>
+                        <a:off x="0" y="0"/>
+                        <a:ext cx="584520" cy="156215"/>
+                      </w14:xfrm>
+                    </w14:contentPart>
+                  </a:graphicData>
+                </a:graphic>
+              </wp:anchor>
+            </w:drawing>
+          </mc:Choice>
+          <mc:Fallback>
+            <w:pict>
+              <v:shape w14:anchorId="1174FB8C" id="Ink 55" o:spid="_x0000_s1026" type="#_x0000_t75" style="position:absolute;margin-left:419.85pt;margin-top:-.55pt;width:47.05pt;height:13.25pt;z-index:251770880;visibility:visible;mso-wrap-style:square;mso-wrap-distance-left:9pt;mso-wrap-distance-top:0;mso-wrap-distance-right:9pt;mso-wrap-distance-bottom:0;mso-position-horizontal:absolute;mso-position-horizontal-relative:text;mso-position-vertical:absolute;mso-position-vertical-relative:text" o:gfxdata="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">
+                <v:imagedata r:id="rId38" o:title=""/>
+              </v:shape>
+            </w:pict>
+          </mc:Fallback>
+        </mc:AlternateContent>
+      </w:r>
+    </w:p>
     <w:p>
       <w:pPr>
         <w:spacing w:after="0" w:line="259" w:lineRule="auto"/>
@@ -959,41 +1448,16 @@
     <w:p/>
     <w:p/>
     <w:p/>
-    <w:p/>
-    <w:p/>
-    <w:p/>
-    <w:p/>
-    <w:p/>
-    <w:p/>
-    <w:p/>
-    <w:p/>
-    <w:p/>
-    <w:p/>
-    <w:p>
-      <w:pPr>
-        <w:spacing w:after="37"/>
-        <w:ind w:left="0" w:firstLine="0"/>
-      </w:pPr>
-    </w:p>
     <w:p>
       <w:pPr>
         <w:pStyle w:val="Heading1"/>
-        <w:ind w:left="-5"/>
-      </w:pPr>
-      <w:r>
+        <w:ind w:left="0" w:firstLine="0"/>
+      </w:pPr>
+      <w:r>
+        <w:lastRenderedPageBreak/>
         <w:t xml:space="preserve">Inferential Statistics  </w:t>
       </w:r>
     </w:p>
-    <w:p/>
-    <w:p/>
-    <w:p/>
-    <w:p/>
-    <w:p/>
-    <w:p/>
-    <w:p/>
-    <w:p/>
-    <w:p/>
-    <w:p/>
     <w:p/>
     <w:p>
       <w:pPr>
@@ -1034,6 +1498,45 @@
         <w:t xml:space="preserve">Identify the population and the sample </w:t>
       </w:r>
     </w:p>
+    <w:p/>
+    <w:p>
+      <w:pPr>
+        <w:rPr>
+          <w:color w:val="EE0000"/>
+        </w:rPr>
+      </w:pPr>
+      <w:r>
+        <w:rPr>
+          <w:color w:val="EE0000"/>
+        </w:rPr>
+        <w:t xml:space="preserve">Sample: </w:t>
+      </w:r>
+      <w:r>
+        <w:rPr>
+          <w:color w:val="EE0000"/>
+        </w:rPr>
+        <w:t xml:space="preserve">the 300 Wall Street analysts in the study. </w:t>
+      </w:r>
+    </w:p>
+    <w:p>
+      <w:pPr>
+        <w:rPr>
+          <w:color w:val="EE0000"/>
+        </w:rPr>
+      </w:pPr>
+      <w:r>
+        <w:rPr>
+          <w:color w:val="EE0000"/>
+        </w:rPr>
+        <w:t xml:space="preserve">Population: </w:t>
+      </w:r>
+      <w:r>
+        <w:rPr>
+          <w:color w:val="EE0000"/>
+        </w:rPr>
+        <w:t xml:space="preserve">All Wall Street analysts. </w:t>
+      </w:r>
+    </w:p>
     <w:p>
       <w:pPr>
         <w:spacing w:after="0" w:line="259" w:lineRule="auto"/>
@@ -1100,10 +1603,161 @@
         <w:t xml:space="preserve">What conclusions might be drawn from the study using inferential statistics </w:t>
       </w:r>
     </w:p>
-    <w:p>
-      <w:pPr>
-        <w:spacing w:after="0" w:line="259" w:lineRule="auto"/>
-        <w:ind w:left="0" w:firstLine="0"/>
+    <w:p/>
+    <w:p>
+      <w:pPr>
+        <w:pStyle w:val="ListParagraph"/>
+        <w:numPr>
+          <w:ilvl w:val="0"/>
+          <w:numId w:val="10"/>
+        </w:numPr>
+        <w:rPr>
+          <w:color w:val="EE0000"/>
+        </w:rPr>
+      </w:pPr>
+      <w:r>
+        <w:rPr>
+          <w:color w:val="EE0000"/>
+        </w:rPr>
+        <w:t>Wall Street Analysts</w:t>
+      </w:r>
+      <w:r>
+        <w:rPr>
+          <w:color w:val="EE0000"/>
+        </w:rPr>
+        <w:t xml:space="preserve"> are only correct about 50% of the time</w:t>
+      </w:r>
+    </w:p>
+    <w:p>
+      <w:pPr>
+        <w:pStyle w:val="ListParagraph"/>
+        <w:numPr>
+          <w:ilvl w:val="0"/>
+          <w:numId w:val="10"/>
+        </w:numPr>
+        <w:rPr>
+          <w:color w:val="EE0000"/>
+        </w:rPr>
+      </w:pPr>
+      <w:r>
+        <w:rPr>
+          <w:color w:val="EE0000"/>
+        </w:rPr>
+        <w:t xml:space="preserve">Wall Street Analysts are correct less than </w:t>
+      </w:r>
+      <w:r>
+        <w:rPr>
+          <w:color w:val="EE0000"/>
+        </w:rPr>
+        <w:t>56</w:t>
+      </w:r>
+      <w:r>
+        <w:rPr>
+          <w:color w:val="EE0000"/>
+        </w:rPr>
+        <w:t xml:space="preserve">% about forecasting high-tech earnings. </w:t>
+      </w:r>
+    </w:p>
+    <w:p>
+      <w:pPr>
+        <w:pStyle w:val="ListParagraph"/>
+        <w:numPr>
+          <w:ilvl w:val="0"/>
+          <w:numId w:val="10"/>
+        </w:numPr>
+        <w:rPr>
+          <w:color w:val="EE0000"/>
+        </w:rPr>
+      </w:pPr>
+      <w:r>
+        <w:rPr>
+          <w:color w:val="EE0000"/>
+        </w:rPr>
+        <w:t xml:space="preserve">Wall Street Analysts are </w:t>
+      </w:r>
+      <w:proofErr w:type="gramStart"/>
+      <w:r>
+        <w:rPr>
+          <w:color w:val="EE0000"/>
+        </w:rPr>
+        <w:t>correct</w:t>
+      </w:r>
+      <w:proofErr w:type="gramEnd"/>
+      <w:r>
+        <w:rPr>
+          <w:color w:val="EE0000"/>
+        </w:rPr>
+        <w:t xml:space="preserve"> less than </w:t>
+      </w:r>
+      <w:r>
+        <w:rPr>
+          <w:color w:val="EE0000"/>
+        </w:rPr>
+        <w:t>60</w:t>
+      </w:r>
+      <w:r>
+        <w:rPr>
+          <w:color w:val="EE0000"/>
+        </w:rPr>
+        <w:t xml:space="preserve">% </w:t>
+      </w:r>
+      <w:proofErr w:type="gramStart"/>
+      <w:r>
+        <w:rPr>
+          <w:color w:val="EE0000"/>
+        </w:rPr>
+        <w:t>about</w:t>
+      </w:r>
+      <w:proofErr w:type="gramEnd"/>
+      <w:r>
+        <w:rPr>
+          <w:color w:val="EE0000"/>
+        </w:rPr>
+        <w:t xml:space="preserve"> forecasting high-tech earnings. </w:t>
+      </w:r>
+    </w:p>
+    <w:p>
+      <w:pPr>
+        <w:pStyle w:val="ListParagraph"/>
+        <w:numPr>
+          <w:ilvl w:val="0"/>
+          <w:numId w:val="10"/>
+        </w:numPr>
+        <w:rPr>
+          <w:color w:val="EE0000"/>
+        </w:rPr>
+      </w:pPr>
+      <w:r>
+        <w:rPr>
+          <w:color w:val="EE0000"/>
+        </w:rPr>
+        <w:t xml:space="preserve">Wall Street Analysts are correct less than </w:t>
+      </w:r>
+      <w:r>
+        <w:rPr>
+          <w:color w:val="EE0000"/>
+        </w:rPr>
+        <w:t>7</w:t>
+      </w:r>
+      <w:r>
+        <w:rPr>
+          <w:color w:val="EE0000"/>
+        </w:rPr>
+        <w:t xml:space="preserve">0% about forecasting high-tech earnings. </w:t>
+      </w:r>
+      <w:r>
+        <w:rPr>
+          <w:color w:val="EE0000"/>
+        </w:rPr>
+        <w:t xml:space="preserve"> </w:t>
+      </w:r>
+    </w:p>
+    <w:p>
+      <w:pPr>
+        <w:ind w:left="360" w:firstLine="0"/>
+        <w:rPr>
+          <w:color w:val="EE0000"/>
+        </w:rPr>
       </w:pPr>
       <w:r>
         <w:rPr>
@@ -1187,7 +1841,13 @@
         <w:t xml:space="preserve"> </w:t>
       </w:r>
       <w:r>
-        <w:t xml:space="preserve">A study of 1000 U.S. adults found that when they have a question about their medication, three out of four adults will consult their physician or pharmacist and only 8% visit a medicationspecific website. </w:t>
+        <w:t>A study of 1000 U.S. adults found that when they have a question about their medication, three out of four adults will consult their physician or pharmacist and only 8% visit a medication</w:t>
+      </w:r>
+      <w:r>
+        <w:t xml:space="preserve"> </w:t>
+      </w:r>
+      <w:r>
+        <w:t xml:space="preserve">specific website. </w:t>
       </w:r>
       <w:r>
         <w:rPr>
@@ -1208,50 +1868,49 @@
         <w:t xml:space="preserve">Identify the population and the sample </w:t>
       </w:r>
     </w:p>
-    <w:p>
-      <w:pPr>
-        <w:spacing w:after="0" w:line="259" w:lineRule="auto"/>
-        <w:ind w:left="0" w:firstLine="0"/>
-      </w:pPr>
-      <w:r>
-        <w:t xml:space="preserve"> </w:t>
-      </w:r>
-    </w:p>
-    <w:p>
-      <w:pPr>
-        <w:spacing w:after="0" w:line="259" w:lineRule="auto"/>
-        <w:ind w:left="0" w:firstLine="0"/>
-      </w:pPr>
-      <w:r>
-        <w:lastRenderedPageBreak/>
-        <w:t xml:space="preserve"> </w:t>
-      </w:r>
-    </w:p>
-    <w:p>
-      <w:pPr>
-        <w:spacing w:after="0" w:line="259" w:lineRule="auto"/>
-        <w:ind w:left="0" w:firstLine="0"/>
-      </w:pPr>
-      <w:r>
-        <w:t xml:space="preserve"> </w:t>
-      </w:r>
-    </w:p>
-    <w:p>
-      <w:pPr>
-        <w:spacing w:after="0" w:line="259" w:lineRule="auto"/>
-        <w:ind w:left="0" w:firstLine="0"/>
-      </w:pPr>
-      <w:r>
-        <w:t xml:space="preserve">  </w:t>
-      </w:r>
-    </w:p>
-    <w:p>
-      <w:pPr>
-        <w:spacing w:after="0" w:line="259" w:lineRule="auto"/>
-        <w:ind w:left="0" w:firstLine="0"/>
-      </w:pPr>
-      <w:r>
-        <w:t xml:space="preserve"> </w:t>
+    <w:p/>
+    <w:p>
+      <w:pPr>
+        <w:rPr>
+          <w:color w:val="EE0000"/>
+        </w:rPr>
+      </w:pPr>
+      <w:r>
+        <w:rPr>
+          <w:color w:val="EE0000"/>
+        </w:rPr>
+        <w:t>Sample: 1000 US adults</w:t>
+      </w:r>
+    </w:p>
+    <w:p>
+      <w:pPr>
+        <w:rPr>
+          <w:color w:val="EE0000"/>
+        </w:rPr>
+      </w:pPr>
+      <w:r>
+        <w:rPr>
+          <w:color w:val="EE0000"/>
+        </w:rPr>
+        <w:t xml:space="preserve">Population: </w:t>
+      </w:r>
+      <w:r>
+        <w:rPr>
+          <w:color w:val="EE0000"/>
+        </w:rPr>
+        <w:t>Americans with age more than 18</w:t>
+      </w:r>
+      <w:r>
+        <w:rPr>
+          <w:color w:val="EE0000"/>
+        </w:rPr>
+        <w:t xml:space="preserve"> (US Adults)</w:t>
+      </w:r>
+      <w:r>
+        <w:rPr>
+          <w:color w:val="EE0000"/>
+        </w:rPr>
+        <w:t xml:space="preserve">. </w:t>
       </w:r>
     </w:p>
     <w:p>
@@ -1284,6 +1943,93 @@
       </w:r>
     </w:p>
     <w:p/>
+    <w:p>
+      <w:pPr>
+        <w:pStyle w:val="ListParagraph"/>
+        <w:numPr>
+          <w:ilvl w:val="0"/>
+          <w:numId w:val="10"/>
+        </w:numPr>
+        <w:rPr>
+          <w:color w:val="EE0000"/>
+        </w:rPr>
+      </w:pPr>
+      <w:r>
+        <w:rPr>
+          <w:color w:val="EE0000"/>
+        </w:rPr>
+        <w:t>Less than 20% of US adults will consult when they have a question about their medication.</w:t>
+      </w:r>
+    </w:p>
+    <w:p>
+      <w:pPr>
+        <w:pStyle w:val="ListParagraph"/>
+        <w:numPr>
+          <w:ilvl w:val="0"/>
+          <w:numId w:val="10"/>
+        </w:numPr>
+        <w:rPr>
+          <w:color w:val="EE0000"/>
+        </w:rPr>
+      </w:pPr>
+      <w:r>
+        <w:rPr>
+          <w:color w:val="EE0000"/>
+        </w:rPr>
+        <w:t xml:space="preserve">At least 75% of US adults will consult when they have a question about their medication. </w:t>
+      </w:r>
+    </w:p>
+    <w:p>
+      <w:pPr>
+        <w:pStyle w:val="ListParagraph"/>
+        <w:numPr>
+          <w:ilvl w:val="0"/>
+          <w:numId w:val="10"/>
+        </w:numPr>
+        <w:rPr>
+          <w:color w:val="EE0000"/>
+        </w:rPr>
+      </w:pPr>
+      <w:r>
+        <w:rPr>
+          <w:color w:val="EE0000"/>
+        </w:rPr>
+        <w:t>At least 95% of US adults will</w:t>
+      </w:r>
+      <w:r>
+        <w:rPr>
+          <w:color w:val="EE0000"/>
+        </w:rPr>
+        <w:t xml:space="preserve"> not</w:t>
+      </w:r>
+      <w:r>
+        <w:rPr>
+          <w:color w:val="EE0000"/>
+        </w:rPr>
+        <w:t xml:space="preserve"> visit a </w:t>
+      </w:r>
+      <w:proofErr w:type="gramStart"/>
+      <w:r>
+        <w:rPr>
+          <w:color w:val="EE0000"/>
+        </w:rPr>
+        <w:t>medication specific</w:t>
+      </w:r>
+      <w:proofErr w:type="gramEnd"/>
+      <w:r>
+        <w:rPr>
+          <w:color w:val="EE0000"/>
+        </w:rPr>
+        <w:t xml:space="preserve"> website when they have a question about their medication. </w:t>
+      </w:r>
+    </w:p>
+    <w:p>
+      <w:pPr>
+        <w:rPr>
+          <w:color w:val="EE0000"/>
+        </w:rPr>
+      </w:pPr>
+    </w:p>
     <w:p/>
     <w:p/>
     <w:p>
@@ -1399,6 +2145,8 @@
         <w:t xml:space="preserve">What conclusions might be drawn from the study using inferential statistics </w:t>
       </w:r>
     </w:p>
+    <w:p/>
+    <w:p/>
     <w:p/>
     <w:p/>
     <w:p/>
@@ -1622,6 +2370,118 @@
     </w:lvl>
   </w:abstractNum>
   <w:abstractNum w:abstractNumId="1" w15:restartNumberingAfterBreak="0">
+    <w:nsid w:val="0B893D27"/>
+    <w:multiLevelType w:val="hybridMultilevel"/>
+    <w:tmpl w:val="5CC8DDD6"/>
+    <w:lvl w:ilvl="0" w:tplc="49F6B2C2">
+      <w:numFmt w:val="bullet"/>
+      <w:lvlText w:val="-"/>
+      <w:lvlJc w:val="left"/>
+      <w:pPr>
+        <w:ind w:left="720" w:hanging="360"/>
+      </w:pPr>
+      <w:rPr>
+        <w:rFonts w:ascii="Times New Roman" w:eastAsia="Times New Roman" w:hAnsi="Times New Roman" w:cs="Times New Roman" w:hint="default"/>
+      </w:rPr>
+    </w:lvl>
+    <w:lvl w:ilvl="1" w:tplc="04090003" w:tentative="1">
+      <w:start w:val="1"/>
+      <w:numFmt w:val="bullet"/>
+      <w:lvlText w:val="o"/>
+      <w:lvlJc w:val="left"/>
+      <w:pPr>
+        <w:ind w:left="1440" w:hanging="360"/>
+      </w:pPr>
+      <w:rPr>
+        <w:rFonts w:ascii="Courier New" w:hAnsi="Courier New" w:cs="Courier New" w:hint="default"/>
+      </w:rPr>
+    </w:lvl>
+    <w:lvl w:ilvl="2" w:tplc="04090005" w:tentative="1">
+      <w:start w:val="1"/>
+      <w:numFmt w:val="bullet"/>
+      <w:lvlText w:val=""/>
+      <w:lvlJc w:val="left"/>
+      <w:pPr>
+        <w:ind w:left="2160" w:hanging="360"/>
+      </w:pPr>
+      <w:rPr>
+        <w:rFonts w:ascii="Wingdings" w:hAnsi="Wingdings" w:hint="default"/>
+      </w:rPr>
+    </w:lvl>
+    <w:lvl w:ilvl="3" w:tplc="04090001" w:tentative="1">
+      <w:start w:val="1"/>
+      <w:numFmt w:val="bullet"/>
+      <w:lvlText w:val=""/>
+      <w:lvlJc w:val="left"/>
+      <w:pPr>
+        <w:ind w:left="2880" w:hanging="360"/>
+      </w:pPr>
+      <w:rPr>
+        <w:rFonts w:ascii="Symbol" w:hAnsi="Symbol" w:hint="default"/>
+      </w:rPr>
+    </w:lvl>
+    <w:lvl w:ilvl="4" w:tplc="04090003" w:tentative="1">
+      <w:start w:val="1"/>
+      <w:numFmt w:val="bullet"/>
+      <w:lvlText w:val="o"/>
+      <w:lvlJc w:val="left"/>
+      <w:pPr>
+        <w:ind w:left="3600" w:hanging="360"/>
+      </w:pPr>
+      <w:rPr>
+        <w:rFonts w:ascii="Courier New" w:hAnsi="Courier New" w:cs="Courier New" w:hint="default"/>
+      </w:rPr>
+    </w:lvl>
+    <w:lvl w:ilvl="5" w:tplc="04090005" w:tentative="1">
+      <w:start w:val="1"/>
+      <w:numFmt w:val="bullet"/>
+      <w:lvlText w:val=""/>
+      <w:lvlJc w:val="left"/>
+      <w:pPr>
+        <w:ind w:left="4320" w:hanging="360"/>
+      </w:pPr>
+      <w:rPr>
+        <w:rFonts w:ascii="Wingdings" w:hAnsi="Wingdings" w:hint="default"/>
+      </w:rPr>
+    </w:lvl>
+    <w:lvl w:ilvl="6" w:tplc="04090001" w:tentative="1">
+      <w:start w:val="1"/>
+      <w:numFmt w:val="bullet"/>
+      <w:lvlText w:val=""/>
+      <w:lvlJc w:val="left"/>
+      <w:pPr>
+        <w:ind w:left="5040" w:hanging="360"/>
+      </w:pPr>
+      <w:rPr>
+        <w:rFonts w:ascii="Symbol" w:hAnsi="Symbol" w:hint="default"/>
+      </w:rPr>
+    </w:lvl>
+    <w:lvl w:ilvl="7" w:tplc="04090003" w:tentative="1">
+      <w:start w:val="1"/>
+      <w:numFmt w:val="bullet"/>
+      <w:lvlText w:val="o"/>
+      <w:lvlJc w:val="left"/>
+      <w:pPr>
+        <w:ind w:left="5760" w:hanging="360"/>
+      </w:pPr>
+      <w:rPr>
+        <w:rFonts w:ascii="Courier New" w:hAnsi="Courier New" w:cs="Courier New" w:hint="default"/>
+      </w:rPr>
+    </w:lvl>
+    <w:lvl w:ilvl="8" w:tplc="04090005" w:tentative="1">
+      <w:start w:val="1"/>
+      <w:numFmt w:val="bullet"/>
+      <w:lvlText w:val=""/>
+      <w:lvlJc w:val="left"/>
+      <w:pPr>
+        <w:ind w:left="6480" w:hanging="360"/>
+      </w:pPr>
+      <w:rPr>
+        <w:rFonts w:ascii="Wingdings" w:hAnsi="Wingdings" w:hint="default"/>
+      </w:rPr>
+    </w:lvl>
+  </w:abstractNum>
+  <w:abstractNum w:abstractNumId="2" w15:restartNumberingAfterBreak="0">
     <w:nsid w:val="0FEE5A70"/>
     <w:multiLevelType w:val="hybridMultilevel"/>
     <w:tmpl w:val="6344B832"/>
@@ -1833,7 +2693,7 @@
       </w:rPr>
     </w:lvl>
   </w:abstractNum>
-  <w:abstractNum w:abstractNumId="2" w15:restartNumberingAfterBreak="0">
+  <w:abstractNum w:abstractNumId="3" w15:restartNumberingAfterBreak="0">
     <w:nsid w:val="27C449D4"/>
     <w:multiLevelType w:val="hybridMultilevel"/>
     <w:tmpl w:val="2614513E"/>
@@ -2045,7 +2905,7 @@
       </w:rPr>
     </w:lvl>
   </w:abstractNum>
-  <w:abstractNum w:abstractNumId="3" w15:restartNumberingAfterBreak="0">
+  <w:abstractNum w:abstractNumId="4" w15:restartNumberingAfterBreak="0">
     <w:nsid w:val="35652790"/>
     <w:multiLevelType w:val="hybridMultilevel"/>
     <w:tmpl w:val="B3289470"/>
@@ -2134,7 +2994,7 @@
       </w:pPr>
     </w:lvl>
   </w:abstractNum>
-  <w:abstractNum w:abstractNumId="4" w15:restartNumberingAfterBreak="0">
+  <w:abstractNum w:abstractNumId="5" w15:restartNumberingAfterBreak="0">
     <w:nsid w:val="35D3277D"/>
     <w:multiLevelType w:val="hybridMultilevel"/>
     <w:tmpl w:val="56C2B1D4"/>
@@ -2346,7 +3206,7 @@
       </w:rPr>
     </w:lvl>
   </w:abstractNum>
-  <w:abstractNum w:abstractNumId="5" w15:restartNumberingAfterBreak="0">
+  <w:abstractNum w:abstractNumId="6" w15:restartNumberingAfterBreak="0">
     <w:nsid w:val="3EAF07FF"/>
     <w:multiLevelType w:val="hybridMultilevel"/>
     <w:tmpl w:val="56C2B1D4"/>
@@ -2558,7 +3418,7 @@
       </w:rPr>
     </w:lvl>
   </w:abstractNum>
-  <w:abstractNum w:abstractNumId="6" w15:restartNumberingAfterBreak="0">
+  <w:abstractNum w:abstractNumId="7" w15:restartNumberingAfterBreak="0">
     <w:nsid w:val="572330B4"/>
     <w:multiLevelType w:val="hybridMultilevel"/>
     <w:tmpl w:val="56C2B1D4"/>
@@ -2770,7 +3630,7 @@
       </w:rPr>
     </w:lvl>
   </w:abstractNum>
-  <w:abstractNum w:abstractNumId="7" w15:restartNumberingAfterBreak="0">
+  <w:abstractNum w:abstractNumId="8" w15:restartNumberingAfterBreak="0">
     <w:nsid w:val="5C9E7361"/>
     <w:multiLevelType w:val="hybridMultilevel"/>
     <w:tmpl w:val="3A54150A"/>
@@ -2982,7 +3842,7 @@
       </w:rPr>
     </w:lvl>
   </w:abstractNum>
-  <w:abstractNum w:abstractNumId="8" w15:restartNumberingAfterBreak="0">
+  <w:abstractNum w:abstractNumId="9" w15:restartNumberingAfterBreak="0">
     <w:nsid w:val="64E60809"/>
     <w:multiLevelType w:val="hybridMultilevel"/>
     <w:tmpl w:val="B3289470"/>
@@ -3072,31 +3932,34 @@
     </w:lvl>
   </w:abstractNum>
   <w:num w:numId="1" w16cid:durableId="434834129">
+    <w:abstractNumId w:val="3"/>
+  </w:num>
+  <w:num w:numId="2" w16cid:durableId="2115788445">
+    <w:abstractNumId w:val="7"/>
+  </w:num>
+  <w:num w:numId="3" w16cid:durableId="1646661963">
     <w:abstractNumId w:val="2"/>
   </w:num>
-  <w:num w:numId="2" w16cid:durableId="2115788445">
-    <w:abstractNumId w:val="6"/>
-  </w:num>
-  <w:num w:numId="3" w16cid:durableId="1646661963">
-    <w:abstractNumId w:val="1"/>
-  </w:num>
   <w:num w:numId="4" w16cid:durableId="816923186">
-    <w:abstractNumId w:val="7"/>
+    <w:abstractNumId w:val="8"/>
   </w:num>
   <w:num w:numId="5" w16cid:durableId="1256943921">
     <w:abstractNumId w:val="0"/>
   </w:num>
   <w:num w:numId="6" w16cid:durableId="252713180">
+    <w:abstractNumId w:val="5"/>
+  </w:num>
+  <w:num w:numId="7" w16cid:durableId="2074110946">
+    <w:abstractNumId w:val="6"/>
+  </w:num>
+  <w:num w:numId="8" w16cid:durableId="1774089508">
+    <w:abstractNumId w:val="9"/>
+  </w:num>
+  <w:num w:numId="9" w16cid:durableId="162748361">
     <w:abstractNumId w:val="4"/>
   </w:num>
-  <w:num w:numId="7" w16cid:durableId="2074110946">
-    <w:abstractNumId w:val="5"/>
-  </w:num>
-  <w:num w:numId="8" w16cid:durableId="1774089508">
-    <w:abstractNumId w:val="8"/>
-  </w:num>
-  <w:num w:numId="9" w16cid:durableId="162748361">
-    <w:abstractNumId w:val="3"/>
+  <w:num w:numId="10" w16cid:durableId="41834055">
+    <w:abstractNumId w:val="1"/>
   </w:num>
 </w:numbering>
 </file>
@@ -4073,6 +4936,290 @@
 </inkml:ink>
 </file>
 
+<file path=word/ink/ink10.xml><?xml version="1.0" encoding="utf-8"?>
+<inkml:ink xmlns:inkml="http://www.w3.org/2003/InkML">
+  <inkml:definitions>
+    <inkml:context xml:id="ctx0">
+      <inkml:inkSource xml:id="inkSrc0">
+        <inkml:traceFormat>
+          <inkml:channel name="X" type="integer" min="-2.14748E9" max="2.14748E9" units="cm"/>
+          <inkml:channel name="Y" type="integer" min="-2.14748E9" max="2.14748E9" units="cm"/>
+          <inkml:channel name="F" type="integer" max="32767" units="dev"/>
+          <inkml:channel name="OA" type="integer" max="360" units="deg"/>
+          <inkml:channel name="OE" type="integer" max="90" units="deg"/>
+        </inkml:traceFormat>
+        <inkml:channelProperties>
+          <inkml:channelProperty channel="X" name="resolution" value="1000" units="1/cm"/>
+          <inkml:channelProperty channel="Y" name="resolution" value="1000" units="1/cm"/>
+          <inkml:channelProperty channel="F" name="resolution" value="0" units="1/dev"/>
+          <inkml:channelProperty channel="OA" name="resolution" value="1000" units="1/deg"/>
+          <inkml:channelProperty channel="OE" name="resolution" value="1000" units="1/deg"/>
+        </inkml:channelProperties>
+      </inkml:inkSource>
+      <inkml:timestamp xml:id="ts0" timeString="2025-09-11T16:51:40.187"/>
+    </inkml:context>
+    <inkml:brush xml:id="br0">
+      <inkml:brushProperty name="width" value="0.035" units="cm"/>
+      <inkml:brushProperty name="height" value="0.035" units="cm"/>
+      <inkml:brushProperty name="color" value="#E71224"/>
+    </inkml:brush>
+  </inkml:definitions>
+  <inkml:trace contextRef="#ctx0" brushRef="#br0">9 138 6073 0 0,'-1'6'631'0'0,"0"0"0"0"0,0 0 0 0 0,1-1-1 0 0,-1 1 1 0 0,1 0 0 0 0,0 0 0 0 0,2 11-1 0 0,0 4-8 0 0,-7 51 842 0 0,3-50-1120 0 0,1-1-1 0 0,0 1 1 0 0,5 38-1 0 0,-1-119 325 0 0,0 10-585 0 0,-4-5-61 0 0,0 21-2 0 0,3-38 1 0 0,-1 66 63 0 0,1 0 1 0 0,0 0-1 0 0,0 0 0 0 0,0 0 1 0 0,1 1-1 0 0,0-1 1 0 0,-1 1-1 0 0,2 0 1 0 0,-1-1-1 0 0,0 2 1 0 0,1-1-1 0 0,0 0 0 0 0,0 1 1 0 0,0-1-1 0 0,0 1 1 0 0,1 0-1 0 0,-1 0 1 0 0,1 1-1 0 0,-1 0 1 0 0,1-1-1 0 0,0 2 0 0 0,0-1 1 0 0,0 0-1 0 0,0 1 1 0 0,1 0-1 0 0,-1 0 1 0 0,8 0-1 0 0,-12 1-48 0 0,-1 0 0 0 0,0 0 0 0 0,1 1-1 0 0,-1-1 1 0 0,0 0 0 0 0,1 0 0 0 0,-1 0 0 0 0,0 0-1 0 0,1 0 1 0 0,-1 0 0 0 0,0 1 0 0 0,1-1 0 0 0,-1 0-1 0 0,0 0 1 0 0,0 1 0 0 0,1-1 0 0 0,-1 0 0 0 0,0 0-1 0 0,0 1 1 0 0,1-1 0 0 0,-1 0 0 0 0,0 0 0 0 0,0 1-1 0 0,0-1 1 0 0,0 0 0 0 0,1 1 0 0 0,-1-1 0 0 0,0 0-1 0 0,0 1 1 0 0,0-1 0 0 0,0 1 0 0 0,0-1 0 0 0,0 1-1 0 0,-4 15 495 0 0,-12 12-258 0 0,-23 24-150 0 0,16-25-1534 0 0,3 1-3635 0 0,17-21 3257 0 0,3-7 1788 0 0,0 0 0 0 0,0-1 0 0 0,0 1 0 0 0,0 0 0 0 0,0 0 0 0 0,0 0 0 0 0,1 0 0 0 0,-1 0 0 0 0,0 0 0 0 0,0 0 0 0 0,0 0 0 0 0,0 0 0 0 0,0 0 0 0 0,0 0-1 0 0,0 0 1 0 0,0 0 0 0 0,0 0 0 0 0,0 0 0 0 0,0 0 0 0 0,1 0 0 0 0,-1 0 0 0 0,0 0 0 0 0,0 0 0 0 0,0 0 0 0 0,0 0 0 0 0,0 0 0 0 0,0 0 0 0 0,0 0 0 0 0,0 0 0 0 0,0 0 0 0 0,0 0 0 0 0,0 0 0 0 0,0 0-1 0 0,1 0 1 0 0,-1 0 0 0 0,0 0 0 0 0,0 1 0 0 0,0-1 0 0 0,0 0 0 0 0,0 0 0 0 0,0 0 0 0 0,0 0 0 0 0,0 0 0 0 0,0 0 0 0 0,0 0 0 0 0,0 0 0 0 0,0 0 0 0 0,0 0 0 0 0,0 0 0 0 0,0 0 0 0 0,0 1-1 0 0,4-5-1353 0 0</inkml:trace>
+  <inkml:trace contextRef="#ctx0" brushRef="#br0" timeOffset="301.43">208 22 10474 0 0,'-2'0'133'0'0,"1"0"-1"0"0,-1 0 0 0 0,1 0 1 0 0,-1 0-1 0 0,1 0 1 0 0,-1 1-1 0 0,0-1 0 0 0,1 0 1 0 0,-1 1-1 0 0,1 0 0 0 0,-1-1 1 0 0,1 1-1 0 0,0 0 1 0 0,-1 0-1 0 0,1 0 0 0 0,0 0 1 0 0,0 0-1 0 0,-1 0 0 0 0,1 0 1 0 0,0 0-1 0 0,0 0 1 0 0,-1 2-1 0 0,-21 35 520 0 0,20-31-544 0 0,-1 0-110 0 0,1 0 0 0 0,0-1 1 0 0,1 1-1 0 0,-1 0 0 0 0,2 0 0 0 0,-1 1 1 0 0,1-1-1 0 0,0 0 0 0 0,0 0 0 0 0,1 10 1 0 0,0-15-7 0 0,0 0 1 0 0,0-1-1 0 0,1 1 1 0 0,-1 0-1 0 0,1 0 1 0 0,-1-1-1 0 0,1 1 1 0 0,0 0 0 0 0,-1 0-1 0 0,1-1 1 0 0,0 1-1 0 0,0-1 1 0 0,0 1-1 0 0,1-1 1 0 0,-1 1 0 0 0,0-1-1 0 0,0 0 1 0 0,2 2-1 0 0,0-2 10 0 0,-1 0 0 0 0,1 0 0 0 0,-1 0 0 0 0,1 0-1 0 0,-1 0 1 0 0,1-1 0 0 0,0 1 0 0 0,-1-1 0 0 0,1 0 0 0 0,-1 0 0 0 0,1 0-1 0 0,0 0 1 0 0,-1 0 0 0 0,1 0 0 0 0,0-1 0 0 0,3 0 0 0 0,-3 0 39 0 0,0 0 1 0 0,-1 1-1 0 0,1-1 1 0 0,0 0-1 0 0,0-1 1 0 0,-1 1-1 0 0,1 0 1 0 0,-1-1-1 0 0,1 1 1 0 0,-1-1-1 0 0,0 0 1 0 0,0 0-1 0 0,0 0 1 0 0,0 0-1 0 0,0 0 1 0 0,0 0-1 0 0,0-1 1 0 0,-1 1-1 0 0,1-1 1 0 0,-1 1-1 0 0,1-1 1 0 0,-1 1-1 0 0,0-1 1 0 0,0 0-1 0 0,0 0 1 0 0,-1 1-1 0 0,1-1 1 0 0,-1 0-1 0 0,1 0 1 0 0,-1 0-1 0 0,0-6 1 0 0,0 1-126 0 0,-1 0 0 0 0,0 0 0 0 0,0 1 0 0 0,-3-13 0 0 0,-13-25-4502 0 0,14 40 2383 0 0,-4 1 3321 0 0,5 4-2495 0 0</inkml:trace>
+  <inkml:trace contextRef="#ctx0" brushRef="#br0" timeOffset="665.98">306 34 9298 0 0,'-2'5'378'0'0,"1"0"1"0"0,0 0-1 0 0,0 0 0 0 0,0 0 1 0 0,0 0-1 0 0,1 0 0 0 0,0 0 1 0 0,0 0-1 0 0,0 0 0 0 0,2 7 1 0 0,-1 8-367 0 0,6 246 907 0 0,-11-347 311 0 0,1 47-1262 0 0,2-1 1 0 0,4-53 0 0 0,-2 79 106 0 0,0-1 0 0 0,1 1 0 0 0,1 0 0 0 0,-1 0 1 0 0,1 0-1 0 0,1 0 0 0 0,-1 1 0 0 0,1-1 0 0 0,1 1 0 0 0,0 0 1 0 0,0 0-1 0 0,1 1 0 0 0,-1-1 0 0 0,9-7 0 0 0,1 6 1579 0 0,-14 19-485 0 0,-16 23-519 0 0,-1-14-1099 0 0,-17 25 172 0 0,24-21-3015 0 0,9-22 2750 0 0,-1 0 0 0 0,1 1 1 0 0,0-1-1 0 0,0 0 0 0 0,0 1 1 0 0,0-1-1 0 0,0 0 1 0 0,1 1-1 0 0,-1-1 0 0 0,0 0 1 0 0,0 1-1 0 0,1-1 0 0 0,0 2 1 0 0,6 5-2823 0 0,3-4-390 0 0</inkml:trace>
+  <inkml:trace contextRef="#ctx0" brushRef="#br0" timeOffset="906.59">550 167 15811 0 0,'-2'1'1161'0'0,"0"-1"-537"0"0,-2 0-680 0 0,-1 1 2856 0 0,-2 1-2536 0 0,2-1-216 0 0,1 0 288 0 0,-1 0-784 0 0,3 0-808 0 0,0 0-840 0 0</inkml:trace>
+</inkml:ink>
+</file>
+
+<file path=word/ink/ink11.xml><?xml version="1.0" encoding="utf-8"?>
+<inkml:ink xmlns:inkml="http://www.w3.org/2003/InkML">
+  <inkml:definitions>
+    <inkml:context xml:id="ctx0">
+      <inkml:inkSource xml:id="inkSrc0">
+        <inkml:traceFormat>
+          <inkml:channel name="X" type="integer" min="-2.14748E9" max="2.14748E9" units="cm"/>
+          <inkml:channel name="Y" type="integer" min="-2.14748E9" max="2.14748E9" units="cm"/>
+          <inkml:channel name="F" type="integer" max="32767" units="dev"/>
+        </inkml:traceFormat>
+        <inkml:channelProperties>
+          <inkml:channelProperty channel="X" name="resolution" value="1000" units="1/cm"/>
+          <inkml:channelProperty channel="Y" name="resolution" value="1000" units="1/cm"/>
+          <inkml:channelProperty channel="F" name="resolution" value="0" units="1/dev"/>
+        </inkml:channelProperties>
+      </inkml:inkSource>
+      <inkml:timestamp xml:id="ts0" timeString="2025-09-11T16:51:36.267"/>
+    </inkml:context>
+    <inkml:brush xml:id="br0">
+      <inkml:brushProperty name="width" value="0.04689" units="cm"/>
+      <inkml:brushProperty name="height" value="0.04689" units="cm"/>
+    </inkml:brush>
+  </inkml:definitions>
+  <inkml:trace contextRef="#ctx0" brushRef="#br0">1 87 6481,'141'1'339,"11"0"2068,-52-1 3148,466-38-2532,-308 13-2032,-155 18-258,109-11 2329,-211 18-3120,-1 0 0,0 0 0,1-1 0,-1 1 0,0 0 0,1 0-1,-1 0 1,1 0 0,-1 0 0,0 0 0,1 1 0,-1-1 0,0 0-1,1 0 1,-1 0 0,0 0 0,1 0 0,-1 0 0,0 1 0,1-1-1,-1 0 1,0 0 0,0 0 0,1 1 0,-1-1 0,0 0 0,0 0-1,1 1 1,-1-1 0,0 0 0,0 1 0,0-1 0,1 0 0,-1 1-1,0-1 1,0 0 0,0 1 0,3 5-672,1 0-150</inkml:trace>
+</inkml:ink>
+</file>
+
+<file path=word/ink/ink12.xml><?xml version="1.0" encoding="utf-8"?>
+<inkml:ink xmlns:inkml="http://www.w3.org/2003/InkML">
+  <inkml:definitions>
+    <inkml:context xml:id="ctx0">
+      <inkml:inkSource xml:id="inkSrc0">
+        <inkml:traceFormat>
+          <inkml:channel name="X" type="integer" min="-2.14748E9" max="2.14748E9" units="cm"/>
+          <inkml:channel name="Y" type="integer" min="-2.14748E9" max="2.14748E9" units="cm"/>
+          <inkml:channel name="F" type="integer" max="32767" units="dev"/>
+          <inkml:channel name="OA" type="integer" max="360" units="deg"/>
+          <inkml:channel name="OE" type="integer" max="90" units="deg"/>
+        </inkml:traceFormat>
+        <inkml:channelProperties>
+          <inkml:channelProperty channel="X" name="resolution" value="1000" units="1/cm"/>
+          <inkml:channelProperty channel="Y" name="resolution" value="1000" units="1/cm"/>
+          <inkml:channelProperty channel="F" name="resolution" value="0" units="1/dev"/>
+          <inkml:channelProperty channel="OA" name="resolution" value="1000" units="1/deg"/>
+          <inkml:channelProperty channel="OE" name="resolution" value="1000" units="1/deg"/>
+        </inkml:channelProperties>
+      </inkml:inkSource>
+      <inkml:timestamp xml:id="ts0" timeString="2025-09-11T16:51:46.859"/>
+    </inkml:context>
+    <inkml:brush xml:id="br0">
+      <inkml:brushProperty name="width" value="0.035" units="cm"/>
+      <inkml:brushProperty name="height" value="0.035" units="cm"/>
+      <inkml:brushProperty name="color" value="#E71224"/>
+    </inkml:brush>
+  </inkml:definitions>
+  <inkml:trace contextRef="#ctx0" brushRef="#br0">668 52 1056 0 0,'-10'-2'206'0'0,"-1"-1"0"0"0,0 2 0 0 0,0 0 0 0 0,-1 0 0 0 0,1 1 0 0 0,0 0 0 0 0,-12 2 0 0 0,-82 18 2614 0 0,49-8-1600 0 0,22-6-973 0 0,0 2 0 0 0,1 1 0 0 0,0 2 0 0 0,0 1 0 0 0,1 1 0 0 0,-35 21-1 0 0,56-27-251 0 0,0 1 1 0 0,1 0-1 0 0,0 0 0 0 0,0 1 0 0 0,1 0 0 0 0,0 1 0 0 0,1 0 0 0 0,0 1 0 0 0,1-1 0 0 0,0 1 0 0 0,0 1 0 0 0,1-1 0 0 0,-7 21 0 0 0,10-22 3 0 0,0-1 0 0 0,0 0 0 0 0,1 1 0 0 0,1 0 0 0 0,0-1 0 0 0,0 1 0 0 0,1 0 0 0 0,0 0 0 0 0,1-1 0 0 0,0 1 0 0 0,0 0 0 0 0,1-1 0 0 0,0 1 0 0 0,1-1 0 0 0,0 1-1 0 0,0-1 1 0 0,1 0 0 0 0,9 14 0 0 0,7 9 20 0 0,2-2 0 0 0,1 0 0 0 0,1-1 0 0 0,41 37-1 0 0,-49-51-20 0 0,1-2 0 0 0,0 0 0 0 0,1 0 0 0 0,1-2 0 0 0,-1-1 0 0 0,2 0 0 0 0,0-1 0 0 0,0-1 0 0 0,26 7 0 0 0,-24-11 53 0 0,-1 0 1 0 0,1-2-1 0 0,-1 0 0 0 0,1-2 1 0 0,0 0-1 0 0,-1-2 0 0 0,1 0 1 0 0,-1-1-1 0 0,1-1 0 0 0,25-9 1 0 0,-24 2 51 0 0,0 0 1 0 0,-1-2-1 0 0,-1 0 1 0 0,0-1-1 0 0,-1-2 1 0 0,-1 0 0 0 0,0 0-1 0 0,-1-2 1 0 0,-1-1-1 0 0,0 0 1 0 0,26-41 0 0 0,-32 40 262 0 0,-1 0 0 0 0,-1-1 0 0 0,0 0 0 0 0,-2-1 0 0 0,0 0 1 0 0,-2 0-1 0 0,0-1 0 0 0,-1 1 0 0 0,-2-1 0 0 0,0 0 0 0 0,-1 0 1 0 0,-2 1-1 0 0,0-1 0 0 0,-1 0 0 0 0,-2 0 0 0 0,-7-28 1 0 0,6 39-301 0 0,0 0 1 0 0,0 1 0 0 0,-1-1 0 0 0,-1 1 0 0 0,0 1 0 0 0,0-1 0 0 0,-1 1 0 0 0,0 1 0 0 0,-1-1 0 0 0,0 1 0 0 0,0 1 0 0 0,-1 0 0 0 0,-17-11 0 0 0,21 15-374 0 0,-1 0 1 0 0,0 0-1 0 0,0 1 0 0 0,0 0 0 0 0,-1 0 0 0 0,1 1 1 0 0,-1-1-1 0 0,0 2 0 0 0,0-1 0 0 0,1 1 0 0 0,-1 0 0 0 0,0 1 1 0 0,0 0-1 0 0,0 0 0 0 0,0 1 0 0 0,0 0 0 0 0,0 0 1 0 0,1 1-1 0 0,-1 0 0 0 0,0 0 0 0 0,1 1 0 0 0,-12 6 1 0 0,4-1-686 0 0,0 0-336 0 0</inkml:trace>
+  <inkml:trace contextRef="#ctx0" brushRef="#br0" timeOffset="2767.2">1457 626 2881 0 0,'-2'-1'473'0'0,"0"-1"0"0"0,0 1 1 0 0,0 1-1 0 0,0-1 0 0 0,0 0 1 0 0,0 0-1 0 0,0 1 1 0 0,0-1-1 0 0,0 1 0 0 0,0 0 1 0 0,-1-1-1 0 0,1 1 0 0 0,0 0 1 0 0,0 0-1 0 0,0 1 0 0 0,-3-1 1 0 0,0 1-374 0 0,1 0-1 0 0,-1 0 1 0 0,0 0 0 0 0,1 0 0 0 0,0 0 0 0 0,-8 4-1 0 0,9-3-136 0 0,1-1-1 0 0,-1 1 0 0 0,0 0 0 0 0,1-1 0 0 0,-1 1 0 0 0,1 0 0 0 0,0 0 0 0 0,-1 1 0 0 0,1-1 0 0 0,0 0 0 0 0,0 1 0 0 0,1 0 1 0 0,-1-1-1 0 0,1 1 0 0 0,-1 0 0 0 0,1 0 0 0 0,0-1 0 0 0,0 1 0 0 0,0 0 0 0 0,-1 5 0 0 0,2-5-6 0 0,1 1 0 0 0,-1-1-1 0 0,1 1 1 0 0,0-1-1 0 0,-1 0 1 0 0,2 1 0 0 0,-1-1-1 0 0,0 0 1 0 0,1 0 0 0 0,-1 0-1 0 0,1 0 1 0 0,0 0 0 0 0,0 0-1 0 0,0 0 1 0 0,0-1 0 0 0,1 1-1 0 0,-1-1 1 0 0,4 3-1 0 0,63 50 1779 0 0,-57-46-1254 0 0,-11-8-403 0 0,0-1 0 0 0,0 0 0 0 0,-1 1 0 0 0,1-1 1 0 0,0 1-1 0 0,-1-1 0 0 0,1 1 0 0 0,0-1 0 0 0,-1 1 0 0 0,1-1 0 0 0,-1 1 0 0 0,1 0 0 0 0,-1-1 0 0 0,1 1 0 0 0,-1 0 0 0 0,1-1 0 0 0,-1 1 0 0 0,0 0 0 0 0,1 0 0 0 0,-1 0 0 0 0,0-1 0 0 0,0 1 0 0 0,1 0 0 0 0,-1 0 0 0 0,0 0 1 0 0,0-1-1 0 0,0 1 0 0 0,0 0 0 0 0,0 0 0 0 0,0 0 0 0 0,-1 1 0 0 0,0-1 30 0 0,0 0 0 0 0,0 0 1 0 0,0 0-1 0 0,0 0 0 0 0,0 1 0 0 0,-1-2 1 0 0,1 1-1 0 0,0 0 0 0 0,-1 0 0 0 0,1 0 1 0 0,-1-1-1 0 0,1 1 0 0 0,-1-1 0 0 0,-2 2 1 0 0,-5 0 145 0 0,0 0 0 0 0,0-1 0 0 0,-1 1 0 0 0,-14-1 0 0 0,7-6 271 0 0,8-6-4148 0 0,9 9 2842 0 0,-1-1 1 0 0,1 1-1 0 0,-1 0 1 0 0,1-1-1 0 0,0 1 1 0 0,0 0-1 0 0,0-1 1 0 0,0 1-1 0 0,1 0 1 0 0,-1-1-1 0 0,2-3 0 0 0,4-10-2136 0 0</inkml:trace>
+  <inkml:trace contextRef="#ctx0" brushRef="#br0" timeOffset="3034.72">1608 521 9146 0 0,'-6'-1'3191'0'0,"5"11"-1884"0"0,7 25-1435 0 0,-3-14 464 0 0,-3 7 3 0 0,-1 0 0 0 0,-6 42 0 0 0,-2 12-2009 0 0,10-27-4201 0 0,1-46 3424 0 0</inkml:trace>
+  <inkml:trace contextRef="#ctx0" brushRef="#br0" timeOffset="3434.64">1514 765 7706 0 0,'9'0'353'0'0,"0"-1"1"0"0,0 1-1 0 0,0-2 0 0 0,0 1 1 0 0,0-1-1 0 0,0 0 1 0 0,0-1-1 0 0,0 0 1 0 0,10-6-1 0 0,0 2-44 0 0,-5 2-79 0 0,1-1-1 0 0,-1 0 1 0 0,18-12-1 0 0,-5-4 4902 0 0,-40 34-5061 0 0,3 4-165 0 0,1 1 1 0 0,-11 27-1 0 0,14-31 81 0 0,5-11-3 0 0,0 0-1 0 0,0 1 0 0 0,0-1 1 0 0,1 1-1 0 0,-1-1 0 0 0,1 1 1 0 0,-1-1-1 0 0,1 1 0 0 0,0-1 1 0 0,0 1-1 0 0,0-1 0 0 0,0 1 1 0 0,1 2-1 0 0,-1-4 10 0 0,1 0 0 0 0,-1-1 0 0 0,1 1 0 0 0,-1 0 0 0 0,1 0 0 0 0,-1-1 0 0 0,1 1 0 0 0,0 0 0 0 0,-1-1 0 0 0,1 1 1 0 0,0-1-1 0 0,-1 1 0 0 0,1-1 0 0 0,0 0 0 0 0,0 1 0 0 0,0-1 0 0 0,0 0 0 0 0,-1 1 0 0 0,1-1 0 0 0,0 0 0 0 0,0 0 0 0 0,0 0 0 0 0,0 0 0 0 0,0 1 0 0 0,0-1 0 0 0,0-1 0 0 0,-1 1 0 0 0,1 0 0 0 0,0 0 0 0 0,0 0 0 0 0,0 0 1 0 0,0-1-1 0 0,0 1 0 0 0,-1 0 0 0 0,1-1 0 0 0,0 1 0 0 0,0-1 0 0 0,0 1 0 0 0,0-1 0 0 0,2-1 4 0 0,0 1 0 0 0,0-1 0 0 0,-1 0 0 0 0,1 0 0 0 0,-1 0 0 0 0,1 0 0 0 0,-1-1 0 0 0,0 1 0 0 0,0-1 0 0 0,0 1 0 0 0,2-4 1 0 0,22-38 107 0 0,-15 22 87 0 0,-4 12 599 0 0,-12 21-441 0 0,-6 14-1033 0 0,11-23 277 0 0,-1-1 0 0 0,1 1 0 0 0,-1 0 0 0 0,1-1 1 0 0,0 1-1 0 0,-1 0 0 0 0,1 0 0 0 0,0 0 0 0 0,0-1 1 0 0,0 1-1 0 0,0 0 0 0 0,1 0 0 0 0,-1-1 0 0 0,0 1 0 0 0,1 0 1 0 0,-1-1-1 0 0,1 1 0 0 0,0 0 0 0 0,0-1 0 0 0,1 3 1 0 0,8 1-1766 0 0</inkml:trace>
+  <inkml:trace contextRef="#ctx0" brushRef="#br0" timeOffset="3763.45">1930 490 9010 0 0,'1'12'5332'0'0,"-2"19"-5630"0"0,1-21 598 0 0,-3 28-278 0 0,-8 43-1 0 0,6-53-1388 0 0,1 0-1 0 0,1 0 0 0 0,2 48 1 0 0,8-51 1396 0 0,-2-16-1293 0 0</inkml:trace>
+  <inkml:trace contextRef="#ctx0" brushRef="#br0" timeOffset="3969.48">1868 787 4897 0 0,'3'-5'1007'0'0,"1"1"-1"0"0,-1-1 1 0 0,0 1 0 0 0,1 0 0 0 0,0 0-1 0 0,0 1 1 0 0,0-1 0 0 0,1 1 0 0 0,6-5-1 0 0,20-5 2860 0 0,-29 13-3853 0 0,0-1 0 0 0,0 1 0 0 0,0 0 1 0 0,-1 0-1 0 0,1 0 0 0 0,0 0 0 0 0,0 0 0 0 0,0 0 1 0 0,0 0-1 0 0,-1 1 0 0 0,1-1 0 0 0,0 1 1 0 0,2 0-1 0 0,-3 0 4 0 0,0 0 0 0 0,1 1 0 0 0,-1-1 0 0 0,0 0 1 0 0,-1 0-1 0 0,1 0 0 0 0,0 1 0 0 0,0-1 0 0 0,0 0 0 0 0,-1 1 1 0 0,1-1-1 0 0,-1 1 0 0 0,1-1 0 0 0,-1 1 0 0 0,0-1 1 0 0,1 1-1 0 0,-1-1 0 0 0,0 4 0 0 0,1 36-569 0 0,-1-22-773 0 0,1-9-564 0 0,-1-4 1097 0 0,0 1 1 0 0,1-1 0 0 0,-1 0 0 0 0,1 0 0 0 0,4 11 0 0 0,-3-13-1043 0 0</inkml:trace>
+  <inkml:trace contextRef="#ctx0" brushRef="#br0" timeOffset="4106.17">1997 685 11618 0 0,'-4'-14'737'0'0,"1"1"-377"0"0,2 1-408 0 0,-1 4 1824 0 0,2-1-2120 0 0,2 5-208 0 0,-2 1 344 0 0,5 3-3297 0 0,2 0 1745 0 0,0 4-1553 0 0,3 1 897 0 0</inkml:trace>
+  <inkml:trace contextRef="#ctx0" brushRef="#br0" timeOffset="4344.35">2177 656 10722 0 0,'-11'-4'-166'0'0,"6"2"738"0"0,1 0-1 0 0,-1 0 1 0 0,0 1 0 0 0,0 0 0 0 0,1 0 0 0 0,-11-1-1 0 0,14 2-569 0 0,-1 0-1 0 0,1 0 0 0 0,0 0 0 0 0,0 1 1 0 0,-1-1-1 0 0,1 1 0 0 0,0-1 0 0 0,0 1 1 0 0,0-1-1 0 0,0 1 0 0 0,0 0 0 0 0,0-1 0 0 0,0 1 1 0 0,0 0-1 0 0,0 0 0 0 0,0 0 0 0 0,0 0 1 0 0,0 0-1 0 0,0 0 0 0 0,1 0 0 0 0,-1 0 1 0 0,0 0-1 0 0,1 0 0 0 0,-1 0 0 0 0,1 0 0 0 0,-1 0 1 0 0,1 1-1 0 0,0-1 0 0 0,-1 0 0 0 0,1 0 1 0 0,0 1-1 0 0,0 1 0 0 0,-1 2-64 0 0,1 0 0 0 0,0 0 0 0 0,0-1 0 0 0,0 1 0 0 0,1 0 0 0 0,-1-1 0 0 0,1 1 0 0 0,0 0 0 0 0,1-1 0 0 0,-1 1 0 0 0,1-1 0 0 0,0 0 0 0 0,0 1 0 0 0,0-1 1 0 0,0 0-1 0 0,1 0 0 0 0,0 0 0 0 0,0-1 0 0 0,0 1 0 0 0,6 5 0 0 0,-3-2 680 0 0,-1-1-1 0 0,0 2 1 0 0,0-1 0 0 0,8 16 0 0 0,-13-23-555 0 0,1 1 0 0 0,-1 0 1 0 0,0 0-1 0 0,0-1 0 0 0,1 1 1 0 0,-1 0-1 0 0,0 0 0 0 0,0-1 1 0 0,0 1-1 0 0,0 0 0 0 0,0 0 1 0 0,0-1-1 0 0,0 1 0 0 0,0 0 0 0 0,0 0 1 0 0,-1-1-1 0 0,1 1 0 0 0,0 0 1 0 0,0-1-1 0 0,-1 1 0 0 0,1 0 1 0 0,0-1-1 0 0,-1 1 0 0 0,1 0 1 0 0,-1-1-1 0 0,1 1 0 0 0,-1 0 0 0 0,1-1 1 0 0,-1 1-1 0 0,1-1 0 0 0,-1 1 1 0 0,0-1-1 0 0,1 0 0 0 0,-1 1 1 0 0,0-1-1 0 0,1 0 0 0 0,-1 1 1 0 0,0-1-1 0 0,1 0 0 0 0,-2 1 0 0 0,-1 0-637 0 0,0 0-1 0 0,0-1 0 0 0,0 1 0 0 0,0-1 0 0 0,-1 1 0 0 0,1-1 0 0 0,-6 0 0 0 0,9 0 589 0 0,0-1-1 0 0,-1 1 1 0 0,1 0-1 0 0,0-1 1 0 0,0 1-1 0 0,0 0 1 0 0,0 0-1 0 0,0-1 0 0 0,0 1 1 0 0,0 0-1 0 0,0-1 1 0 0,0 1-1 0 0,0 0 1 0 0,0-1-1 0 0,0 1 1 0 0,1 0-1 0 0,-1 0 1 0 0,0-1-1 0 0,0 1 0 0 0,0 0 1 0 0,0 0-1 0 0,0-1 1 0 0,1 1-1 0 0,-1 0 1 0 0,0 0-1 0 0,0-1 1 0 0,0 1-1 0 0,1 0 0 0 0,-1 0 1 0 0,0 0-1 0 0,0-1 1 0 0,0 1-1 0 0,1 0 1 0 0,-1 0-1 0 0,0 0 1 0 0,1 0-1 0 0,-1 0 1 0 0,0 0-1 0 0,1-2 8 0 0,10-7-1247 0 0</inkml:trace>
+  <inkml:trace contextRef="#ctx0" brushRef="#br0" timeOffset="4586.54">2294 505 10634 0 0,'4'-1'4633'0'0,"0"9"-3709"0"0,-1 12-1041 0 0,-3 14 182 0 0,-3-1 1 0 0,-8 45-1 0 0,-2 23-1896 0 0,12-34-4050 0 0,2-52 3132 0 0</inkml:trace>
+  <inkml:trace contextRef="#ctx0" brushRef="#br0" timeOffset="4776.14">2236 771 12163 0 0,'3'-6'488'0'0,"1"0"0"0"0,1 0 0 0 0,-1 0 0 0 0,1 1 0 0 0,0 0 0 0 0,0 0 0 0 0,1 0 0 0 0,-1 0 1 0 0,1 1-1 0 0,0 0 0 0 0,0 0 0 0 0,0 1 0 0 0,1 0 0 0 0,-1 0 0 0 0,15-4 0 0 0,-21 7-467 0 0,1 0 0 0 0,0 0 0 0 0,-1 0 0 0 0,1 0 0 0 0,0 0 0 0 0,-1 0-1 0 0,1 0 1 0 0,0 0 0 0 0,-1 0 0 0 0,1 1 0 0 0,0-1 0 0 0,-1 0 0 0 0,1 0 0 0 0,0 0-1 0 0,-1 1 1 0 0,1-1 0 0 0,-1 1 0 0 0,1-1 0 0 0,-1 0 0 0 0,1 1 0 0 0,-1-1 0 0 0,1 1-1 0 0,-1-1 1 0 0,1 1 0 0 0,-1-1 0 0 0,0 1 0 0 0,1-1 0 0 0,0 2 0 0 0,3 22 82 0 0,-9 29-446 0 0,4-51 328 0 0,-2 16-342 0 0,0-2-3120 0 0,0-1 0 0 0,1 0-1 0 0,0 17 1 0 0,4-18-964 0 0</inkml:trace>
+  <inkml:trace contextRef="#ctx0" brushRef="#br0" timeOffset="4954.1">2381 708 15043 0 0,'-12'-38'-136'0'0,"10"26"416"0"0,0 3-168 0 0,2 1 200 0 0,2 4-1136 0 0,-2 1-1064 0 0,5 2-769 0 0,2 5 1097 0 0,1 0-561 0 0,3 2-1367 0 0</inkml:trace>
+  <inkml:trace contextRef="#ctx0" brushRef="#br0" timeOffset="5093.06">2585 651 15971 0 0,'-2'-2'117'0'0,"-1"0"-1"0"0,1 0 1 0 0,-1 0-1 0 0,0 1 0 0 0,0 0 1 0 0,1-1-1 0 0,-1 1 0 0 0,0 0 1 0 0,0 0-1 0 0,0 1 1 0 0,0-1-1 0 0,0 0 0 0 0,-1 1 1 0 0,1 0-1 0 0,0 0 0 0 0,0 0 1 0 0,0 0-1 0 0,0 0 1 0 0,0 1-1 0 0,0 0 0 0 0,0-1 1 0 0,0 1-1 0 0,0 0 0 0 0,0 0 1 0 0,0 1-1 0 0,0-1 1 0 0,0 0-1 0 0,1 1 0 0 0,-1 0 1 0 0,1 0-1 0 0,-1 0 0 0 0,1 0 1 0 0,0 0-1 0 0,-1 0 1 0 0,1 1-1 0 0,0-1 0 0 0,-2 4 1 0 0,1-2-168 0 0,0-1 0 0 0,1 1 1 0 0,-1 0-1 0 0,1 0 1 0 0,0 0-1 0 0,0 0 0 0 0,0 0 1 0 0,1 1-1 0 0,-1-1 0 0 0,1 0 1 0 0,0 1-1 0 0,0-1 1 0 0,1 1-1 0 0,-1 0 0 0 0,1-1 1 0 0,0 1-1 0 0,1-1 0 0 0,-1 1 1 0 0,1-1-1 0 0,-1 1 1 0 0,1-1-1 0 0,1 1 0 0 0,-1-1 1 0 0,0 0-1 0 0,1 1 0 0 0,0-1 1 0 0,0 0-1 0 0,1 0 1 0 0,-1 0-1 0 0,1-1 0 0 0,-1 1 1 0 0,1-1-1 0 0,1 1 0 0 0,-1-1 1 0 0,0 0-1 0 0,1 0 1 0 0,-1 0-1 0 0,1 0 0 0 0,0-1 1 0 0,0 0-1 0 0,0 0 1 0 0,0 0-1 0 0,0 0 0 0 0,1 0 1 0 0,-1-1-1 0 0,0 0 0 0 0,1 0 1 0 0,-1 0-1 0 0,9 0 0 0 0,-2 0-511 0 0,0-1 0 0 0,0 0-1 0 0,0-1 1 0 0,12-2-1 0 0,-19 3-124 0 0,0-1 1 0 0,-1 0-1 0 0,1 0 0 0 0,-1 0 1 0 0,1 0-1 0 0,-1-1 0 0 0,0 0 1 0 0,0 1-1 0 0,0-1 0 0 0,0 0 1 0 0,0-1-1 0 0,0 1 0 0 0,0 0 1 0 0,0-1-1 0 0,-1 1 0 0 0,3-5 1 0 0,5-8-2675 0 0</inkml:trace>
+</inkml:ink>
+</file>
+
+<file path=word/ink/ink13.xml><?xml version="1.0" encoding="utf-8"?>
+<inkml:ink xmlns:inkml="http://www.w3.org/2003/InkML">
+  <inkml:definitions>
+    <inkml:context xml:id="ctx0">
+      <inkml:inkSource xml:id="inkSrc0">
+        <inkml:traceFormat>
+          <inkml:channel name="X" type="integer" min="-2.14748E9" max="2.14748E9" units="cm"/>
+          <inkml:channel name="Y" type="integer" min="-2.14748E9" max="2.14748E9" units="cm"/>
+          <inkml:channel name="F" type="integer" max="32767" units="dev"/>
+          <inkml:channel name="OA" type="integer" max="360" units="deg"/>
+          <inkml:channel name="OE" type="integer" max="90" units="deg"/>
+        </inkml:traceFormat>
+        <inkml:channelProperties>
+          <inkml:channelProperty channel="X" name="resolution" value="1000" units="1/cm"/>
+          <inkml:channelProperty channel="Y" name="resolution" value="1000" units="1/cm"/>
+          <inkml:channelProperty channel="F" name="resolution" value="0" units="1/dev"/>
+          <inkml:channelProperty channel="OA" name="resolution" value="1000" units="1/deg"/>
+          <inkml:channelProperty channel="OE" name="resolution" value="1000" units="1/deg"/>
+        </inkml:channelProperties>
+      </inkml:inkSource>
+      <inkml:timestamp xml:id="ts0" timeString="2025-09-11T16:52:57.412"/>
+    </inkml:context>
+    <inkml:brush xml:id="br0">
+      <inkml:brushProperty name="width" value="0.035" units="cm"/>
+      <inkml:brushProperty name="height" value="0.035" units="cm"/>
+      <inkml:brushProperty name="color" value="#E71224"/>
+    </inkml:brush>
+  </inkml:definitions>
+  <inkml:trace contextRef="#ctx0" brushRef="#br0">1 24 1488 0 0,'11'9'3740'0'0,"18"-6"-3063"0"0,0-2 1 0 0,0-1 0 0 0,52-8-1 0 0,-7 2-239 0 0,41-1-43 0 0,297-9-343 0 0,-410 18-1341 0 0</inkml:trace>
+  <inkml:trace contextRef="#ctx0" brushRef="#br0" timeOffset="297.57">133 121 4041 0 0,'1'-1'84'0'0,"-1"0"1"0"0,1 0-1 0 0,-1 0 0 0 0,1 0 1 0 0,0 1-1 0 0,0-1 1 0 0,0 0-1 0 0,-1 1 1 0 0,1-1-1 0 0,0 0 0 0 0,0 1 1 0 0,0-1-1 0 0,0 1 1 0 0,0-1-1 0 0,0 1 0 0 0,0 0 1 0 0,0-1-1 0 0,0 1 1 0 0,0 0-1 0 0,0 0 0 0 0,0 0 1 0 0,0 0-1 0 0,1 0 1 0 0,-1 0-1 0 0,2 0 0 0 0,41 0 1412 0 0,-34 0-1091 0 0,417 6 4490 0 0,-422-6-4829 0 0,72 1-608 0 0,-60 0-1034 0 0,0 1-1 0 0,23 6 1 0 0,-20-2-497 0 0</inkml:trace>
+</inkml:ink>
+</file>
+
+<file path=word/ink/ink14.xml><?xml version="1.0" encoding="utf-8"?>
+<inkml:ink xmlns:inkml="http://www.w3.org/2003/InkML">
+  <inkml:definitions>
+    <inkml:context xml:id="ctx0">
+      <inkml:inkSource xml:id="inkSrc0">
+        <inkml:traceFormat>
+          <inkml:channel name="X" type="integer" min="-2.14748E9" max="2.14748E9" units="cm"/>
+          <inkml:channel name="Y" type="integer" min="-2.14748E9" max="2.14748E9" units="cm"/>
+          <inkml:channel name="F" type="integer" max="32767" units="dev"/>
+          <inkml:channel name="OA" type="integer" max="360" units="deg"/>
+          <inkml:channel name="OE" type="integer" max="90" units="deg"/>
+        </inkml:traceFormat>
+        <inkml:channelProperties>
+          <inkml:channelProperty channel="X" name="resolution" value="1000" units="1/cm"/>
+          <inkml:channelProperty channel="Y" name="resolution" value="1000" units="1/cm"/>
+          <inkml:channelProperty channel="F" name="resolution" value="0" units="1/dev"/>
+          <inkml:channelProperty channel="OA" name="resolution" value="1000" units="1/deg"/>
+          <inkml:channelProperty channel="OE" name="resolution" value="1000" units="1/deg"/>
+        </inkml:channelProperties>
+      </inkml:inkSource>
+      <inkml:timestamp xml:id="ts0" timeString="2025-09-11T16:53:00.033"/>
+    </inkml:context>
+    <inkml:brush xml:id="br0">
+      <inkml:brushProperty name="width" value="0.035" units="cm"/>
+      <inkml:brushProperty name="height" value="0.035" units="cm"/>
+      <inkml:brushProperty name="color" value="#E71224"/>
+    </inkml:brush>
+  </inkml:definitions>
+  <inkml:trace contextRef="#ctx0" brushRef="#br0">26 122 3929 0 0,'-4'1'8102'0'0,"4"-1"-7969"0"0,-3 18 3014 0 0,0 37-3847 0 0,1-26 1555 0 0,-10 208 131 0 0,11-214-821 0 0,1-19 41 0 0,0-18-245 0 0,-1-29-69 0 0,2 0 1 0 0,2 0-1 0 0,1 1 1 0 0,3-1-1 0 0,1 1 1 0 0,15-44-1 0 0,-20 81 180 0 0,-1 1-1 0 0,1-1 0 0 0,0 0 0 0 0,0 1 0 0 0,6-7 1 0 0,9-1 352 0 0,-18 12-396 0 0,1 0-1 0 0,-1 0 0 0 0,1 0 1 0 0,0 0-1 0 0,-1 0 1 0 0,1 0-1 0 0,0 0 1 0 0,-1 0-1 0 0,1 0 0 0 0,-1 0 1 0 0,1 0-1 0 0,0 0 1 0 0,-1 1-1 0 0,1-1 1 0 0,-1 0-1 0 0,1 0 0 0 0,-1 1 1 0 0,1-1-1 0 0,-1 0 1 0 0,1 1-1 0 0,-1-1 0 0 0,1 0 1 0 0,-1 1-1 0 0,1-1 1 0 0,-1 1-1 0 0,0-1 1 0 0,1 1-1 0 0,0 0 0 0 0,-1 1 32 0 0,0-1-1 0 0,1 1 1 0 0,-1 0-1 0 0,0-1 1 0 0,0 1-1 0 0,0 0 1 0 0,0 0-1 0 0,0-1 1 0 0,0 1-1 0 0,0 0 1 0 0,0-1-1 0 0,-1 1 1 0 0,1 0-1 0 0,-1-1 1 0 0,1 1-1 0 0,-1 0 1 0 0,-1 2-1 0 0,-16 31-31 0 0,16-32-50 0 0,-12 20 477 0 0,-8 11-3869 0 0,-12 18 93 0 0</inkml:trace>
+  <inkml:trace contextRef="#ctx0" brushRef="#br0" timeOffset="348.6">223 163 11178 0 0,'-3'-2'165'0'0,"0"0"-1"0"0,1 0 0 0 0,-1 0 1 0 0,0 0-1 0 0,0 0 0 0 0,0 1 1 0 0,0-1-1 0 0,0 1 0 0 0,0 0 1 0 0,0 0-1 0 0,-1 0 0 0 0,1 0 0 0 0,-7 0 1 0 0,7 1-172 0 0,0 1 0 0 0,0 0 1 0 0,0 0-1 0 0,0 0 0 0 0,0 0 1 0 0,1 0-1 0 0,-1 0 0 0 0,0 1 1 0 0,1 0-1 0 0,-1-1 1 0 0,0 1-1 0 0,1 0 0 0 0,0 0 1 0 0,0 1-1 0 0,-3 2 0 0 0,-1 1-3 0 0,0 1 0 0 0,1 0 0 0 0,0 0 1 0 0,0 0-1 0 0,-4 9 0 0 0,7-13 31 0 0,1 0 1 0 0,-1 0 0 0 0,1 1-1 0 0,0-1 1 0 0,0 0 0 0 0,0 1-1 0 0,0-1 1 0 0,1 1-1 0 0,-1-1 1 0 0,1 1 0 0 0,0-1-1 0 0,0 1 1 0 0,0-1 0 0 0,1 1-1 0 0,0 4 1 0 0,-1-7-11 0 0,1-1 0 0 0,-1 1 0 0 0,1-1 0 0 0,-1 1 0 0 0,1 0 0 0 0,-1-1 0 0 0,1 1 1 0 0,-1-1-1 0 0,1 0 0 0 0,-1 1 0 0 0,1-1 0 0 0,0 1 0 0 0,-1-1 0 0 0,1 0 0 0 0,0 1 0 0 0,-1-1 0 0 0,1 0 0 0 0,0 0 0 0 0,-1 1 0 0 0,1-1 0 0 0,0 0 1 0 0,0 0-1 0 0,-1 0 0 0 0,1 0 0 0 0,0 0 0 0 0,0 0 0 0 0,-1 0 0 0 0,1 0 0 0 0,0-1 0 0 0,-1 1 0 0 0,1 0 0 0 0,0 0 0 0 0,0 0 0 0 0,-1-1 1 0 0,1 1-1 0 0,0 0 0 0 0,-1-1 0 0 0,1 1 0 0 0,0-1 0 0 0,29-17 331 0 0,-28 16-274 0 0,7-4 208 0 0,0-2 0 0 0,-1 1 0 0 0,0-1 0 0 0,10-14 1 0 0,-11 13 226 0 0,1 0 0 0 0,0 0 0 0 0,14-10 0 0 0,-22 19-503 0 0,0-1-1 0 0,0 1 1 0 0,0 0-1 0 0,0 0 1 0 0,0 0-1 0 0,1 0 1 0 0,-1 0-1 0 0,0 0 1 0 0,0 0-1 0 0,0 0 1 0 0,0 0-1 0 0,0 0 1 0 0,0 0-1 0 0,1 0 1 0 0,-1 0-1 0 0,0 0 1 0 0,0 0-1 0 0,0 0 1 0 0,0 0-1 0 0,0 0 1 0 0,0 0-1 0 0,1 0 0 0 0,-1 0 1 0 0,0 1-1 0 0,0-1 1 0 0,0 0-1 0 0,0 0 1 0 0,0 0-1 0 0,0 0 1 0 0,0 0-1 0 0,0 0 1 0 0,1 0-1 0 0,-1 0 1 0 0,0 0-1 0 0,0 1 1 0 0,0-1-1 0 0,0 0 1 0 0,0 0-1 0 0,0 0 1 0 0,0 0-1 0 0,0 0 1 0 0,0 0-1 0 0,0 0 1 0 0,0 1-1 0 0,0-1 1 0 0,0 0-1 0 0,0 0 1 0 0,0 0-1 0 0,0 0 1 0 0,0 0-1 0 0,0 0 1 0 0,0 1-1 0 0,0-1 1 0 0,0 0-1 0 0,1 15-65 0 0,-4 14-1644 0 0,3 1-2417 0 0,0-28 4087 0 0,0-1 0 0 0,1 0 0 0 0,-1 0 0 0 0,0 1 0 0 0,1-1 0 0 0,-1 0 0 0 0,0 0 0 0 0,1 0-1 0 0,0 0 1 0 0,-1 0 0 0 0,1 0 0 0 0,0 0 0 0 0,-1 0 0 0 0,1 0 0 0 0,0 0 0 0 0,0 0 0 0 0,0 0 0 0 0,0 0 0 0 0,0-1 0 0 0,0 1 0 0 0,2 1 0 0 0,4-1-1435 0 0</inkml:trace>
+  <inkml:trace contextRef="#ctx0" brushRef="#br0" timeOffset="997.06">336 156 4769 0 0,'0'-1'193'0'0,"0"1"0"0"0,0 0 0 0 0,1 0 0 0 0,-1-1 0 0 0,0 1 0 0 0,0 0 0 0 0,1 0 0 0 0,-1-1 0 0 0,0 1 0 0 0,0 0 0 0 0,1 0 0 0 0,-1 0 0 0 0,0-1 0 0 0,0 1 0 0 0,1 0 0 0 0,-1 0-1 0 0,0 0 1 0 0,1 0 0 0 0,-1 0 0 0 0,0 0 0 0 0,1 0 0 0 0,-1 0 0 0 0,0 0 0 0 0,1 0 0 0 0,-1 0 0 0 0,0 0 0 0 0,1 0 0 0 0,-1 0 0 0 0,0 0 0 0 0,1 0 0 0 0,-1 0 0 0 0,0 0 0 0 0,0 0 0 0 0,1 0 0 0 0,-1 1 0 0 0,6 11 2074 0 0,-4 17-1850 0 0,-2-28-183 0 0,0 23 66 0 0,1-7-191 0 0,-1 0 0 0 0,-4 24 0 0 0,1-30 266 0 0,4-20 316 0 0,4-22 258 0 0,1 16-789 0 0,0-1-1 0 0,0 1 1 0 0,16-23 0 0 0,-20 35-228 0 0,0-1 0 0 0,0 1 0 0 0,1 0 0 0 0,0 0 0 0 0,-1 0 0 0 0,1 1-1 0 0,0-1 1 0 0,0 1 0 0 0,0-1 0 0 0,1 1 0 0 0,-1 0 0 0 0,1 0 0 0 0,-1 1 0 0 0,1-1 0 0 0,-1 1-1 0 0,1-1 1 0 0,0 1 0 0 0,0 0 0 0 0,0 1 0 0 0,0-1 0 0 0,4 1 0 0 0,-7-1 99 0 0,0 1 0 0 0,0 0 0 0 0,0 0 1 0 0,0 0-1 0 0,0 0 0 0 0,0 0 0 0 0,0 0 0 0 0,0 0 1 0 0,0 0-1 0 0,0 1 0 0 0,0-1 0 0 0,0 0 1 0 0,1 1-1 0 0,-2-1 0 0 0,1 0 0 0 0,2 2 0 0 0,-12 9 963 0 0,-5 3-1023 0 0,8-8 45 0 0,1 1 0 0 0,0 0 0 0 0,1 0 0 0 0,0 0 0 0 0,-6 13 0 0 0,8-16-22 0 0,1 0 0 0 0,0 0 0 0 0,-1 0 0 0 0,2 0 0 0 0,-1 0 0 0 0,0 1-1 0 0,1-1 1 0 0,0 0 0 0 0,0 0 0 0 0,0 0 0 0 0,0 0 0 0 0,1 1 0 0 0,0 3-1 0 0,0-7 1 0 0,-1 0 0 0 0,1-1 0 0 0,-1 1 0 0 0,1 0 0 0 0,-1-1 0 0 0,1 1-1 0 0,-1-1 1 0 0,1 1 0 0 0,0-1 0 0 0,-1 0 0 0 0,1 1 0 0 0,0-1-1 0 0,-1 1 1 0 0,1-1 0 0 0,0 0 0 0 0,-1 0 0 0 0,1 1 0 0 0,0-1-1 0 0,0 0 1 0 0,-1 0 0 0 0,1 0 0 0 0,0 0 0 0 0,0 0 0 0 0,-1 0 0 0 0,1 0-1 0 0,1 0 1 0 0,25-3-76 0 0,-20 2 44 0 0,-1 0 62 0 0,1-1 1 0 0,0 0-1 0 0,-1 0 1 0 0,0 0-1 0 0,1-1 1 0 0,-1 0-1 0 0,0 0 1 0 0,8-5-1 0 0,-11 6 64 0 0,0 0-1 0 0,0 0 1 0 0,0-1-1 0 0,-1 1 1 0 0,1 0-1 0 0,-1-1 1 0 0,0 0-1 0 0,1 1 1 0 0,-1-1-1 0 0,0 0 1 0 0,0 0-1 0 0,-1 0 1 0 0,1-1-1 0 0,-1 1 1 0 0,0 0-1 0 0,1 0 1 0 0,-1-1-1 0 0,0-3 1 0 0,-1 7-83 0 0,0-1 0 0 0,1 1 0 0 0,-1 0 0 0 0,0-1 0 0 0,0 1 1 0 0,0 0-1 0 0,0 0 0 0 0,0-1 0 0 0,0 1 0 0 0,1 0 0 0 0,-1-1 0 0 0,0 1 0 0 0,0 0 0 0 0,0-1 1 0 0,0 1-1 0 0,0 0 0 0 0,0-1 0 0 0,0 1 0 0 0,0 0 0 0 0,-1-1 0 0 0,1 1 0 0 0,0 0 1 0 0,0-1-1 0 0,0 1 0 0 0,0 0 0 0 0,0 0 0 0 0,0-1 0 0 0,-1 1 0 0 0,1 0 0 0 0,0-1 0 0 0,0 1 1 0 0,0 0-1 0 0,-1 0 0 0 0,1 0 0 0 0,0-1 0 0 0,0 1 0 0 0,-1 0 0 0 0,1 0 0 0 0,0 0 1 0 0,-1 0-1 0 0,1-1 0 0 0,0 1 0 0 0,0 0 0 0 0,-1 0 0 0 0,1 0 0 0 0,0 0 0 0 0,-1 0 0 0 0,1 0 1 0 0,0 0-1 0 0,-1 0 0 0 0,1 0 0 0 0,0 0 0 0 0,-1 0 0 0 0,1 0 0 0 0,0 0 0 0 0,-1 0 1 0 0,0 1-83 0 0,0-1 1 0 0,1 1 0 0 0,-1 0 0 0 0,1-1 0 0 0,-1 1 0 0 0,1 0 0 0 0,-1 0 0 0 0,1 0 0 0 0,-1-1-1 0 0,1 1 1 0 0,-1 0 0 0 0,1 0 0 0 0,0 0 0 0 0,0 0 0 0 0,-1 0 0 0 0,1 0 0 0 0,0-1 0 0 0,0 1-1 0 0,0 0 1 0 0,0 0 0 0 0,0 0 0 0 0,0 0 0 0 0,1 1 0 0 0,6 24-6767 0 0,0-19 4656 0 0</inkml:trace>
+  <inkml:trace contextRef="#ctx0" brushRef="#br0" timeOffset="1681.92">696 187 8682 0 0,'15'-27'1804'0'0,"-15"27"-1776"0"0,0 0 0 0 0,0 0-1 0 0,0-1 1 0 0,0 1 0 0 0,1 0-1 0 0,-1 0 1 0 0,0 0 0 0 0,0 0 0 0 0,0 0-1 0 0,0 0 1 0 0,1 0 0 0 0,-1 0-1 0 0,0 0 1 0 0,0 0 0 0 0,0 0-1 0 0,1 0 1 0 0,-1 0 0 0 0,0 0 0 0 0,0 0-1 0 0,0 0 1 0 0,1 0 0 0 0,-1 0-1 0 0,0 0 1 0 0,0 0 0 0 0,0 0-1 0 0,0 0 1 0 0,1 0 0 0 0,-1 0 0 0 0,0 0-1 0 0,0 0 1 0 0,0 0 0 0 0,0 1-1 0 0,1-1 1 0 0,-1 0 0 0 0,0 0-1 0 0,0 0 1 0 0,0 0 0 0 0,0 0 0 0 0,0 1-1 0 0,1-1 1 0 0,-1 0 0 0 0,6 19-285 0 0,-3 1 174 0 0,-1-1 0 0 0,-1 1 0 0 0,-1 0 0 0 0,-4 38 0 0 0,7-78 519 0 0,1 0 0 0 0,1 0-1 0 0,0 0 1 0 0,2 1-1 0 0,0-1 1 0 0,1 1-1 0 0,14-23 1 0 0,-22 42-435 0 0,0 0 1 0 0,0-1-1 0 0,0 1 0 0 0,1 0 0 0 0,-1 0 1 0 0,0 0-1 0 0,0 0 0 0 0,0-1 0 0 0,0 1 1 0 0,0 0-1 0 0,1 0 0 0 0,-1 0 1 0 0,0 0-1 0 0,0 0 0 0 0,0 0 0 0 0,0 0 1 0 0,1 0-1 0 0,-1-1 0 0 0,0 1 0 0 0,0 0 1 0 0,0 0-1 0 0,1 0 0 0 0,-1 0 0 0 0,0 0 1 0 0,0 0-1 0 0,0 0 0 0 0,0 0 0 0 0,1 0 1 0 0,-1 0-1 0 0,0 0 0 0 0,0 0 0 0 0,0 0 1 0 0,1 0-1 0 0,-1 1 0 0 0,0-1 1 0 0,0 0-1 0 0,0 0 0 0 0,1 0 0 0 0,-1 0 1 0 0,0 0-1 0 0,0 0 0 0 0,0 0 0 0 0,0 0 1 0 0,1 1-1 0 0,7 10-10 0 0,4 13-52 0 0,-10-15 35 0 0,0 0-1 0 0,0 1 1 0 0,-1-1 0 0 0,0 0 0 0 0,-1 13 0 0 0,0-19 39 0 0,0 1 0 0 0,0-1 0 0 0,-1 1 0 0 0,1-1 0 0 0,-1 1 0 0 0,0-1 0 0 0,0 0 1 0 0,0 0-1 0 0,-1 1 0 0 0,1-1 0 0 0,-1 0 0 0 0,1 0 0 0 0,-1 0 0 0 0,0 0 0 0 0,0-1 0 0 0,-1 1 0 0 0,-2 2 0 0 0,5-5 9 0 0,0 0-1 0 0,0 0 1 0 0,0 0-1 0 0,0 0 0 0 0,0 0 1 0 0,0 0-1 0 0,0 0 0 0 0,0 0 1 0 0,0 0-1 0 0,0 0 0 0 0,0 0 1 0 0,0-1-1 0 0,0 1 0 0 0,0 0 1 0 0,0 0-1 0 0,0 0 1 0 0,0 0-1 0 0,0 0 0 0 0,0 0 1 0 0,0 0-1 0 0,0 0 0 0 0,0 0 1 0 0,0 0-1 0 0,0 0 0 0 0,0 0 1 0 0,0 0-1 0 0,0 0 0 0 0,0 0 1 0 0,-1-1-1 0 0,1 1 0 0 0,0 0 1 0 0,0 0-1 0 0,0 0 1 0 0,0 0-1 0 0,0 0 0 0 0,0 0 1 0 0,0 0-1 0 0,0 0 0 0 0,8-14 503 0 0,16-17 168 0 0,-15 23-474 0 0,7-8 448 0 0,1 0-1 0 0,26-17 1 0 0,-43 32-652 0 0,1 1-1 0 0,-1 0 1 0 0,1-1 0 0 0,0 1-1 0 0,-1 0 1 0 0,1 0 0 0 0,0-1-1 0 0,-1 1 1 0 0,1 0 0 0 0,0 0-1 0 0,-1 0 1 0 0,1 0 0 0 0,0 0-1 0 0,0 0 1 0 0,-1 0 0 0 0,1 0 0 0 0,0 0-1 0 0,-1 0 1 0 0,1 0 0 0 0,0 1-1 0 0,0-1 1 0 0,-1 0 0 0 0,1 0-1 0 0,-1 1 1 0 0,1-1 0 0 0,0 0-1 0 0,-1 1 1 0 0,1-1 0 0 0,-1 1-1 0 0,1-1 1 0 0,-1 1 0 0 0,1 0-1 0 0,18 24 32 0 0,-1 0-32 0 0,-15-23-20 0 0,1 0 0 0 0,-1-1-1 0 0,0 1 1 0 0,1-1-1 0 0,-1 1 1 0 0,1-1-1 0 0,0 0 1 0 0,-1-1-1 0 0,1 1 1 0 0,0 0-1 0 0,0-1 1 0 0,-1 0-1 0 0,1 0 1 0 0,0 0-1 0 0,0-1 1 0 0,-1 1-1 0 0,1-1 1 0 0,0 0-1 0 0,-1 0 1 0 0,5-1-1 0 0,-6 1 27 0 0,0 0 0 0 0,0 0 0 0 0,0 0-1 0 0,0 0 1 0 0,0-1 0 0 0,0 1 0 0 0,-1 0-1 0 0,1-1 1 0 0,0 1 0 0 0,-1-1 0 0 0,1 0-1 0 0,-1 1 1 0 0,0-1 0 0 0,0 0-1 0 0,1 0 1 0 0,-1 0 0 0 0,0 0 0 0 0,-1 0-1 0 0,1 0 1 0 0,0 0 0 0 0,-1 0 0 0 0,1 0-1 0 0,-1 0 1 0 0,1-1 0 0 0,-1 1 0 0 0,0 0-1 0 0,0 0 1 0 0,0 0 0 0 0,0-1 0 0 0,0 1-1 0 0,-1 0 1 0 0,1 0 0 0 0,-1 0-1 0 0,1 0 1 0 0,-2-3 0 0 0,2 4-15 0 0,0 1 1 0 0,0 0-1 0 0,-1-1 0 0 0,1 1 1 0 0,0 0-1 0 0,0-1 1 0 0,0 1-1 0 0,0-1 0 0 0,0 1 1 0 0,-1 0-1 0 0,1-1 1 0 0,0 1-1 0 0,0 0 0 0 0,-1 0 1 0 0,1-1-1 0 0,0 1 1 0 0,0 0-1 0 0,-1-1 0 0 0,1 1 1 0 0,0 0-1 0 0,-1 0 1 0 0,1 0-1 0 0,0-1 0 0 0,-1 1 1 0 0,1 0-1 0 0,-1 0 1 0 0,1 0-1 0 0,0 0 0 0 0,-1 0 1 0 0,1 0-1 0 0,0 0 1 0 0,-1 0-1 0 0,1 0 0 0 0,-1 0 1 0 0,0 0-1 0 0,-13 10 11 0 0,-8 18-129 0 0,21-25 24 0 0,-1 0 0 0 0,1 0 0 0 0,0 0 0 0 0,0 0 0 0 0,0 0 0 0 0,0 0 1 0 0,0 0-1 0 0,0 0 0 0 0,1 1 0 0 0,0-1 0 0 0,0 0 0 0 0,0 0 0 0 0,0 1 0 0 0,0-1 1 0 0,0 0-1 0 0,1 0 0 0 0,0 1 0 0 0,-1-1 0 0 0,1 0 0 0 0,3 5 0 0 0,-3-6-108 0 0,0 0-1 0 0,1 0 0 0 0,-1 0 0 0 0,1 0 0 0 0,-1-1 1 0 0,1 1-1 0 0,0 0 0 0 0,-1-1 0 0 0,1 0 0 0 0,0 1 1 0 0,0-1-1 0 0,0 0 0 0 0,0 0 0 0 0,0 0 1 0 0,0 0-1 0 0,1 0 0 0 0,-1-1 0 0 0,0 1 0 0 0,0-1 1 0 0,1 1-1 0 0,-1-1 0 0 0,0 0 0 0 0,1 0 0 0 0,-1 0 1 0 0,0 0-1 0 0,0 0 0 0 0,1 0 0 0 0,-1-1 0 0 0,0 1 1 0 0,3-2-1 0 0,6-1-1003 0 0</inkml:trace>
+  <inkml:trace contextRef="#ctx0" brushRef="#br0" timeOffset="1865.14">1271 13 7082 0 0,'0'0'214'0'0,"0"-1"1"0"0,0 0-1 0 0,-1 1 1 0 0,1-1-1 0 0,0 0 1 0 0,0 1-1 0 0,-1-1 1 0 0,1 1-1 0 0,0-1 1 0 0,-1 0-1 0 0,1 1 1 0 0,0-1-1 0 0,-1 1 1 0 0,1-1-1 0 0,-1 1 1 0 0,1-1-1 0 0,-1 1 1 0 0,1-1-1 0 0,-1 1 1 0 0,0 0-1 0 0,1-1 1 0 0,-1 1-1 0 0,-1-1 1 0 0,-4 14 2450 0 0,1 43-1224 0 0,4-39-1001 0 0,-13 65-47 0 0,0-5-1615 0 0,11-26-5139 0 0,5-38 4095 0 0,0 3-861 0 0</inkml:trace>
+  <inkml:trace contextRef="#ctx0" brushRef="#br0" timeOffset="2379.73">1177 259 10458 0 0,'7'-3'2497'0'0,"135"-50"1090"0"0,-133 50-3534 0 0,31-17-51 0 0,-38 19 4 0 0,0 0 1 0 0,0-1-1 0 0,0 1 1 0 0,0 0-1 0 0,-1-1 1 0 0,1 1-1 0 0,0-1 0 0 0,-1 1 1 0 0,0-1-1 0 0,1 0 1 0 0,-1 1-1 0 0,0-1 1 0 0,0 0-1 0 0,0 0 0 0 0,0 0 1 0 0,1-2-1 0 0,-2 3 0 0 0,0 1-1 0 0,1-1 1 0 0,-1 1-1 0 0,0-1 0 0 0,0 1 1 0 0,0 0-1 0 0,0-1 1 0 0,0 1-1 0 0,0-1 1 0 0,0 1-1 0 0,0-1 1 0 0,0 1-1 0 0,0-1 0 0 0,0 1 1 0 0,0-1-1 0 0,0 1 1 0 0,0 0-1 0 0,-1-1 1 0 0,1 1-1 0 0,0-1 1 0 0,0 1-1 0 0,0-1 0 0 0,-1 1 1 0 0,1 0-1 0 0,0-1 1 0 0,-1 1-1 0 0,1 0 1 0 0,0-1-1 0 0,-1 1 0 0 0,1 0 1 0 0,0-1-1 0 0,-1 1 1 0 0,-16 2-57 0 0,-14 19-99 0 0,26-14 170 0 0,1 0 0 0 0,-1 1 1 0 0,1 0-1 0 0,1-1 0 0 0,-1 2 0 0 0,1-1 1 0 0,-2 9-1 0 0,4-13 0 0 0,1-1 1 0 0,-1 1 0 0 0,1-1-1 0 0,-1 1 1 0 0,1 0-1 0 0,0-1 1 0 0,0 1 0 0 0,2 7-1 0 0,-2-10-5 0 0,1 0 0 0 0,-1 1-1 0 0,1-1 1 0 0,0 1 0 0 0,-1-1-1 0 0,1 0 1 0 0,0 1 0 0 0,0-1 0 0 0,0 0-1 0 0,0 0 1 0 0,0 1 0 0 0,0-1-1 0 0,0 0 1 0 0,0 0 0 0 0,0 0-1 0 0,0 0 1 0 0,1-1 0 0 0,-1 1 0 0 0,0 0-1 0 0,1-1 1 0 0,1 2 0 0 0,2-1-2 0 0,-1 0 0 0 0,0-1 0 0 0,1 1 0 0 0,-1-1 1 0 0,0 0-1 0 0,1 0 0 0 0,-1 0 0 0 0,7-2 0 0 0,-8 2-20 0 0,2-1-1 0 0,-1 1 1 0 0,0-1-1 0 0,0 1 0 0 0,0 1 1 0 0,0-1-1 0 0,0 0 1 0 0,0 1-1 0 0,4 1 0 0 0,-7-2 7 0 0,-1 1 0 0 0,1-1 0 0 0,-1 0 0 0 0,1 1 0 0 0,-1-1 0 0 0,1 0 0 0 0,-1 1 0 0 0,1-1 0 0 0,-1 1 0 0 0,0-1 0 0 0,1 1 0 0 0,-1-1-1 0 0,0 0 1 0 0,1 1 0 0 0,-1 0 0 0 0,0-1 0 0 0,0 1 0 0 0,1-1 0 0 0,-1 1 0 0 0,0-1 0 0 0,0 1 0 0 0,0-1 0 0 0,0 1 0 0 0,0 0 0 0 0,0-1 0 0 0,0 1 0 0 0,0-1-1 0 0,0 1 1 0 0,0 0 0 0 0,0-1 0 0 0,0 1 0 0 0,0-1 0 0 0,0 1 0 0 0,-1-1 0 0 0,1 1 0 0 0,0-1 0 0 0,0 1 0 0 0,-1 0 0 0 0,1-1 0 0 0,0 1 0 0 0,-1-1 0 0 0,1 0-1 0 0,-1 1 1 0 0,1-1 0 0 0,-1 1 0 0 0,-5 2-10 0 0,11-20-62 0 0,24-29 334 0 0,-22 37-92 0 0,0 0 0 0 0,-1-1 0 0 0,0 0 0 0 0,4-11 0 0 0,-9 19-343 0 0,1-1 1 0 0,-1 0 0 0 0,0 1 0 0 0,1-1 0 0 0,0 1 0 0 0,-1 0-1 0 0,1-1 1 0 0,0 1 0 0 0,0 0 0 0 0,1 0 0 0 0,-1 0 0 0 0,0 0 0 0 0,0 1-1 0 0,1-1 1 0 0,0 0 0 0 0,-1 1 0 0 0,1 0 0 0 0,4-2 0 0 0,3 0-573 0 0,0 1 1 0 0,0 0 0 0 0,21-1 0 0 0,-16 2 1133 0 0,4-1-1954 0 0</inkml:trace>
+</inkml:ink>
+</file>
+
+<file path=word/ink/ink15.xml><?xml version="1.0" encoding="utf-8"?>
+<inkml:ink xmlns:inkml="http://www.w3.org/2003/InkML">
+  <inkml:definitions>
+    <inkml:context xml:id="ctx0">
+      <inkml:inkSource xml:id="inkSrc0">
+        <inkml:traceFormat>
+          <inkml:channel name="X" type="integer" min="-2.14748E9" max="2.14748E9" units="cm"/>
+          <inkml:channel name="Y" type="integer" min="-2.14748E9" max="2.14748E9" units="cm"/>
+          <inkml:channel name="F" type="integer" max="32767" units="dev"/>
+          <inkml:channel name="OA" type="integer" max="360" units="deg"/>
+          <inkml:channel name="OE" type="integer" max="90" units="deg"/>
+        </inkml:traceFormat>
+        <inkml:channelProperties>
+          <inkml:channelProperty channel="X" name="resolution" value="1000" units="1/cm"/>
+          <inkml:channelProperty channel="Y" name="resolution" value="1000" units="1/cm"/>
+          <inkml:channelProperty channel="F" name="resolution" value="0" units="1/dev"/>
+          <inkml:channelProperty channel="OA" name="resolution" value="1000" units="1/deg"/>
+          <inkml:channelProperty channel="OE" name="resolution" value="1000" units="1/deg"/>
+        </inkml:channelProperties>
+      </inkml:inkSource>
+      <inkml:timestamp xml:id="ts0" timeString="2025-09-11T16:52:58.477"/>
+    </inkml:context>
+    <inkml:brush xml:id="br0">
+      <inkml:brushProperty name="width" value="0.035" units="cm"/>
+      <inkml:brushProperty name="height" value="0.035" units="cm"/>
+      <inkml:brushProperty name="color" value="#E71224"/>
+    </inkml:brush>
+  </inkml:definitions>
+  <inkml:trace contextRef="#ctx0" brushRef="#br0">11 144 5481 0 0,'-2'10'927'0'0,"1"-1"1"0"0,0 1-1 0 0,1-1 0 0 0,0 15 0 0 0,-1 30-490 0 0,-3-11-216 0 0,3 60 1 0 0,9-4-25 0 0,-3-83-164 0 0,0-23 40 0 0,1-27 53 0 0,9-232-54 0 0,-14 260-15 0 0,1 0 0 0 0,0-1 0 0 0,0 1 0 0 0,0 0-1 0 0,1 1 1 0 0,0-1 0 0 0,0 0 0 0 0,0 1 0 0 0,1 0-1 0 0,0-1 1 0 0,0 1 0 0 0,0 1 0 0 0,1-1 0 0 0,-1 1-1 0 0,1-1 1 0 0,0 1 0 0 0,0 1 0 0 0,1-1-1 0 0,-1 1 1 0 0,1 0 0 0 0,0 0 0 0 0,0 1 0 0 0,12-4-1 0 0,-17 5 40 0 0,0 0 0 0 0,1 1 0 0 0,-1-1 0 0 0,1 1 1 0 0,-1-1-1 0 0,0 1 0 0 0,1 0 0 0 0,-1-1 0 0 0,1 1 0 0 0,-1 0 0 0 0,1 0 0 0 0,-1 0 0 0 0,1 0 0 0 0,-1 1 0 0 0,1-1 0 0 0,-1 0 0 0 0,0 0 0 0 0,1 1 0 0 0,-1-1 0 0 0,1 1 0 0 0,-1-1 0 0 0,0 1 0 0 0,3 1 0 0 0,-4 0-22 0 0,0-1-1 0 0,0 0 1 0 0,0 0 0 0 0,0 0-1 0 0,0 1 1 0 0,0-1 0 0 0,0 0-1 0 0,0 0 1 0 0,0 1 0 0 0,-1-1-1 0 0,1 0 1 0 0,0 0 0 0 0,-1 0-1 0 0,1 1 1 0 0,-1-1 0 0 0,1 0-1 0 0,-1 0 1 0 0,0 0 0 0 0,1 0-1 0 0,-1 0 1 0 0,0 0 0 0 0,0 0-1 0 0,0-1 1 0 0,0 1 0 0 0,0 0-1 0 0,0 0 1 0 0,0-1 0 0 0,-1 2-1 0 0,-45 36-132 0 0,4-4-2333 0 0,17-9-3017 0 0,26-24 5036 0 0,-1 0 1 0 0,0 0-1 0 0,0 0 0 0 0,1 1 0 0 0,-1-1 1 0 0,0 0-1 0 0,1 0 0 0 0,-1 0 0 0 0,1 0 1 0 0,-1 1-1 0 0,1-1 0 0 0,0 0 0 0 0,-1 2 1 0 0,2 5-3404 0 0</inkml:trace>
+  <inkml:trace contextRef="#ctx0" brushRef="#br0" timeOffset="244.82">272 56 5977 0 0,'-6'2'453'0'0,"1"0"-1"0"0,0 0 0 0 0,0 0 0 0 0,1 1 0 0 0,-1 0 1 0 0,0 0-1 0 0,1 0 0 0 0,0 1 0 0 0,0 0 1 0 0,0-1-1 0 0,0 1 0 0 0,-4 7 0 0 0,0-2-163 0 0,2 1 0 0 0,-1-1 0 0 0,1 2 0 0 0,-8 18 1 0 0,13-27-282 0 0,0-1 1 0 0,0 1 0 0 0,1 0 0 0 0,-1 0 0 0 0,1 0 0 0 0,-1 0 0 0 0,1 0 0 0 0,0 0 0 0 0,0 0-1 0 0,0 0 1 0 0,0 0 0 0 0,0 0 0 0 0,0 0 0 0 0,0 0 0 0 0,1 0 0 0 0,-1 0 0 0 0,1 0 0 0 0,-1 0-1 0 0,1 0 1 0 0,0 0 0 0 0,0 0 0 0 0,0 0 0 0 0,0-1 0 0 0,0 1 0 0 0,0 0 0 0 0,0-1 0 0 0,1 1-1 0 0,-1-1 1 0 0,1 1 0 0 0,-1-1 0 0 0,1 0 0 0 0,-1 0 0 0 0,1 1 0 0 0,2 0 0 0 0,-1-1 12 0 0,0 1 0 0 0,0-1 1 0 0,1 0-1 0 0,-1 0 1 0 0,0-1-1 0 0,1 1 0 0 0,-1-1 1 0 0,0 1-1 0 0,1-1 1 0 0,-1 0-1 0 0,0 0 0 0 0,1-1 1 0 0,-1 1-1 0 0,0-1 0 0 0,1 1 1 0 0,-1-1-1 0 0,0 0 1 0 0,0 0-1 0 0,1-1 0 0 0,3-2 1 0 0,-5 3-10 0 0,0-1 1 0 0,0 1 0 0 0,0-1 0 0 0,-1 0-1 0 0,1 0 1 0 0,0 0 0 0 0,-1 0 0 0 0,0 0-1 0 0,0 0 1 0 0,1 0 0 0 0,-1-1 0 0 0,0 1-1 0 0,-1 0 1 0 0,1-1 0 0 0,0 1 0 0 0,-1 0-1 0 0,1-1 1 0 0,-1 1 0 0 0,0-1 0 0 0,0 1-1 0 0,0-3 1 0 0,0-11-853 0 0,-1 1 0 0 0,-3-21 1 0 0,0 10-2325 0 0,4 15 1544 0 0,-2 1-546 0 0</inkml:trace>
+  <inkml:trace contextRef="#ctx0" brushRef="#br0" timeOffset="633.29">428 95 6537 0 0,'-6'7'168'0'0,"1"0"0"0"0,0 1 0 0 0,0 0 0 0 0,1 0-1 0 0,0 1 1 0 0,0-1 0 0 0,1 1 0 0 0,0 0 0 0 0,0 0 0 0 0,1 0-1 0 0,-1 14 1 0 0,-4 23 168 0 0,-2 85-1 0 0,-4-41 390 0 0,20-290 957 0 0,-4 172-1423 0 0,1 0 0 0 0,2 1 0 0 0,0 0 1 0 0,2 0-1 0 0,13-33 0 0 0,-16 51 106 0 0,0-1 1 0 0,1 0-1 0 0,11-14 0 0 0,-15 22-286 0 0,-1 0-1 0 0,0 0 1 0 0,0 1-1 0 0,1-1 1 0 0,-1 0-1 0 0,1 1 1 0 0,0-1-1 0 0,-1 1 1 0 0,1 0-1 0 0,0-1 1 0 0,0 1-1 0 0,0 0 1 0 0,0 0-1 0 0,0 0 1 0 0,0 0-1 0 0,0 1 1 0 0,0-1-1 0 0,0 0 1 0 0,0 1-1 0 0,1 0 1 0 0,-1-1-1 0 0,0 1 1 0 0,0 0-1 0 0,0 0 1 0 0,3 0-1 0 0,-4 1-35 0 0,0-1 0 0 0,-1 1 1 0 0,1 0-1 0 0,0-1 0 0 0,-1 1 0 0 0,1 0 0 0 0,-1-1 0 0 0,1 1 0 0 0,-1 0 1 0 0,1 0-1 0 0,-1-1 0 0 0,1 1 0 0 0,-1 0 0 0 0,0 0 0 0 0,1 0 0 0 0,-1-1 0 0 0,0 1 1 0 0,0 0-1 0 0,0 0 0 0 0,0 0 0 0 0,0 0 0 0 0,0 0 0 0 0,0 0 0 0 0,0-1 0 0 0,0 1 1 0 0,0 0-1 0 0,0 0 0 0 0,0 0 0 0 0,-1 0 0 0 0,1 0 0 0 0,0-1 0 0 0,0 1 0 0 0,-1 0 1 0 0,1 0-1 0 0,-1 0 0 0 0,1-1 0 0 0,-1 1 0 0 0,0 1 0 0 0,-19 29 121 0 0,2-10-381 0 0,-24 34-499 0 0,39-50-559 0 0,1 0 0 0 0,-1 0-1 0 0,1 1 1 0 0,0-1 0 0 0,-2 9-1 0 0,4-4-1581 0 0,6-3 72 0 0</inkml:trace>
+  <inkml:trace contextRef="#ctx0" brushRef="#br0" timeOffset="802.72">656 200 11346 0 0,'-3'3'913'0'0,"-3"-3"-969"0"0,-1 2 608 0 0,0-1 1672 0 0,0 1-2392 0 0,0 0 328 0 0,1 0-1584 0 0,1 0-1753 0 0,1-1 5090 0 0,3 0-1929 0 0,0-4-577 0 0,2-4-415 0 0</inkml:trace>
+</inkml:ink>
+</file>
+
+<file path=word/ink/ink16.xml><?xml version="1.0" encoding="utf-8"?>
+<inkml:ink xmlns:inkml="http://www.w3.org/2003/InkML">
+  <inkml:definitions>
+    <inkml:context xml:id="ctx0">
+      <inkml:inkSource xml:id="inkSrc0">
+        <inkml:traceFormat>
+          <inkml:channel name="X" type="integer" min="-2.14748E9" max="2.14748E9" units="cm"/>
+          <inkml:channel name="Y" type="integer" min="-2.14748E9" max="2.14748E9" units="cm"/>
+          <inkml:channel name="F" type="integer" max="32767" units="dev"/>
+          <inkml:channel name="OA" type="integer" max="360" units="deg"/>
+          <inkml:channel name="OE" type="integer" max="90" units="deg"/>
+        </inkml:traceFormat>
+        <inkml:channelProperties>
+          <inkml:channelProperty channel="X" name="resolution" value="1000" units="1/cm"/>
+          <inkml:channelProperty channel="Y" name="resolution" value="1000" units="1/cm"/>
+          <inkml:channelProperty channel="F" name="resolution" value="0" units="1/dev"/>
+          <inkml:channelProperty channel="OA" name="resolution" value="1000" units="1/deg"/>
+          <inkml:channelProperty channel="OE" name="resolution" value="1000" units="1/deg"/>
+        </inkml:channelProperties>
+      </inkml:inkSource>
+      <inkml:timestamp xml:id="ts0" timeString="2025-09-11T16:53:05.326"/>
+    </inkml:context>
+    <inkml:brush xml:id="br0">
+      <inkml:brushProperty name="width" value="0.035" units="cm"/>
+      <inkml:brushProperty name="height" value="0.035" units="cm"/>
+      <inkml:brushProperty name="color" value="#E71224"/>
+    </inkml:brush>
+  </inkml:definitions>
+  <inkml:trace contextRef="#ctx0" brushRef="#br0">1 73 3161 0 0,'4'1'730'0'0,"0"0"1"0"0,1 0-1 0 0,-1-1 1 0 0,1 0-1 0 0,-1 1 1 0 0,0-1-1 0 0,9-2 1 0 0,-10 2-706 0 0,273-20 5872 0 0,-211 18-4581 0 0,-32 2-989 0 0,-1-1 0 0 0,1-2 0 0 0,61-13 1 0 0,-90 14-984 0 0,0 0-1 0 0,0 1 1 0 0,0-1 0 0 0,0-1 0 0 0,-1 1 0 0 0,1 0 0 0 0,-1-1 0 0 0,6-6-1 0 0,-3 2-1579 0 0</inkml:trace>
+</inkml:ink>
+</file>
+
+<file path=word/ink/ink17.xml><?xml version="1.0" encoding="utf-8"?>
+<inkml:ink xmlns:inkml="http://www.w3.org/2003/InkML">
+  <inkml:definitions>
+    <inkml:context xml:id="ctx0">
+      <inkml:inkSource xml:id="inkSrc0">
+        <inkml:traceFormat>
+          <inkml:channel name="X" type="integer" min="-2.14748E9" max="2.14748E9" units="cm"/>
+          <inkml:channel name="Y" type="integer" min="-2.14748E9" max="2.14748E9" units="cm"/>
+          <inkml:channel name="F" type="integer" max="32767" units="dev"/>
+          <inkml:channel name="OA" type="integer" max="360" units="deg"/>
+          <inkml:channel name="OE" type="integer" max="90" units="deg"/>
+        </inkml:traceFormat>
+        <inkml:channelProperties>
+          <inkml:channelProperty channel="X" name="resolution" value="1000" units="1/cm"/>
+          <inkml:channelProperty channel="Y" name="resolution" value="1000" units="1/cm"/>
+          <inkml:channelProperty channel="F" name="resolution" value="0" units="1/dev"/>
+          <inkml:channelProperty channel="OA" name="resolution" value="1000" units="1/deg"/>
+          <inkml:channelProperty channel="OE" name="resolution" value="1000" units="1/deg"/>
+        </inkml:channelProperties>
+      </inkml:inkSource>
+      <inkml:timestamp xml:id="ts0" timeString="2025-09-11T16:53:07.037"/>
+    </inkml:context>
+    <inkml:brush xml:id="br0">
+      <inkml:brushProperty name="width" value="0.035" units="cm"/>
+      <inkml:brushProperty name="height" value="0.035" units="cm"/>
+      <inkml:brushProperty name="color" value="#E71224"/>
+    </inkml:brush>
+  </inkml:definitions>
+  <inkml:trace contextRef="#ctx0" brushRef="#br0">166 23 4761 0 0,'11'-5'2255'0'0,"-3"1"5150"0"0,-21 0-4609 0 0,3 3-2889 0 0,-1 0-1 0 0,0 1 1 0 0,1 0-1 0 0,-1 0 1 0 0,1 1-1 0 0,-1 1 1 0 0,1 0-1 0 0,-1 0 1 0 0,1 1 0 0 0,0 0-1 0 0,0 1 1 0 0,0 0-1 0 0,-13 8 1 0 0,22-11 92 0 0,0 0 1 0 0,0-1-1 0 0,0 1 1 0 0,0 0-1 0 0,1 0 1 0 0,-1 0-1 0 0,0-1 1 0 0,0 1 0 0 0,0 0-1 0 0,1 0 1 0 0,-1 0-1 0 0,0 0 1 0 0,1 0-1 0 0,-1 1 1 0 0,1-1-1 0 0,0 0 1 0 0,-1 0-1 0 0,1 0 1 0 0,0 0-1 0 0,-1 1 1 0 0,1-1 0 0 0,0 0-1 0 0,0 0 1 0 0,0 2-1 0 0,1-1 10 0 0,-1 0-1 0 0,1 0 0 0 0,0 1 1 0 0,0-1-1 0 0,0 0 0 0 0,0 0 1 0 0,0 0-1 0 0,0 0 1 0 0,0 0-1 0 0,1 0 0 0 0,2 2 1 0 0,5 5 122 0 0,0-1 1 0 0,1 0 0 0 0,17 10-1 0 0,-24-16-70 0 0,2 2 14 0 0,9 4 333 0 0,-1 1 0 0 0,0 0 1 0 0,-1 1-1 0 0,0 1 1 0 0,14 15-1 0 0,-24-24-297 0 0,0 0 1 0 0,0 1-1 0 0,-1-1 0 0 0,1 1 1 0 0,-1-1-1 0 0,1 1 0 0 0,-1 0 1 0 0,0-1-1 0 0,0 1 1 0 0,0 0-1 0 0,0 0 0 0 0,-1 0 1 0 0,1 0-1 0 0,-1 0 0 0 0,0 0 1 0 0,0 0-1 0 0,0 0 0 0 0,0 0 1 0 0,0 0-1 0 0,-1 0 0 0 0,1-1 1 0 0,-1 1-1 0 0,0 0 0 0 0,0 0 1 0 0,0 0-1 0 0,0 0 0 0 0,0-1 1 0 0,0 1-1 0 0,-1-1 0 0 0,0 1 1 0 0,1-1-1 0 0,-1 1 0 0 0,0-1 1 0 0,0 0-1 0 0,-3 3 0 0 0,-1 0-137 0 0,0 0 0 0 0,0 0 0 0 0,0 0 0 0 0,-1-1 0 0 0,1 0 0 0 0,-1-1 0 0 0,0 1 0 0 0,0-1 0 0 0,0 0 0 0 0,-1-1 0 0 0,-12 3 0 0 0,-24-2-7727 0 0,45-4 7619 0 0,-1 1 0 0 0,0 0 0 0 0,0 0 0 0 0,0 0 1 0 0,0 0-1 0 0,0 0 0 0 0,1-1-1070 0 0,-1 1 1070 0 0,0 0 0 0 0,0 0 0 0 0,0 0 1 0 0,0-1-1 0 0,0 1 0 0 0,0 0 0 0 0,0 0 0 0 0,0 0 1 0 0,0 0-1 0 0,0 0 0 0 0,0-1 0 0 0,0 1 0 0 0,0 0 1 0 0,0 0-1 0 0,0 0 0 0 0,0 0 0 0 0,0 0 0 0 0,0-1 1 0 0,0 1-1 0 0,0 0 0 0 0,0 0 0 0 0,0 0 0 0 0,0 0 1 0 0,0 0-1 0 0,0 0 0 0 0,0 0 0 0 0,-1-1-1070 0 0,1 1 1070 0 0,-1 0 0 0 0,1 0 1 0 0,0 0-1 0 0,0 0 0 0 0,0-1 0 0 0,0 1 0 0 0,0 0 1 0 0,-1 0-1 0 0,1 0 0 0 0,0 0 0 0 0,0 0 0 0 0,5-6-2602 0 0</inkml:trace>
+  <inkml:trace contextRef="#ctx0" brushRef="#br0" timeOffset="218.02">309 15 12563 0 0,'0'0'107'0'0,"0"0"0"0"0,0 0 1 0 0,0 0-1 0 0,0 1 1 0 0,0-1-1 0 0,1 0 0 0 0,-1 0 1 0 0,0 0-1 0 0,0 0 0 0 0,0 0 1 0 0,0 0-1 0 0,0 0 1 0 0,0 1-1 0 0,0-1 0 0 0,1 0 1 0 0,-1 0-1 0 0,0 0 0 0 0,0 0 1 0 0,0 0-1 0 0,0 0 1 0 0,0 0-1 0 0,1 0 0 0 0,-1 0 1 0 0,0 0-1 0 0,0 0 0 0 0,0 0 1 0 0,0 0-1 0 0,1 0 1 0 0,-1 0-1 0 0,0 0 0 0 0,0 0 1 0 0,0 0-1 0 0,0 0 0 0 0,0 0 1 0 0,1 0-1 0 0,-1 0 1 0 0,0 0-1 0 0,0 0 0 0 0,0 0 1 0 0,0 0-1 0 0,0 0 0 0 0,1-1 1 0 0,-1 1-1 0 0,0 0 1 0 0,0 0-1 0 0,0 0 0 0 0,0 0 1 0 0,0 0-1 0 0,0 0 0 0 0,0 0 1 0 0,0-1-1 0 0,1 1 1 0 0,-1 0-1 0 0,0 0 0 0 0,0 0 1 0 0,0-1-1 0 0,6 20 2352 0 0,-8 9-1954 0 0,-2 1 0 0 0,-16 54 0 0 0,5-20-1868 0 0,5 0-3808 0 0,10-53 2619 0 0,-1-7 2577 0 0,1 0-1 0 0,1 1 1 0 0,-1-1 0 0 0,0 0-1 0 0,1 0 1 0 0,0 1-1 0 0,-1-1 1 0 0,1 0-1 0 0,1 0 1 0 0,1 5 0 0 0,3 0-1896 0 0</inkml:trace>
+  <inkml:trace contextRef="#ctx0" brushRef="#br0" timeOffset="648.68">213 218 14011 0 0,'16'0'486'0'0,"0"0"1"0"0,0-1-1 0 0,-1-1 0 0 0,1 0 0 0 0,15-5 1 0 0,23-3-418 0 0,37-3 773 0 0,-96 15-738 0 0,1 1 0 0 0,-1-1 0 0 0,1 1 0 0 0,0 1 0 0 0,0-1 0 0 0,0 0 0 0 0,0 1 0 0 0,0 0 0 0 0,1 0 0 0 0,-1 0 0 0 0,-4 8 0 0 0,1-1-191 0 0,0 0 0 0 0,1 0 1 0 0,0 0-1 0 0,-5 16 1 0 0,10-26 90 0 0,1 0 0 0 0,-1 0 0 0 0,1 1 0 0 0,-1-1 0 0 0,1 0 0 0 0,-1 1 0 0 0,1-1 0 0 0,0 0-1 0 0,0 0 1 0 0,0 1 0 0 0,0-1 0 0 0,0 1 0 0 0,0-1 0 0 0,0 0 0 0 0,0 1 0 0 0,1-1 0 0 0,-1 0 0 0 0,0 0 0 0 0,1 1 0 0 0,-1-1 0 0 0,1 0 0 0 0,-1 0 0 0 0,2 3 0 0 0,-1-4-2 0 0,1 1-1 0 0,-1-1 1 0 0,0 1-1 0 0,0-1 1 0 0,1 1-1 0 0,-1-1 1 0 0,0 0-1 0 0,0 1 1 0 0,1-1-1 0 0,-1 0 1 0 0,0 0 0 0 0,1 0-1 0 0,-1 0 1 0 0,0 0-1 0 0,1 0 1 0 0,-1-1-1 0 0,0 1 1 0 0,0 0-1 0 0,2-1 1 0 0,6-2 42 0 0,-1 0 0 0 0,0 0 1 0 0,0-1-1 0 0,0 0 0 0 0,14-11 1 0 0,-11 7 397 0 0,-1 0 0 0 0,0-1 0 0 0,-1 0 0 0 0,0 0 1 0 0,0-1-1 0 0,8-13 0 0 0,-42 58-6 0 0,16-5-3378 0 0,8-23 1407 0 0,0-1-1 0 0,0 1 1 0 0,1-1-1 0 0,-1 1 1 0 0,2 8 0 0 0,0-3-2968 0 0</inkml:trace>
+  <inkml:trace contextRef="#ctx0" brushRef="#br0" timeOffset="870.66">720 4 10346 0 0,'1'0'256'0'0,"-1"0"0"0"0,0-1 0 0 0,0 1 0 0 0,1 0 0 0 0,-1 0 0 0 0,0-1 0 0 0,0 1 0 0 0,1 0 1 0 0,-1 0-1 0 0,0 0 0 0 0,0 0 0 0 0,1-1 0 0 0,-1 1 0 0 0,0 0 0 0 0,1 0 0 0 0,-1 0 0 0 0,0 0 0 0 0,0 0 0 0 0,1 0 0 0 0,-1 0 0 0 0,0 0 0 0 0,1 0 0 0 0,-1 0 0 0 0,0 0 0 0 0,1 0 0 0 0,-1 0 0 0 0,0 0 0 0 0,1 0 0 0 0,0 0 0 0 0,4 9 3098 0 0,-1 12-2185 0 0,-8 10-1015 0 0,-3 0-1 0 0,0 0 0 0 0,-16 42 1 0 0,0-3-2050 0 0,7 0-4215 0 0,16-65 6195 0 0,-1 0 0 0 0,1 0 0 0 0,0 0 0 0 0,1-1 1 0 0,-1 1-1 0 0,3 10 0 0 0,-1-7-1539 0 0</inkml:trace>
+  <inkml:trace contextRef="#ctx0" brushRef="#br0" timeOffset="1113.06">655 245 13739 0 0,'10'-8'1336'0'0,"0"0"0"0"0,0 1 1 0 0,1 0-1 0 0,-1 1 0 0 0,18-7 1 0 0,8 2-501 0 0,-35 10-829 0 0,0 1 0 0 0,0 0 1 0 0,0 0-1 0 0,0 0 0 0 0,0 0 0 0 0,0 0 1 0 0,-1 0-1 0 0,1 0 0 0 0,0 0 0 0 0,0 0 1 0 0,0 0-1 0 0,0 0 0 0 0,0 1 0 0 0,0-1 1 0 0,-1 0-1 0 0,1 1 0 0 0,0-1 0 0 0,0 0 1 0 0,0 1-1 0 0,-1-1 0 0 0,1 1 0 0 0,0 0 1 0 0,-1-1-1 0 0,1 1 0 0 0,0-1 0 0 0,-1 1 1 0 0,1 0-1 0 0,0 1 0 0 0,0 0-43 0 0,0 0 1 0 0,0 0-1 0 0,0 1 0 0 0,-1-1 1 0 0,1 0-1 0 0,-1 1 0 0 0,0-1 0 0 0,1 1 1 0 0,-1-1-1 0 0,0 4 0 0 0,-1 3-578 0 0,0 1-1 0 0,-1-1 0 0 0,0 0 0 0 0,-6 16 0 0 0,-2-2-5050 0 0,6-14 5424 0 0,0 0 0 0 0,0 0 1 0 0,1 1-1 0 0,-3 14 0 0 0,4-9-2072 0 0</inkml:trace>
+  <inkml:trace contextRef="#ctx0" brushRef="#br0" timeOffset="1246.83">861 136 17772 0 0,'-2'-16'-64'0'0,"2"0"976"0"0,-3 1 2705 0 0,0 1-4665 0 0,2 3 1192 0 0,-1 2-537 0 0,2 2-295 0 0,3 5-456 0 0,-3 1 448 0 0,11 5-864 0 0,-1 6 431 0 0,3 3 1009 0 0,0 2-1624 0 0</inkml:trace>
+  <inkml:trace contextRef="#ctx0" brushRef="#br0" timeOffset="1533.61">1105 80 9578 0 0,'-2'-2'469'0'0,"-1"0"0"0"0,1 0 0 0 0,0 0 0 0 0,-1 0 0 0 0,0 1 0 0 0,1-1 0 0 0,-1 1 0 0 0,0 0 0 0 0,0 0 0 0 0,0 0 0 0 0,0 0 0 0 0,0 1 0 0 0,0-1 0 0 0,-4 0 0 0 0,4 1-385 0 0,0 1 1 0 0,0-1-1 0 0,0 0 1 0 0,0 1-1 0 0,0 0 0 0 0,0 0 1 0 0,0 0-1 0 0,0 0 0 0 0,0 0 1 0 0,0 0-1 0 0,0 1 1 0 0,-3 2-1 0 0,2-1-199 0 0,0 0 1 0 0,1 0-1 0 0,-1 0 1 0 0,1 1-1 0 0,-1 0 0 0 0,1 0 1 0 0,0 0-1 0 0,0 0 1 0 0,1 0-1 0 0,-1 1 0 0 0,1-1 1 0 0,0 1-1 0 0,0-1 1 0 0,1 1-1 0 0,-1 0 1 0 0,1 0-1 0 0,-1 5 0 0 0,2-1 172 0 0,0 0 0 0 0,1 0 0 0 0,0 0-1 0 0,0-1 1 0 0,1 1 0 0 0,0 0 0 0 0,1-1-1 0 0,-1 0 1 0 0,2 1 0 0 0,-1-1 0 0 0,1 0-1 0 0,0-1 1 0 0,8 11 0 0 0,13 30 3661 0 0,-25-47-3630 0 0,1 0-1 0 0,-1 0 1 0 0,1 0-1 0 0,-1 0 0 0 0,0 0 1 0 0,0 0-1 0 0,1-1 1 0 0,-1 1-1 0 0,0 0 1 0 0,0 0-1 0 0,0 0 1 0 0,0 0-1 0 0,0 0 0 0 0,0 0 1 0 0,-1 0-1 0 0,1 0 1 0 0,0 0-1 0 0,0 0 1 0 0,-1 0-1 0 0,1 0 1 0 0,0 0-1 0 0,-1-1 0 0 0,1 1 1 0 0,-1 0-1 0 0,1 0 1 0 0,-1 0-1 0 0,1-1 1 0 0,-1 1-1 0 0,0 0 0 0 0,1-1 1 0 0,-1 1-1 0 0,0 0 1 0 0,0-1-1 0 0,0 1 1 0 0,1-1-1 0 0,-3 1 1 0 0,1 0-314 0 0,-1 0 1 0 0,1 0 0 0 0,0 0 0 0 0,-1 0 0 0 0,1-1 0 0 0,-1 1 0 0 0,0-1 0 0 0,1 0 0 0 0,-1 0 0 0 0,1 0 0 0 0,-1 0 0 0 0,-4-1 0 0 0,7 1-17 0 0,0 0 0 0 0,0-1 0 0 0,0 1 0 0 0,0 0 0 0 0,0-1 1 0 0,-1 1-1 0 0,1 0 0 0 0,0-1 0 0 0,0 1 0 0 0,0 0 0 0 0,0 0 0 0 0,0-1 1 0 0,0 1-1 0 0,1 0 0 0 0,-1-1 0 0 0,0 1 0 0 0,0 0 0 0 0,0-1 0 0 0,0 1 1 0 0,0 0-1 0 0,0 0 0 0 0,0-1 0 0 0,1 1 0 0 0,-1 0 0 0 0,0 0 0 0 0,0-1 1 0 0,0 1-1 0 0,1 0 0 0 0,-1 0 0 0 0,0-1 0 0 0,0 1 0 0 0,1 0 0 0 0,-1 0 1 0 0,0 0-1 0 0,0 0 0 0 0,1-1 0 0 0,10-9-3437 0 0,4 0 30 0 0</inkml:trace>
+  <inkml:trace contextRef="#ctx0" brushRef="#br0" timeOffset="1716.01">1162 106 3489 0 0,'6'-14'233'0'0,"17"-31"1807"0"0,-22 43-1317 0 0,1-1-1 0 0,0 1 1 0 0,0-1-1 0 0,0 1 0 0 0,0 0 1 0 0,1 0-1 0 0,-1 0 1 0 0,5-2-1 0 0,-7 3-578 0 0,0 1 0 0 0,1 0 0 0 0,-1 0 0 0 0,0 0-1 0 0,0 0 1 0 0,1 0 0 0 0,-1 0 0 0 0,0-1 0 0 0,0 1 0 0 0,1 0 0 0 0,-1 0 0 0 0,0 0 0 0 0,0 0-1 0 0,1 0 1 0 0,-1 0 0 0 0,0 0 0 0 0,1 0 0 0 0,-1 0 0 0 0,0 0 0 0 0,0 0 0 0 0,1 0 0 0 0,-1 0-1 0 0,0 1 1 0 0,0-1 0 0 0,1 0 0 0 0,-1 0 0 0 0,0 0 0 0 0,0 0 0 0 0,1 0 0 0 0,-1 0 0 0 0,0 1-1 0 0,0-1 1 0 0,1 0 0 0 0,-1 0 0 0 0,0 0 0 0 0,0 1 0 0 0,4 12 1661 0 0,-6 16-1038 0 0,-4 9-460 0 0,-2-1-1 0 0,-22 65 0 0 0,8-44-2886 0 0,-1-1-4291 0 0,11-24 9155 0 0,5-9-3741 0 0,3-8-596 0 0</inkml:trace>
+  <inkml:trace contextRef="#ctx0" brushRef="#br0" timeOffset="1942.71">1111 260 13891 0 0,'7'-5'656'0'0,"0"0"305"0"0,-1 0 0 0 0,1 1-1 0 0,-1 0 1 0 0,1 0 0 0 0,1 0-1 0 0,-1 1 1 0 0,0 0 0 0 0,1 0 0 0 0,10-1-1 0 0,-18 4-970 0 0,1 1 0 0 0,0-1 0 0 0,-1 1 0 0 0,1-1-1 0 0,0 1 1 0 0,-1 0 0 0 0,1-1 0 0 0,-1 1-1 0 0,1 0 1 0 0,-1 0 0 0 0,1-1 0 0 0,-1 1-1 0 0,1 0 1 0 0,-1 0 0 0 0,0 0 0 0 0,1 0 0 0 0,-1 0-1 0 0,0-1 1 0 0,0 1 0 0 0,0 0 0 0 0,0 0-1 0 0,0 0 1 0 0,0 0 0 0 0,0 0 0 0 0,0 0-1 0 0,0 0 1 0 0,0 0 0 0 0,-1 0 0 0 0,-1 30-612 0 0,-16 48-12356 0 0,14-64 8665 0 0</inkml:trace>
+  <inkml:trace contextRef="#ctx0" brushRef="#br0" timeOffset="2103.36">1316 173 15571 0 0,'-6'-12'3793'0'0,"3"2"-3977"0"0,0 1 2841 0 0,0-1-3578 0 0,0 2 961 0 0,3 4-184 0 0,-1 0 136 0 0,4 4-2168 0 0,1 3-929 0 0,4 1-695 0 0,7 5 1159 0 0,3 3-760 0 0,0-1-1752 0 0</inkml:trace>
+  <inkml:trace contextRef="#ctx0" brushRef="#br0" timeOffset="2283.84">1561 135 11266 0 0,'-1'-2'495'0'0,"-1"1"1"0"0,0-1-1 0 0,0 1 0 0 0,0 0 0 0 0,0-1 0 0 0,0 1 0 0 0,0 0 0 0 0,0 0 0 0 0,0 0 0 0 0,-1 0 0 0 0,1 1 0 0 0,0-1 0 0 0,0 1 0 0 0,-1-1 0 0 0,1 1 0 0 0,0 0 0 0 0,-3 0 0 0 0,0 0-240 0 0,1 1 0 0 0,0-1 0 0 0,-1 1 0 0 0,1 0 0 0 0,0 1 0 0 0,-1-1 0 0 0,1 1 0 0 0,-6 3-1 0 0,-1 1-291 0 0,0 1-1 0 0,1 1 1 0 0,0 0-1 0 0,0 0 1 0 0,-11 13-1 0 0,16-15 31 0 0,0-1-1 0 0,0 1 0 0 0,1 0 1 0 0,0 0-1 0 0,0 0 1 0 0,1 0-1 0 0,0 1 1 0 0,0 0-1 0 0,0-1 1 0 0,1 1-1 0 0,0 0 0 0 0,0 0 1 0 0,0 9-1 0 0,2-12 5 0 0,0 0 0 0 0,0 0 0 0 0,0 1 0 0 0,1-1 0 0 0,-1 0 0 0 0,1 0 0 0 0,0 0 0 0 0,0 0 0 0 0,1 0 1 0 0,-1 0-1 0 0,1 0 0 0 0,0 0 0 0 0,0-1 0 0 0,0 1 0 0 0,1 0 0 0 0,-1-1 0 0 0,1 0 0 0 0,0 0 0 0 0,0 0 0 0 0,0 0 0 0 0,0 0 0 0 0,0 0 0 0 0,7 3 0 0 0,-3-2-169 0 0,0 1 1 0 0,0-1-1 0 0,1-1 1 0 0,-1 1 0 0 0,1-1-1 0 0,0 0 1 0 0,0-1-1 0 0,0 0 1 0 0,17 2 0 0 0,-19-4-114 0 0,0 0 0 0 0,-1 0-1 0 0,1-1 1 0 0,0 0 0 0 0,-1 0 0 0 0,1 0 0 0 0,-1-1 0 0 0,1 1 0 0 0,-1-1 0 0 0,0-1 0 0 0,1 1 0 0 0,-1-1 0 0 0,0 0 0 0 0,-1 0 0 0 0,8-5 0 0 0,3-4-805 0 0,3-4-523 0 0</inkml:trace>
+</inkml:ink>
+</file>
+
 <file path=word/ink/ink2.xml><?xml version="1.0" encoding="utf-8"?>
 <inkml:ink xmlns:inkml="http://www.w3.org/2003/InkML">
   <inkml:definitions>
@@ -4178,7 +5325,7 @@
   <inkml:trace contextRef="#ctx0" brushRef="#br0">16 216 10386 0 0,'2'168'4200'0'0,"1"29"-3317"0"0,-5-232-839 0 0,-7-40 1 0 0,5 45-60 0 0,1 1 0 0 0,0-36 1 0 0,5 33-22 0 0,0 1-1 0 0,11-53 1 0 0,-11 75 95 0 0,1 1-1 0 0,-1-1 1 0 0,1 1 0 0 0,1-1-1 0 0,0 1 1 0 0,0 0 0 0 0,0 0-1 0 0,1 1 1 0 0,0 0 0 0 0,0-1-1 0 0,1 2 1 0 0,0-1 0 0 0,0 1-1 0 0,11-9 1 0 0,-14 13 55 0 0,0 0 0 0 0,0 1 0 0 0,1-1 0 0 0,-1 1-1 0 0,0-1 1 0 0,1 1 0 0 0,-1 0 0 0 0,0 1 0 0 0,1-1 0 0 0,-1 0 0 0 0,1 1 0 0 0,-1 0 0 0 0,1 0 0 0 0,-1 0 0 0 0,1 0 0 0 0,-1 1 0 0 0,1-1 0 0 0,-1 1-1 0 0,4 1 1 0 0,-5-1-65 0 0,0-1 0 0 0,0 1 0 0 0,0 0 0 0 0,0 0 0 0 0,0 0 0 0 0,-1 0 0 0 0,1 0 0 0 0,0 1-1 0 0,-1-1 1 0 0,1 1 0 0 0,-1-1 0 0 0,0 1 0 0 0,1-1 0 0 0,-1 1 0 0 0,0 0 0 0 0,0-1 0 0 0,0 1-1 0 0,0 0 1 0 0,0 0 0 0 0,-1 0 0 0 0,1 0 0 0 0,0 0 0 0 0,-1 0 0 0 0,1 0 0 0 0,-1 0 0 0 0,0 0-1 0 0,0 0 1 0 0,0 0 0 0 0,0 0 0 0 0,0 0 0 0 0,0 0 0 0 0,-1 0 0 0 0,0 2 0 0 0,-2 9 34 0 0,-2 0 1 0 0,0 0-1 0 0,0-1 1 0 0,-1 0-1 0 0,-1 0 1 0 0,0 0-1 0 0,0-1 0 0 0,-17 18 1 0 0,12-14-1059 0 0,1 0 0 0 0,1 1 0 0 0,-14 27 0 0 0,8-15-1812 0 0,10-18 644 0 0</inkml:trace>
   <inkml:trace contextRef="#ctx0" brushRef="#br0" timeOffset="383.62">325 129 13371 0 0,'-4'-1'324'0'0,"1"0"0"0"0,-1 0 0 0 0,0 1 0 0 0,1-1 0 0 0,-1 1 0 0 0,0 0 0 0 0,1 0 0 0 0,-1 0 0 0 0,0 0 0 0 0,1 0 0 0 0,-1 1 0 0 0,1 0 0 0 0,-5 1 0 0 0,3 0-200 0 0,0 0-1 0 0,0 1 1 0 0,0-1 0 0 0,1 1-1 0 0,-1 0 1 0 0,1 0 0 0 0,-1 1-1 0 0,-3 3 1 0 0,-5 8-354 0 0,0 1-1 0 0,1 0 0 0 0,-19 33 1 0 0,19-29 576 0 0,-16 34-401 0 0,27-51 49 0 0,0 1 0 0 0,0-1 0 0 0,0 0 0 0 0,0 1 0 0 0,0-1 0 0 0,1 1 0 0 0,-1-1 0 0 0,1 1 0 0 0,0-1 0 0 0,0 1 0 0 0,1-1 0 0 0,-1 1 0 0 0,1-1 0 0 0,1 7 0 0 0,-2-10 1 0 0,1 1 1 0 0,0 0 0 0 0,-1 0 0 0 0,1 0 0 0 0,0-1-1 0 0,0 1 1 0 0,-1-1 0 0 0,1 1 0 0 0,0 0 0 0 0,0-1 0 0 0,0 1-1 0 0,0-1 1 0 0,0 0 0 0 0,0 1 0 0 0,0-1 0 0 0,0 0-1 0 0,0 1 1 0 0,0-1 0 0 0,0 0 0 0 0,0 0 0 0 0,0 0 0 0 0,0 0-1 0 0,0 0 1 0 0,0 0 0 0 0,0 0 0 0 0,0-1 0 0 0,0 1-1 0 0,0 0 1 0 0,0 0 0 0 0,0-1 0 0 0,0 1 0 0 0,1-1 0 0 0,31-15-58 0 0,-13 1 252 0 0,1-1 0 0 0,-2-1 0 0 0,0 0 0 0 0,-2-2 1 0 0,1 0-1 0 0,-2-1 0 0 0,21-34 0 0 0,-32 40 422 0 0,-8 10-39 0 0,2 4-565 0 0,0 0 0 0 0,0 1 0 0 0,0-1 0 0 0,0 1 0 0 0,0-1 0 0 0,0 1 0 0 0,0 0 0 0 0,0-1 0 0 0,0 1 0 0 0,1 0 0 0 0,-1 0 0 0 0,0-1 0 0 0,1 1 1 0 0,-1 0-1 0 0,0 0 0 0 0,1 0 0 0 0,-1 0 0 0 0,1 0 0 0 0,-1 2 0 0 0,-5 10-340 0 0,1 1 0 0 0,0 0 0 0 0,-3 19-1 0 0,6-22-792 0 0,1 1 0 0 0,0-1 0 0 0,0 1 0 0 0,2 19 0 0 0,-1-31 1099 0 0,0 1-1 0 0,0-1 0 0 0,0 1 1 0 0,0-1-1 0 0,0 1 0 0 0,0-1 1 0 0,0 1-1 0 0,0-1 0 0 0,0 1 1 0 0,1-1-1 0 0,-1 0 0 0 0,0 1 1 0 0,0-1-1 0 0,0 1 0 0 0,1-1 1 0 0,-1 0-1 0 0,0 1 0 0 0,0-1 1 0 0,1 1-1 0 0,-1-1 0 0 0,0 0 1 0 0,1 0-1 0 0,-1 1 0 0 0,0-1 1 0 0,1 0-1 0 0,-1 1 0 0 0,0-1 1 0 0,1 0-1 0 0,0 1 0 0 0,6-1-1503 0 0</inkml:trace>
   <inkml:trace contextRef="#ctx0" brushRef="#br0" timeOffset="620.1">420 262 11642 0 0,'12'-20'213'0'0,"-9"12"837"0"0,1 0 1 0 0,1 1-1 0 0,0-1 1 0 0,9-10 0 0 0,-14 18-1032 0 0,0 0 0 0 0,0 0 1 0 0,0 0-1 0 0,0 0 1 0 0,0 0-1 0 0,0 0 0 0 0,1 0 1 0 0,-1 0-1 0 0,0 0 0 0 0,0 0 1 0 0,0 0-1 0 0,0 0 1 0 0,0 0-1 0 0,0 0 0 0 0,0 0 1 0 0,1 0-1 0 0,-1 0 0 0 0,0 0 1 0 0,0 0-1 0 0,0 0 0 0 0,0 0 1 0 0,0 0-1 0 0,0 0 1 0 0,0 0-1 0 0,1 0 0 0 0,-1 0 1 0 0,0 0-1 0 0,0 0 0 0 0,0 0 1 0 0,0 0-1 0 0,0 0 1 0 0,0 0-1 0 0,0 1 0 0 0,0-1 1 0 0,0 0-1 0 0,0 0 0 0 0,1 0 1 0 0,-1 0-1 0 0,0 0 1 0 0,0 0-1 0 0,0 0 0 0 0,0 0 1 0 0,0 0-1 0 0,0 1 0 0 0,0-1 1 0 0,0 0-1 0 0,0 0 1 0 0,0 0-1 0 0,0 0 0 0 0,0 0 1 0 0,0 0-1 0 0,0 0 0 0 0,0 1 1 0 0,0-1-1 0 0,0 0 0 0 0,2 13 228 0 0,0 14-191 0 0,-2 3-44 0 0,-1 0 1 0 0,-1 0 0 0 0,-8 40-1 0 0,62-165 2201 0 0,-38 67-1633 0 0,-9 16-1121 0 0,2-1-1 0 0,-1 1 0 0 0,2 1 1 0 0,15-21-1 0 0,-21 30 408 0 0,0-1-1 0 0,1 1 1 0 0,-1 0-1 0 0,1 0 1 0 0,0 0-1 0 0,-1 0 1 0 0,1 0-1 0 0,0 1 0 0 0,0-1 1 0 0,0 1-1 0 0,0 0 1 0 0,1 0-1 0 0,-1 0 1 0 0,0 0-1 0 0,0 1 1 0 0,1-1-1 0 0,-1 1 1 0 0,0 0-1 0 0,0 0 1 0 0,1 0-1 0 0,-1 0 1 0 0,0 0-1 0 0,1 1 1 0 0,-1 0-1 0 0,4 1 1 0 0,9 2-1052 0 0</inkml:trace>
-  <inkml:trace contextRef="#ctx0" brushRef="#br0" timeOffset="879.96">747 180 10850 0 0,'-2'-3'347'0'0,"1"1"0"0"0,-1 0 0 0 0,1 0 0 0 0,-1-1-1 0 0,0 1 1 0 0,0 1 0 0 0,0-1 0 0 0,0 0 0 0 0,-1 0-1 0 0,1 1 1 0 0,0-1 0 0 0,-1 1 0 0 0,1 0 0 0 0,-1 0-1 0 0,1 0 1 0 0,-6-2 0 0 0,5 3-195 0 0,0 0 1 0 0,0 0-1 0 0,0 0 0 0 0,0 0 1 0 0,0 0-1 0 0,0 1 0 0 0,0-1 1 0 0,0 1-1 0 0,0 0 0 0 0,0 0 1 0 0,1 0-1 0 0,-1 0 1 0 0,-3 2-1 0 0,-2 2-109 0 0,0 0 1 0 0,0 1-1 0 0,1 0 0 0 0,0 0 1 0 0,0 1-1 0 0,0 0 1 0 0,1 0-1 0 0,-7 10 0 0 0,5-6-42 0 0,1 0 0 0 0,1 1 0 0 0,-8 18 0 0 0,12-28-12 0 0,1 1 0 0 0,0-1 0 0 0,0 0 0 0 0,0 1 0 0 0,1-1-1 0 0,-1 1 1 0 0,0-1 0 0 0,1 1 0 0 0,0-1 0 0 0,0 1 0 0 0,0 0 0 0 0,0-1-1 0 0,0 1 1 0 0,0-1 0 0 0,0 1 0 0 0,1-1 0 0 0,0 1 0 0 0,-1-1 0 0 0,1 1-1 0 0,0-1 1 0 0,0 1 0 0 0,0-1 0 0 0,0 0 0 0 0,3 4 0 0 0,-2-4-3 0 0,0-1 0 0 0,0 0 1 0 0,1 0-1 0 0,-1 0 0 0 0,0-1 1 0 0,0 1-1 0 0,0 0 0 0 0,0-1 1 0 0,1 1-1 0 0,-1-1 0 0 0,0 0 1 0 0,1 0-1 0 0,-1 0 1 0 0,0 0-1 0 0,0 0 0 0 0,1 0 1 0 0,-1-1-1 0 0,0 1 0 0 0,0-1 1 0 0,4-1-1 0 0,43-19-221 0 0,10-16 141 0 0,-55 34 118 0 0,0 0 0 0 0,-1-1-1 0 0,1 1 1 0 0,-1-1 0 0 0,0 1 0 0 0,0-1-1 0 0,0 0 1 0 0,0 0 0 0 0,-1-1 0 0 0,1 1-1 0 0,-1 0 1 0 0,2-6 0 0 0,-4 2-45 0 0,-6 13 17 0 0,-6 17-3369 0 0,11-17 1699 0 0,1-1 1650 0 0,-1-1 0 0 0,1 0 0 0 0,-1 1 0 0 0,1-1 0 0 0,0 1 0 0 0,0 0 0 0 0,0-1 0 0 0,1 1 0 0 0,0 3 0 0 0,2 1-1373 0 0</inkml:trace>
+  <inkml:trace contextRef="#ctx0" brushRef="#br0" timeOffset="879.95">747 180 10850 0 0,'-2'-3'347'0'0,"1"1"0"0"0,-1 0 0 0 0,1 0 0 0 0,-1-1-1 0 0,0 1 1 0 0,0 1 0 0 0,0-1 0 0 0,0 0 0 0 0,-1 0-1 0 0,1 1 1 0 0,0-1 0 0 0,-1 1 0 0 0,1 0 0 0 0,-1 0-1 0 0,1 0 1 0 0,-6-2 0 0 0,5 3-195 0 0,0 0 1 0 0,0 0-1 0 0,0 0 0 0 0,0 0 1 0 0,0 0-1 0 0,0 1 0 0 0,0-1 1 0 0,0 1-1 0 0,0 0 0 0 0,0 0 1 0 0,1 0-1 0 0,-1 0 1 0 0,-3 2-1 0 0,-2 2-109 0 0,0 0 1 0 0,0 1-1 0 0,1 0 0 0 0,0 0 1 0 0,0 1-1 0 0,0 0 1 0 0,1 0-1 0 0,-7 10 0 0 0,5-6-42 0 0,1 0 0 0 0,1 1 0 0 0,-8 18 0 0 0,12-28-12 0 0,1 1 0 0 0,0-1 0 0 0,0 0 0 0 0,0 1 0 0 0,1-1-1 0 0,-1 1 1 0 0,0-1 0 0 0,1 1 0 0 0,0-1 0 0 0,0 1 0 0 0,0 0 0 0 0,0-1-1 0 0,0 1 1 0 0,0-1 0 0 0,0 1 0 0 0,1-1 0 0 0,0 1 0 0 0,-1-1 0 0 0,1 1-1 0 0,0-1 1 0 0,0 1 0 0 0,0-1 0 0 0,0 0 0 0 0,3 4 0 0 0,-2-4-3 0 0,0-1 0 0 0,0 0 1 0 0,1 0-1 0 0,-1 0 0 0 0,0-1 1 0 0,0 1-1 0 0,0 0 0 0 0,0-1 1 0 0,1 1-1 0 0,-1-1 0 0 0,0 0 1 0 0,1 0-1 0 0,-1 0 1 0 0,0 0-1 0 0,0 0 0 0 0,1 0 1 0 0,-1-1-1 0 0,0 1 0 0 0,0-1 1 0 0,4-1-1 0 0,43-19-221 0 0,10-16 141 0 0,-55 34 118 0 0,0 0 0 0 0,-1-1-1 0 0,1 1 1 0 0,-1-1 0 0 0,0 1 0 0 0,0-1-1 0 0,0 0 1 0 0,0 0 0 0 0,-1-1 0 0 0,1 1-1 0 0,-1 0 1 0 0,2-6 0 0 0,-4 2-45 0 0,-6 13 17 0 0,-6 17-3369 0 0,11-17 1699 0 0,1-1 1650 0 0,-1-1 0 0 0,1 0 0 0 0,-1 1 0 0 0,1-1 0 0 0,0 1 0 0 0,0 0 0 0 0,0-1 0 0 0,1 1 0 0 0,0 3 0 0 0,2 1-1373 0 0</inkml:trace>
   <inkml:trace contextRef="#ctx0" brushRef="#br0" timeOffset="1409.23">859 241 11114 0 0,'3'-11'-321'0'0,"7"-11"2145"0"0,-9 23-1714 0 0,0 1 0 0 0,0-1 0 0 0,0 0-1 0 0,0 1 1 0 0,0-1 0 0 0,-1 1 0 0 0,1-1-1 0 0,0 1 1 0 0,-1 0 0 0 0,1-1 0 0 0,-1 1 0 0 0,1 2-1 0 0,1 12-124 0 0,-1 1 0 0 0,0-1 0 0 0,-1 0 0 0 0,-1 1-1 0 0,0-1 1 0 0,-1 0 0 0 0,-5 17 0 0 0,24-85 445 0 0,41-93 0 0 0,-38 118 127 0 0,-19 26-534 0 0,0 0 1 0 0,0 0-1 0 0,0 0 0 0 0,0 0 1 0 0,0 1-1 0 0,0-1 0 0 0,0 0 1 0 0,0 1-1 0 0,0-1 0 0 0,1 0 1 0 0,-1 1-1 0 0,0-1 0 0 0,0 1 1 0 0,1 0-1 0 0,-1-1 0 0 0,0 1 1 0 0,0 0-1 0 0,1 0 0 0 0,-1 0 1 0 0,0 0-1 0 0,1 0 0 0 0,1 0 1 0 0,0 42 62 0 0,0-4-91 0 0,-1-22 4 0 0,-1 0-1 0 0,-1 0 0 0 0,-1 1 1 0 0,-2 16-1 0 0,1-10 41 0 0,-3 24 35 0 0,5-46-58 0 0,0 1 1 0 0,-1 0-1 0 0,1 0 0 0 0,-1-1 0 0 0,1 1 1 0 0,-1-1-1 0 0,0 1 0 0 0,1 0 0 0 0,-1-1 0 0 0,0 1 1 0 0,0-1-1 0 0,0 0 0 0 0,0 1 0 0 0,0-1 0 0 0,-1 0 1 0 0,1 1-1 0 0,0-1 0 0 0,-1 0 0 0 0,-1 1 1 0 0,3-5 73 0 0,1 0 0 0 0,-1 0 0 0 0,1 0 0 0 0,0 0 0 0 0,0 0 0 0 0,1 1 0 0 0,-1-1 0 0 0,0 0 0 0 0,3-3 0 0 0,22-47 1003 0 0,-21 40-717 0 0,0 1 0 0 0,1 0 0 0 0,1 0-1 0 0,12-16 1 0 0,-9 15 18 0 0,-6 6-217 0 0,1 0 0 0 0,0 1 1 0 0,1-1-1 0 0,-1 1 0 0 0,1 1 0 0 0,0-1 0 0 0,1 1 1 0 0,0 0-1 0 0,13-8 0 0 0,-20 13-191 0 0,1 0 0 0 0,0 0 0 0 0,0 1 0 0 0,0-1 0 0 0,0 0 0 0 0,-1 0 0 0 0,1 0 0 0 0,0 1 0 0 0,0-1 0 0 0,-1 0 0 0 0,1 1 0 0 0,0-1 0 0 0,0 1 0 0 0,-1-1-1 0 0,1 1 1 0 0,0-1 0 0 0,-1 1 0 0 0,1-1 0 0 0,-1 1 0 0 0,1 0 0 0 0,-1-1 0 0 0,1 1 0 0 0,-1 0 0 0 0,1 0 0 0 0,-1-1 0 0 0,0 1 0 0 0,1 1 0 0 0,12 30-888 0 0,-7-18-253 0 0,4 3-3469 0 0,-8-14 4572 0 0,0 0-1 0 0,1 0 1 0 0,-1 0 0 0 0,1 0-1 0 0,-1-1 1 0 0,1 0-1 0 0,0 1 1 0 0,0-1-1 0 0,0 0 1 0 0,4 2-1 0 0,2 0-1655 0 0</inkml:trace>
   <inkml:trace contextRef="#ctx0" brushRef="#br0" timeOffset="1691.45">1228 255 12595 0 0,'-2'1'-32'0'0,"-17"7"2083"0"0,16-4-729 0 0,14 0-788 0 0,26-4 150 0 0,-27-1-1700 0 0,-1-1 0 0 0,1 0 0 0 0,0 0 0 0 0,17-8 0 0 0,-23 9 714 0 0,0-1 0 0 0,0 0 0 0 0,0 0 1 0 0,0-1-1 0 0,-1 1 0 0 0,1-1 0 0 0,-1 0 0 0 0,1 0 0 0 0,4-6 0 0 0,-7 7 536 0 0,1 0 1 0 0,-1 0-1 0 0,0 0 0 0 0,0 0 1 0 0,0 0-1 0 0,0 0 1 0 0,-1 0-1 0 0,1-1 0 0 0,0 1 1 0 0,-1 0-1 0 0,0 0 1 0 0,1-1-1 0 0,-1 1 0 0 0,0 0 1 0 0,0-1-1 0 0,-1 1 1 0 0,1 0-1 0 0,0 0 1 0 0,-2-5-1 0 0,2 7-90 0 0,0-1 0 0 0,0 0 0 0 0,0 1-1 0 0,-1-1 1 0 0,1 0 0 0 0,0 1 0 0 0,0-1 0 0 0,-1 1 0 0 0,1-1 0 0 0,0 0 0 0 0,-1 1-1 0 0,1-1 1 0 0,-1 1 0 0 0,1-1 0 0 0,-1 1 0 0 0,1-1 0 0 0,-1 1 0 0 0,1-1-1 0 0,-1 1 1 0 0,0 0 0 0 0,1-1 0 0 0,-1 1 0 0 0,0 0 0 0 0,1 0 0 0 0,-1-1 0 0 0,0 1-1 0 0,1 0 1 0 0,-1 0 0 0 0,0 0 0 0 0,0 0 0 0 0,-1 0 5 0 0,-1 0-1 0 0,1 0 1 0 0,0 1 0 0 0,0 0-1 0 0,0-1 1 0 0,0 1 0 0 0,0 0-1 0 0,0 0 1 0 0,0 0 0 0 0,-2 1 0 0 0,-2 2-37 0 0,0 0 1 0 0,0 0-1 0 0,1 1 1 0 0,0 0-1 0 0,-8 7 1 0 0,10-7-202 0 0,1 0 1 0 0,-1 0-1 0 0,1 0 1 0 0,0 0-1 0 0,0 0 1 0 0,0 0-1 0 0,1 0 1 0 0,-1 0-1 0 0,1 1 1 0 0,0 9-1 0 0,1-14-39 0 0,0 1-1 0 0,0-1 0 0 0,0 1 1 0 0,0-1-1 0 0,0 1 0 0 0,0-1 1 0 0,0 1-1 0 0,1-1 0 0 0,-1 1 1 0 0,1-1-1 0 0,-1 1 0 0 0,1-1 1 0 0,-1 0-1 0 0,1 1 0 0 0,0-1 1 0 0,0 0-1 0 0,-1 0 0 0 0,1 1 1 0 0,0-1-1 0 0,0 0 0 0 0,0 0 1 0 0,1 0-1 0 0,-1 0 0 0 0,0 0 1 0 0,0 0-1 0 0,0 0 0 0 0,1-1 1 0 0,-1 1-1 0 0,1 0 0 0 0,-1-1 1 0 0,0 1-1 0 0,1-1 0 0 0,-1 1 1 0 0,1-1-1 0 0,-1 0 0 0 0,1 0 1 0 0,-1 0-1 0 0,1 1 0 0 0,-1-1 1 0 0,1-1-1 0 0,-1 1 0 0 0,1 0 1 0 0,2-1-1 0 0,6-1-551 0 0,1-1-1173 0 0</inkml:trace>
   <inkml:trace contextRef="#ctx0" brushRef="#br0" timeOffset="1886.48">1550 0 12947 0 0,'-4'14'5087'0'0,"5"18"-4695"0"0,-1-18 162 0 0,-3 28-399 0 0,-10 47 1 0 0,-1 15-1659 0 0,13-34-4675 0 0,3-57 3925 0 0,3-2-879 0 0</inkml:trace>
@@ -4286,7 +5433,7 @@
   </inkml:definitions>
   <inkml:trace contextRef="#ctx0" brushRef="#br0">160 260 6705 0 0,'12'-21'641'0'0,"-10"19"-108"0"0,0-1 1 0 0,-1 0 0 0 0,1 0 0 0 0,0 0 0 0 0,-1 0 0 0 0,0 0 0 0 0,0 0 0 0 0,1-5 0 0 0,-2 7-452 0 0,0 1 1 0 0,0-1-1 0 0,0 1 1 0 0,0 0-1 0 0,0-1 1 0 0,0 1-1 0 0,0-1 1 0 0,0 1-1 0 0,-1-1 1 0 0,1 1-1 0 0,0-1 1 0 0,0 1-1 0 0,0-1 1 0 0,-1 1-1 0 0,1 0 1 0 0,0-1 0 0 0,-1 1-1 0 0,1 0 1 0 0,0-1-1 0 0,-1 1 1 0 0,1 0-1 0 0,0-1 1 0 0,-1 1-1 0 0,0 0 1 0 0,-21-4 451 0 0,12 4-470 0 0,0 1 0 0 0,0 1 0 0 0,1-1 0 0 0,-1 2 0 0 0,0-1 0 0 0,1 1 0 0 0,-1 1 0 0 0,1 0 0 0 0,-9 5 0 0 0,14-7-78 0 0,1-1-1 0 0,0 1 0 0 0,0 0 1 0 0,0 0-1 0 0,0 0 1 0 0,0 1-1 0 0,0-1 0 0 0,0 1 1 0 0,1 0-1 0 0,-1-1 1 0 0,1 1-1 0 0,0 0 0 0 0,0 0 1 0 0,0 1-1 0 0,0-1 1 0 0,0 0-1 0 0,1 1 0 0 0,0-1 1 0 0,-1 1-1 0 0,1-1 0 0 0,1 1 1 0 0,-1 0-1 0 0,0-1 1 0 0,1 1-1 0 0,0 0 0 0 0,0-1 1 0 0,0 5-1 0 0,1-5 14 0 0,0 0 0 0 0,0 0 0 0 0,1 0 0 0 0,-1 0 1 0 0,1-1-1 0 0,0 1 0 0 0,-1-1 0 0 0,1 1 0 0 0,0-1 0 0 0,1 0 0 0 0,-1 1 0 0 0,0-1 0 0 0,1 0 0 0 0,-1-1 0 0 0,1 1 0 0 0,-1 0 0 0 0,4 1 0 0 0,55 24 1073 0 0,-45-20-648 0 0,-13-6-325 0 0,0 0 1 0 0,1 1-1 0 0,-1 0 0 0 0,0-1 0 0 0,1 1 0 0 0,-1 1 1 0 0,0-1-1 0 0,0 0 0 0 0,-1 1 0 0 0,1-1 0 0 0,0 1 1 0 0,-1 0-1 0 0,0 0 0 0 0,0 0 0 0 0,0 0 0 0 0,0 0 1 0 0,2 6-1 0 0,-3-6-54 0 0,0 0-1 0 0,-1 0 1 0 0,1 1 0 0 0,-1-1 0 0 0,0 0-1 0 0,0 0 1 0 0,0 1 0 0 0,-1-1 0 0 0,1 0 0 0 0,-1 0-1 0 0,0 1 1 0 0,0-1 0 0 0,0 0 0 0 0,0 0-1 0 0,0 0 1 0 0,-1 0 0 0 0,1-1 0 0 0,-1 1 0 0 0,0 0-1 0 0,-3 4 1 0 0,-1 0-10 0 0,-1 1-1 0 0,0-1 0 0 0,-1-1 1 0 0,1 1-1 0 0,-13 7 1 0 0,-22 19-1014 0 0,34-26-609 0 0,5-8-581 0 0,7-15-1093 0 0,-2 8 3395 0 0,3-11-1817 0 0</inkml:trace>
   <inkml:trace contextRef="#ctx0" brushRef="#br0" timeOffset="173.77">366 92 13027 0 0,'-1'3'446'0'0,"-1"1"0"0"0,1-1 0 0 0,-1 1 0 0 0,1 0 0 0 0,0-1 0 0 0,0 1 0 0 0,0 6 0 0 0,-3 8 475 0 0,-45 146 331 0 0,45-147-1393 0 0,1 1 1 0 0,1-1-1 0 0,1 1 1 0 0,0-1-1 0 0,1 1 1 0 0,1 0-1 0 0,4 29 1 0 0,6-24-3567 0 0,-4-13 589 0 0,-7-10 3123 0 0,0 0 1 0 0,0 0-1 0 0,0 0 0 0 0,0 0 0 0 0,0 0 0 0 0,0 0 0 0 0,0 0 0 0 0,0 0 0 0 0,0 0 0 0 0,0 0 0 0 0,1 0 0 0 0,-1 1 0 0 0,0-1 0 0 0,0 0 0 0 0,0 0 0 0 0,0 0 1 0 0,0 0-1 0 0,0 0 0 0 0,0 0 0 0 0,0 0 0 0 0,0 0 0 0 0,1 0 0 0 0,-1 0 0 0 0,0 0 0 0 0,0 0 0 0 0,0 0 0 0 0,0 0 0 0 0,0 0 0 0 0,0 0 0 0 0,0 0 0 0 0,0 0 1 0 0,0 0-1 0 0,1-1 0 0 0,-1 1 0 0 0,0 0 0 0 0,0 0 0 0 0,0 0 0 0 0,0 0 0 0 0,0 0 0 0 0,0 0 0 0 0,0 0 0 0 0,0 0 0 0 0,0 0 0 0 0,0 0 0 0 0,0 0 1 0 0,0 0-1 0 0,0 0 0 0 0,0-1 0 0 0,1 1 0 0 0,-1 0 0 0 0,0 0 0 0 0,0 0 0 0 0,0 0 0 0 0,0 0 0 0 0,0 0 0 0 0,0 0 0 0 0,0 0 0 0 0,0 0 0 0 0,0-1 0 0 0,0 1 1 0 0,0 0-1 0 0,0 0 0 0 0,0 0 0 0 0,0 0 0 0 0,0 0 0 0 0,0 0 0 0 0,-1 0 0 0 0,1 0 0 0 0,1-7-1852 0 0</inkml:trace>
-  <inkml:trace contextRef="#ctx0" brushRef="#br0" timeOffset="587.84">229 353 13451 0 0,'37'-3'220'0'0,"0"-2"0"0"0,0-1 0 0 0,-1-2 0 0 0,0-2 0 0 0,52-21 0 0 0,-84 30-172 0 0,1-1-1 0 0,-1 0 0 0 0,0 0 1 0 0,-1 0-1 0 0,1 0 0 0 0,0-1 1 0 0,-1 1-1 0 0,1-1 0 0 0,-1 0 1 0 0,0 0-1 0 0,4-6 0 0 0,-8 9 123 0 0,-1 0-1 0 0,0 0 1 0 0,0 0 0 0 0,0 0-1 0 0,0 1 1 0 0,1-1-1 0 0,-1 1 1 0 0,0-1 0 0 0,0 1-1 0 0,1-1 1 0 0,-4 3-1 0 0,-9 10-63 0 0,1 0-1 0 0,0 1 0 0 0,1 1 1 0 0,0 0-1 0 0,2 1 1 0 0,0 0-1 0 0,-12 25 0 0 0,20-36-119 0 0,0 0 0 0 0,0 0 0 0 0,1 0 0 0 0,-1 0 0 0 0,1 0 0 0 0,0 0 0 0 0,1 0 0 0 0,-1 1 0 0 0,1-1 0 0 0,1 9 0 0 0,-1-12 6 0 0,0-1 1 0 0,0 1-1 0 0,1-1 0 0 0,-1 0 1 0 0,0 0-1 0 0,1 1 1 0 0,-1-1-1 0 0,1 0 1 0 0,0 0-1 0 0,-1 1 1 0 0,1-1-1 0 0,0 0 0 0 0,0 0 1 0 0,0 0-1 0 0,0 0 1 0 0,0 0-1 0 0,0 0 1 0 0,0 0-1 0 0,0 0 0 0 0,0-1 1 0 0,0 1-1 0 0,0 0 1 0 0,1-1-1 0 0,-1 1 1 0 0,0-1-1 0 0,0 1 1 0 0,1-1-1 0 0,-1 1 0 0 0,0-1 1 0 0,1 0-1 0 0,-1 0 1 0 0,0 0-1 0 0,1 0 1 0 0,-1 0-1 0 0,1 0 0 0 0,-1 0 1 0 0,0 0-1 0 0,1 0 1 0 0,-1-1-1 0 0,0 1 1 0 0,1 0-1 0 0,-1-1 1 0 0,0 1-1 0 0,2-2 0 0 0,6-2-8 0 0,-1 1-1 0 0,0-1 0 0 0,-1-1 1 0 0,1 1-1 0 0,-1-2 0 0 0,0 1 1 0 0,0-1-1 0 0,-1 0 0 0 0,0 0 0 0 0,0 0 1 0 0,6-9-1 0 0,6-9 721 0 0,28-50-1 0 0,-37 51 598 0 0,-12 18-263 0 0,-11 11-807 0 0,10-2-232 0 0,0 0 0 0 0,0 0-1 0 0,0 0 1 0 0,1 0-1 0 0,0 1 1 0 0,0-1 0 0 0,0 1-1 0 0,0 0 1 0 0,1 0 0 0 0,0 0-1 0 0,0 0 1 0 0,0 0 0 0 0,0 1-1 0 0,0 5 1 0 0,0-4-290 0 0,1-1 0 0 0,0 1 1 0 0,0 0-1 0 0,1-1 0 0 0,0 1 1 0 0,0-1-1 0 0,1 1 0 0 0,-1 0 1 0 0,1-1-1 0 0,1 1 0 0 0,2 9 1 0 0,-3-14 70 0 0,0-1 1 0 0,0 1 0 0 0,0-1-1 0 0,0 0 1 0 0,0 1 0 0 0,0-1 0 0 0,0 0-1 0 0,0 1 1 0 0,1-1 0 0 0,-1 0-1 0 0,2 1 1 0 0,0 0 238 0 0,1 0 1 0 0,-1-1-1 0 0,1 0 0 0 0,-1 1 1 0 0,1-1-1 0 0,-1-1 0 0 0,1 1 1 0 0,0 0-1 0 0,0-1 0 0 0,-1 0 0 0 0,1 0 1 0 0,5 0-1 0 0,12-4-1498 0 0</inkml:trace>
+  <inkml:trace contextRef="#ctx0" brushRef="#br0" timeOffset="587.83">229 353 13451 0 0,'37'-3'220'0'0,"0"-2"0"0"0,0-1 0 0 0,-1-2 0 0 0,0-2 0 0 0,52-21 0 0 0,-84 30-172 0 0,1-1-1 0 0,-1 0 0 0 0,0 0 1 0 0,-1 0-1 0 0,1 0 0 0 0,0-1 1 0 0,-1 1-1 0 0,1-1 0 0 0,-1 0 1 0 0,0 0-1 0 0,4-6 0 0 0,-8 9 123 0 0,-1 0-1 0 0,0 0 1 0 0,0 0 0 0 0,0 0-1 0 0,0 1 1 0 0,1-1-1 0 0,-1 1 1 0 0,0-1 0 0 0,0 1-1 0 0,1-1 1 0 0,-4 3-1 0 0,-9 10-63 0 0,1 0-1 0 0,0 1 0 0 0,1 1 1 0 0,0 0-1 0 0,2 1 1 0 0,0 0-1 0 0,-12 25 0 0 0,20-36-119 0 0,0 0 0 0 0,0 0 0 0 0,1 0 0 0 0,-1 0 0 0 0,1 0 0 0 0,0 0 0 0 0,1 0 0 0 0,-1 1 0 0 0,1-1 0 0 0,1 9 0 0 0,-1-12 6 0 0,0-1 1 0 0,0 1-1 0 0,1-1 0 0 0,-1 0 1 0 0,0 0-1 0 0,1 1 1 0 0,-1-1-1 0 0,1 0 1 0 0,0 0-1 0 0,-1 1 1 0 0,1-1-1 0 0,0 0 0 0 0,0 0 1 0 0,0 0-1 0 0,0 0 1 0 0,0 0-1 0 0,0 0 1 0 0,0 0-1 0 0,0 0 0 0 0,0-1 1 0 0,0 1-1 0 0,0 0 1 0 0,1-1-1 0 0,-1 1 1 0 0,0-1-1 0 0,0 1 1 0 0,1-1-1 0 0,-1 1 0 0 0,0-1 1 0 0,1 0-1 0 0,-1 0 1 0 0,0 0-1 0 0,1 0 1 0 0,-1 0-1 0 0,1 0 0 0 0,-1 0 1 0 0,0 0-1 0 0,1 0 1 0 0,-1-1-1 0 0,0 1 1 0 0,1 0-1 0 0,-1-1 1 0 0,0 1-1 0 0,2-2 0 0 0,6-2-8 0 0,-1 1-1 0 0,0-1 0 0 0,-1-1 1 0 0,1 1-1 0 0,-1-2 0 0 0,0 1 1 0 0,0-1-1 0 0,-1 0 0 0 0,0 0 0 0 0,0 0 1 0 0,6-9-1 0 0,6-9 721 0 0,28-50-1 0 0,-37 51 598 0 0,-12 18-263 0 0,-11 11-807 0 0,10-2-232 0 0,0 0 0 0 0,0 0-1 0 0,0 0 1 0 0,1 0-1 0 0,0 1 1 0 0,0-1 0 0 0,0 1-1 0 0,0 0 1 0 0,1 0 0 0 0,0 0-1 0 0,0 0 1 0 0,0 0 0 0 0,0 1-1 0 0,0 5 1 0 0,0-4-290 0 0,1-1 0 0 0,0 1 1 0 0,0 0-1 0 0,1-1 0 0 0,0 1 1 0 0,0-1-1 0 0,1 1 0 0 0,-1 0 1 0 0,1-1-1 0 0,1 1 0 0 0,2 9 1 0 0,-3-14 70 0 0,0-1 1 0 0,0 1 0 0 0,0-1-1 0 0,0 0 1 0 0,0 1 0 0 0,0-1 0 0 0,0 0-1 0 0,0 1 1 0 0,1-1 0 0 0,-1 0-1 0 0,2 1 1 0 0,0 0 238 0 0,1 0 1 0 0,-1-1-1 0 0,1 0 0 0 0,-1 1 1 0 0,1-1-1 0 0,-1-1 0 0 0,1 1 1 0 0,0 0-1 0 0,0-1 0 0 0,-1 0 0 0 0,1 0 1 0 0,5 0-1 0 0,12-4-1498 0 0</inkml:trace>
   <inkml:trace contextRef="#ctx0" brushRef="#br0" timeOffset="823.44">836 79 12067 0 0,'1'0'181'0'0,"0"0"0"0"0,-1 0 1 0 0,1 0-1 0 0,-1 0 1 0 0,1 0-1 0 0,-1 0 0 0 0,1 1 1 0 0,-1-1-1 0 0,1 0 1 0 0,-1 0-1 0 0,1 1 1 0 0,-1-1-1 0 0,0 0 0 0 0,1 1 1 0 0,-1-1-1 0 0,1 0 1 0 0,-1 1-1 0 0,0-1 0 0 0,1 1 1 0 0,-1-1-1 0 0,0 1 1 0 0,1-1-1 0 0,-1 0 0 0 0,0 1 1 0 0,0-1-1 0 0,1 1 1 0 0,-1 0-1 0 0,3 21 1419 0 0,-6 26-1718 0 0,2-45 301 0 0,-21 120 1 0 0,11-68-1270 0 0,-5 72-1 0 0,16-91-4137 0 0,1-14-745 0 0,-1-17 1748 0 0</inkml:trace>
   <inkml:trace contextRef="#ctx0" brushRef="#br0" timeOffset="1033.56">766 412 13827 0 0,'5'-8'299'0'0,"-1"-1"0"0"0,2 1 0 0 0,-1 1 0 0 0,1-1 0 0 0,0 1 0 0 0,0 0 0 0 0,1 0 0 0 0,0 1 0 0 0,1 0 0 0 0,9-7 0 0 0,-13 10-216 0 0,1 0 0 0 0,0 0-1 0 0,0 0 1 0 0,0 0 0 0 0,0 1 0 0 0,0 0 0 0 0,1 0 0 0 0,-1 0 0 0 0,1 1 0 0 0,0-1 0 0 0,-1 1-1 0 0,1 1 1 0 0,0-1 0 0 0,-1 1 0 0 0,1 0 0 0 0,0 0 0 0 0,-1 1 0 0 0,7 1 0 0 0,-10-1-82 0 0,-1-1 0 0 0,1 1 1 0 0,-1 0-1 0 0,1 0 1 0 0,-1-1-1 0 0,1 1 0 0 0,-1 0 1 0 0,0 1-1 0 0,0-1 0 0 0,1 0 1 0 0,-1 0-1 0 0,0 0 1 0 0,0 1-1 0 0,0-1 0 0 0,0 1 1 0 0,-1-1-1 0 0,1 1 0 0 0,0-1 1 0 0,0 1-1 0 0,-1-1 1 0 0,1 1-1 0 0,-1-1 0 0 0,0 1 1 0 0,1 0-1 0 0,-1 2 1 0 0,1 5-157 0 0,-1 1 1 0 0,0 0-1 0 0,-3 15 1 0 0,1 9-2485 0 0,3-29 1433 0 0,-1 0 0 0 0,0 0 1 0 0,-1 1-1 0 0,1-1 0 0 0,-1 0 0 0 0,0 0 1 0 0,-3 7-1 0 0,1-1-2946 0 0</inkml:trace>
   <inkml:trace contextRef="#ctx0" brushRef="#br0" timeOffset="1187.3">1006 344 13955 0 0,'-24'-69'-344'0'0,"24"47"968"0"0,2-1-280 0 0,0 4 376 0 0,-1 5-1160 0 0,3 3 104 0 0,3 5-624 0 0,0 4 544 0 0,4 7-184 0 0,2 2-513 0 0</inkml:trace>
@@ -4328,6 +5475,44 @@
     </inkml:brush>
   </inkml:definitions>
   <inkml:trace contextRef="#ctx0" brushRef="#br0">317 41 7082 0 0,'-3'-3'779'0'0,"-1"0"0"0"0,0 0 0 0 0,0 0 0 0 0,0 1 0 0 0,0-1 0 0 0,-7-2 0 0 0,-32-8 1084 0 0,31 11-1732 0 0,-1 1 0 0 0,1-1 1 0 0,-1 2-1 0 0,-22 2 0 0 0,31-1-106 0 0,0 0-1 0 0,-1 0 1 0 0,2 1 0 0 0,-1 0-1 0 0,0 0 1 0 0,0 0 0 0 0,0 0 0 0 0,1 1-1 0 0,0 0 1 0 0,-1-1 0 0 0,1 1 0 0 0,-5 6-1 0 0,-32 42 124 0 0,30-35-111 0 0,0 1 0 0 0,1 0 0 0 0,-11 31 0 0 0,17-41-33 0 0,1 1 0 0 0,0-1 0 0 0,0 1-1 0 0,0 0 1 0 0,1 0 0 0 0,1 0 0 0 0,-1-1 0 0 0,1 1 0 0 0,0 0 0 0 0,1 0 0 0 0,2 13 0 0 0,-2-19-8 0 0,-1-1 0 0 0,1 1 0 0 0,0 0-1 0 0,-1-1 1 0 0,1 1 0 0 0,0 0 0 0 0,0-1 0 0 0,0 1 0 0 0,0-1 0 0 0,0 1-1 0 0,0-1 1 0 0,1 0 0 0 0,-1 0 0 0 0,0 1 0 0 0,1-1 0 0 0,-1 0 0 0 0,1 0-1 0 0,0 0 1 0 0,-1 0 0 0 0,4 0 0 0 0,-2 0-2 0 0,0 0 0 0 0,1 0 1 0 0,-1-1-1 0 0,1 1 0 0 0,-1-1 0 0 0,0 0 1 0 0,1 0-1 0 0,-1 0 0 0 0,1-1 0 0 0,4 0 0 0 0,1-2-19 0 0,0 1-1 0 0,-1-1 1 0 0,1-1-1 0 0,-1 1 1 0 0,0-1-1 0 0,0-1 1 0 0,11-7-1 0 0,-2-2 85 0 0,-1 0 1 0 0,-1-1-1 0 0,-1-1 0 0 0,0 0 0 0 0,-1-1 0 0 0,-1 0 0 0 0,0-1 1 0 0,-2-1-1 0 0,0 1 0 0 0,-1-2 0 0 0,-1 1 0 0 0,0-1 0 0 0,6-32 0 0 0,-13 45 1610 0 0,-8 19-926 0 0,-8 21-459 0 0,8-3-196 0 0,-9 57 1 0 0,15-77-137 0 0,0-1-1 0 0,1 1 0 0 0,0 0 1 0 0,1 0-1 0 0,-1-1 0 0 0,2 1 1 0 0,0 0-1 0 0,0-1 1 0 0,0 1-1 0 0,5 9 0 0 0,-4-15-330 0 0,-1 1 0 0 0,1-1 0 0 0,0 0 0 0 0,0 0-1 0 0,1 0 1 0 0,-1-1 0 0 0,9 7 0 0 0,-10-8 330 0 0,0-1 0 0 0,0 1 0 0 0,0-1 1 0 0,0 1-1 0 0,0-1 0 0 0,1 0 0 0 0,-1 0 0 0 0,1 0 0 0 0,-1 0 1 0 0,1 0-1 0 0,-1-1 0 0 0,1 1 0 0 0,0-1 0 0 0,-1 0 0 0 0,1 1 1 0 0,3-2-1 0 0,6-2-1206 0 0</inkml:trace>
+</inkml:ink>
+</file>
+
+<file path=word/ink/ink9.xml><?xml version="1.0" encoding="utf-8"?>
+<inkml:ink xmlns:inkml="http://www.w3.org/2003/InkML">
+  <inkml:definitions>
+    <inkml:context xml:id="ctx0">
+      <inkml:inkSource xml:id="inkSrc0">
+        <inkml:traceFormat>
+          <inkml:channel name="X" type="integer" min="-2.14748E9" max="2.14748E9" units="cm"/>
+          <inkml:channel name="Y" type="integer" min="-2.14748E9" max="2.14748E9" units="cm"/>
+          <inkml:channel name="F" type="integer" max="32767" units="dev"/>
+          <inkml:channel name="OA" type="integer" max="360" units="deg"/>
+          <inkml:channel name="OE" type="integer" max="90" units="deg"/>
+        </inkml:traceFormat>
+        <inkml:channelProperties>
+          <inkml:channelProperty channel="X" name="resolution" value="1000" units="1/cm"/>
+          <inkml:channelProperty channel="Y" name="resolution" value="1000" units="1/cm"/>
+          <inkml:channelProperty channel="F" name="resolution" value="0" units="1/dev"/>
+          <inkml:channelProperty channel="OA" name="resolution" value="1000" units="1/deg"/>
+          <inkml:channelProperty channel="OE" name="resolution" value="1000" units="1/deg"/>
+        </inkml:channelProperties>
+      </inkml:inkSource>
+      <inkml:timestamp xml:id="ts0" timeString="2025-09-11T16:51:41.773"/>
+    </inkml:context>
+    <inkml:brush xml:id="br0">
+      <inkml:brushProperty name="width" value="0.035" units="cm"/>
+      <inkml:brushProperty name="height" value="0.035" units="cm"/>
+      <inkml:brushProperty name="color" value="#E71224"/>
+    </inkml:brush>
+  </inkml:definitions>
+  <inkml:trace contextRef="#ctx0" brushRef="#br0">28 147 9202 0 0,'-3'5'5774'0'0,"1"11"-4050"0"0,-1 27-2909 0 0,2-30 1744 0 0,1-11-555 0 0,-9 221 895 0 0,5-271-753 0 0,1 18-174 0 0,1-1 0 0 0,2 0 0 0 0,4-45 0 0 0,-3 69 34 0 0,0-1 0 0 0,1 1 0 0 0,-1 0 0 0 0,2-1 0 0 0,-1 1-1 0 0,1 0 1 0 0,0 0 0 0 0,0 0 0 0 0,1 1 0 0 0,0-1 0 0 0,0 1 0 0 0,1 0 0 0 0,-1 0 0 0 0,1 0-1 0 0,1 1 1 0 0,-1 0 0 0 0,1 0 0 0 0,0 0 0 0 0,9-5 0 0 0,-11 8 121 0 0,0 0 0 0 0,1 0 0 0 0,-1 1-1 0 0,1-1 1 0 0,-1 1 0 0 0,1 0 0 0 0,8 0 0 0 0,-12 0-91 0 0,0 1 0 0 0,0 0 0 0 0,0 0 0 0 0,0 0 0 0 0,0 0 0 0 0,-1 0 0 0 0,1 0 0 0 0,0 0 0 0 0,0 0 0 0 0,0 0 0 0 0,0 1 0 0 0,0-1 0 0 0,-1 0 0 0 0,1 0 0 0 0,0 1 0 0 0,0-1 0 0 0,0 1 0 0 0,-1-1 0 0 0,1 0 0 0 0,0 1 0 0 0,0 0 0 0 0,-1-1 0 0 0,1 1 0 0 0,-1-1 0 0 0,1 1 0 0 0,0 0 0 0 0,-1-1 0 0 0,1 1 0 0 0,-1 0 0 0 0,0 0 0 0 0,1-1 0 0 0,-1 1 0 0 0,1 0 0 0 0,-1 0 0 0 0,0 0 0 0 0,0-1 0 0 0,0 1 0 0 0,1 0 0 0 0,-1 0 0 0 0,0 0 0 0 0,0 0 0 0 0,0 0 0 0 0,0 0 0 0 0,0-1 0 0 0,0 1 0 0 0,-1 0 0 0 0,1 1 0 0 0,-5 20 19 0 0,0-2 0 0 0,-17 41 0 0 0,18-52-701 0 0,-1 1-1 0 0,0-1 0 0 0,-1 0 0 0 0,0 0 0 0 0,0-1 0 0 0,-1 0 0 0 0,0 0 0 0 0,-10 9 0 0 0,13-14 103 0 0,1-4-756 0 0</inkml:trace>
+  <inkml:trace contextRef="#ctx0" brushRef="#br0" timeOffset="412.89">239 134 10442 0 0,'0'-1'223'0'0,"0"0"0"0"0,0 0-1 0 0,0 0 1 0 0,0 0 0 0 0,0 0 0 0 0,0 0-1 0 0,0 0 1 0 0,0 0 0 0 0,0 0-1 0 0,0 0 1 0 0,0 0 0 0 0,-1 0 0 0 0,1 0-1 0 0,0 0 1 0 0,-1 0 0 0 0,1 0-1 0 0,-1 0 1 0 0,1 0 0 0 0,-1 1 0 0 0,0-1-1 0 0,1 0 1 0 0,-1 0 0 0 0,0 0 0 0 0,1 1-1 0 0,-2-2 1 0 0,1 2-99 0 0,0 0-1 0 0,1 0 1 0 0,-1 0-1 0 0,0 0 1 0 0,1 0-1 0 0,-1 0 1 0 0,0 0-1 0 0,1 0 1 0 0,-1 0-1 0 0,1 0 1 0 0,-1 0 0 0 0,0 1-1 0 0,1-1 1 0 0,-1 0-1 0 0,0 0 1 0 0,1 1-1 0 0,-1-1 1 0 0,1 0-1 0 0,-1 1 1 0 0,0 0 0 0 0,-10 10-1535 0 0,3 2 1322 0 0,1 1 0 0 0,0 0 0 0 0,1 0 0 0 0,0 1 1 0 0,1 0-1 0 0,1-1 0 0 0,0 2 0 0 0,-1 16 0 0 0,5-8 71 0 0,0-23 14 0 0,0-1-1 0 0,0 0 1 0 0,1 1 0 0 0,-1-1 0 0 0,0 1-1 0 0,0-1 1 0 0,0 0 0 0 0,1 1 0 0 0,-1-1-1 0 0,0 0 1 0 0,0 1 0 0 0,1-1 0 0 0,-1 0-1 0 0,0 1 1 0 0,1-1 0 0 0,-1 0 0 0 0,0 1-1 0 0,1-1 1 0 0,-1 0 0 0 0,1 0 0 0 0,-1 0-1 0 0,0 1 1 0 0,1-1 0 0 0,-1 0 0 0 0,1 0-1 0 0,0 0 1 0 0,1 0-8 0 0,-1-1-1 0 0,1 1 0 0 0,0-1 0 0 0,-1 0 1 0 0,1 1-1 0 0,-1-1 0 0 0,1 0 1 0 0,-1 0-1 0 0,1 0 0 0 0,-1 0 0 0 0,1-1 1 0 0,-1 1-1 0 0,0 0 0 0 0,0 0 1 0 0,0-1-1 0 0,0 1 0 0 0,0-1 1 0 0,0 1-1 0 0,1-3 0 0 0,32-64 74 0 0,-27 52 153 0 0,0 1 1 0 0,1-1-1 0 0,19-27 1 0 0,-26 43-209 0 0,-1-1 1 0 0,0 1-1 0 0,0-1 0 0 0,0 1 0 0 0,1-1 1 0 0,-1 1-1 0 0,0-1 0 0 0,1 1 0 0 0,-1-1 1 0 0,0 1-1 0 0,1 0 0 0 0,-1-1 1 0 0,1 1-1 0 0,-1 0 0 0 0,1-1 0 0 0,-1 1 1 0 0,1 0-1 0 0,-1-1 0 0 0,1 1 0 0 0,-1 0 1 0 0,1 0-1 0 0,-1 0 0 0 0,1-1 1 0 0,-1 1-1 0 0,1 0 0 0 0,-1 0 0 0 0,1 0 1 0 0,-1 0-1 0 0,1 0 0 0 0,0 0 0 0 0,-1 0 1 0 0,1 0-1 0 0,-1 0 0 0 0,1 1 1 0 0,-1-1-1 0 0,1 0 0 0 0,-1 0 0 0 0,1 0 1 0 0,-1 0-1 0 0,1 1 0 0 0,-1-1 0 0 0,1 0 1 0 0,-1 1-1 0 0,1-1 0 0 0,-1 0 1 0 0,1 1-1 0 0,-1-1 0 0 0,0 1 0 0 0,1-1 1 0 0,-1 0-1 0 0,0 1 0 0 0,1-1 0 0 0,-1 1 1 0 0,0-1-1 0 0,0 1 0 0 0,1-1 1 0 0,-1 1-1 0 0,0-1 0 0 0,0 1 0 0 0,0 0 1 0 0,0-1-1 0 0,0 1 0 0 0,0-1 0 0 0,0 1 1 0 0,0 0-1 0 0,7 45-408 0 0,-6-41 435 0 0,1 27-74 0 0,-1 0-1 0 0,-5 60 0 0 0,3-88 926 0 0,1-6-226 0 0,-1-12 153 0 0,4-23 18 0 0,0 20-928 0 0,0 1 0 0 0,1-1 1 0 0,1 1-1 0 0,1 1 0 0 0,0-1 0 0 0,1 1 0 0 0,1 0 0 0 0,0 0 1 0 0,17-22-1 0 0,-24 36-352 0 0,0-1 1 0 0,1 0-1 0 0,-1 1 1 0 0,1-1 0 0 0,0 1-1 0 0,-1 0 1 0 0,1-1-1 0 0,0 1 1 0 0,0 0-1 0 0,-1 0 1 0 0,1 0-1 0 0,0 0 1 0 0,0 0-1 0 0,0 1 1 0 0,0-1 0 0 0,0 1-1 0 0,1-1 1 0 0,-1 1-1 0 0,0 0 1 0 0,0-1-1 0 0,0 1 1 0 0,0 0-1 0 0,0 1 1 0 0,0-1-1 0 0,3 1 1 0 0,3 1-2980 0 0</inkml:trace>
+  <inkml:trace contextRef="#ctx0" brushRef="#br0" timeOffset="841.89">599 129 6009 0 0,'-23'-15'9124'0'0,"-1"6"-6562"0"0,22 9-2570 0 0,1-1 0 0 0,-1 1 1 0 0,0 0-1 0 0,0 1 0 0 0,1-1 0 0 0,-1 0 0 0 0,0 0 0 0 0,1 1 0 0 0,-1-1 0 0 0,1 1 0 0 0,-1-1 0 0 0,1 1 0 0 0,-1 0 0 0 0,1-1 0 0 0,-1 1 0 0 0,1 0 0 0 0,-1 0 0 0 0,1 0 0 0 0,0 0 1 0 0,-1 0-1 0 0,1 1 0 0 0,0-1 0 0 0,0 0 0 0 0,0 0 0 0 0,0 1 0 0 0,0-1 0 0 0,0 1 0 0 0,1-1 0 0 0,-2 2 0 0 0,-4 8-62 0 0,-4 8-102 0 0,-16 39 0 0 0,24-53 157 0 0,0 1-1 0 0,1 0 1 0 0,0-1-1 0 0,0 1 1 0 0,0 0-1 0 0,0 0 1 0 0,1-1 0 0 0,0 1-1 0 0,0 0 1 0 0,1 0-1 0 0,0 0 1 0 0,1 7-1 0 0,-2-12 18 0 0,1 0 0 0 0,-1 0 1 0 0,0 0-1 0 0,0 0 0 0 0,1 0 0 0 0,-1 0 0 0 0,1 0 0 0 0,-1-1 0 0 0,0 1 0 0 0,1 0 0 0 0,0 0 0 0 0,-1 0 0 0 0,1 0 1 0 0,0 0-1 0 0,-1-1 0 0 0,1 1 0 0 0,0 0 0 0 0,0-1 0 0 0,0 1 0 0 0,-1-1 0 0 0,1 1 0 0 0,0 0 0 0 0,0-1 0 0 0,0 0 1 0 0,0 1-1 0 0,0-1 0 0 0,0 0 0 0 0,0 1 0 0 0,0-1 0 0 0,0 0 0 0 0,0 0 0 0 0,0 0 0 0 0,0 0 0 0 0,0 0 0 0 0,0 0 0 0 0,0 0 1 0 0,0 0-1 0 0,1-1 0 0 0,-1 1 0 0 0,0 0 0 0 0,1-1 0 0 0,1-1 18 0 0,0 1-1 0 0,0-1 1 0 0,0 0-1 0 0,0 1 1 0 0,0-1 0 0 0,-1-1-1 0 0,1 1 1 0 0,-1 0-1 0 0,0-1 1 0 0,0 1-1 0 0,4-6 1 0 0,65-107 1942 0 0,-69 111-971 0 0,-6 10-1161 0 0,-3 14-1326 0 0,7 24-3669 0 0,1-42 5097 0 0,-1-1 0 0 0,0 1 0 0 0,1 0 0 0 0,-1 0 0 0 0,1-1 1 0 0,-1 1-1 0 0,1-1 0 0 0,0 1 0 0 0,0 0 0 0 0,0-1 0 0 0,-1 1 0 0 0,2-1 0 0 0,-1 0 0 0 0,0 1 0 0 0,0-1 0 0 0,0 0 1 0 0,1 0-1 0 0,-1 0 0 0 0,0 0 0 0 0,1 0 0 0 0,-1 0 0 0 0,3 1 0 0 0,7 0-1295 0 0</inkml:trace>
+  <inkml:trace contextRef="#ctx0" brushRef="#br0" timeOffset="1396.1">691 187 7306 0 0,'8'-29'3430'0'0,"-8"27"-3131"0"0,0 1 1 0 0,1-1-1 0 0,-1 1 0 0 0,1-1 0 0 0,0 1 1 0 0,-1-1-1 0 0,1 1 0 0 0,0 0 0 0 0,0-1 1 0 0,0 1-1 0 0,0 0 0 0 0,0 0 0 0 0,0 0 1 0 0,0-1-1 0 0,0 1 0 0 0,3-1 0 0 0,-4 2-315 0 0,1 1-1 0 0,-1-1 0 0 0,1 0 1 0 0,-1 1-1 0 0,1-1 0 0 0,-1 0 0 0 0,0 1 1 0 0,1-1-1 0 0,-1 1 0 0 0,1-1 1 0 0,-1 1-1 0 0,0-1 0 0 0,1 1 0 0 0,-1-1 1 0 0,0 1-1 0 0,0-1 0 0 0,1 1 1 0 0,-1-1-1 0 0,0 1 0 0 0,0-1 0 0 0,0 1 1 0 0,0-1-1 0 0,0 1 0 0 0,0 0 1 0 0,0-1-1 0 0,0 2 0 0 0,3 18-211 0 0,-3-18 174 0 0,1 28-186 0 0,-2 40 1 0 0,-1-13 311 0 0,13-97 380 0 0,-2 14-333 0 0,-7 12-67 0 0,1 0 67 0 0,0 0 0 0 0,0 0 0 0 0,1 0 0 0 0,1 1 0 0 0,1 0 0 0 0,-1 0 0 0 0,11-16 0 0 0,-15 28-113 0 0,-1 0 0 0 0,1 0 0 0 0,-1 1 1 0 0,1-1-1 0 0,0 0 0 0 0,-1 1 0 0 0,1-1 0 0 0,0 0 0 0 0,0 1 0 0 0,0-1 0 0 0,0 1 1 0 0,-1-1-1 0 0,1 1 0 0 0,0-1 0 0 0,0 1 0 0 0,0 0 0 0 0,0 0 0 0 0,0-1 0 0 0,0 1 0 0 0,0 0 1 0 0,0 0-1 0 0,0 0 0 0 0,0 0 0 0 0,0 0 0 0 0,0 0 0 0 0,2 0 0 0 0,-1 1-18 0 0,0 0 0 0 0,0 0-1 0 0,0 0 1 0 0,-1 0 0 0 0,1 0 0 0 0,0 0-1 0 0,0 1 1 0 0,-1-1 0 0 0,1 1 0 0 0,0-1-1 0 0,-1 1 1 0 0,2 1 0 0 0,0 1-10 0 0,-1-1 1 0 0,1 0-1 0 0,-1 1 0 0 0,0 0 0 0 0,0 0 1 0 0,0-1-1 0 0,-1 1 0 0 0,1 0 1 0 0,-1 0-1 0 0,0 1 0 0 0,0-1 1 0 0,0 7-1 0 0,-5 86-54 0 0,4-95 94 0 0,0 0 0 0 0,-1-1 0 0 0,1 1 0 0 0,-1 0 0 0 0,1-1 0 0 0,-1 1 0 0 0,1-1 0 0 0,-1 1 0 0 0,0-1 0 0 0,0 1 0 0 0,0-1 0 0 0,0 1 0 0 0,0-1 0 0 0,0 0 0 0 0,0 1 0 0 0,-1-1 0 0 0,1 0 0 0 0,0 0 0 0 0,-1 0 0 0 0,1 0 0 0 0,0 0 0 0 0,-3 1-1 0 0,4-3-3 0 0,0 1-1 0 0,0 0 1 0 0,-1-1-1 0 0,1 1 0 0 0,0-1 1 0 0,-1 1-1 0 0,1 0 0 0 0,0-1 1 0 0,0 1-1 0 0,0-1 0 0 0,0 1 1 0 0,-1-1-1 0 0,1 1 0 0 0,0 0 1 0 0,0-1-1 0 0,0 1 0 0 0,0-1 1 0 0,0 1-1 0 0,0-1 0 0 0,0 1 1 0 0,0-1-1 0 0,0 1 0 0 0,0-1 1 0 0,1 1-1 0 0,-1-1 0 0 0,0 1 1 0 0,0 0-1 0 0,0-1 0 0 0,0 1 1 0 0,1-1-1 0 0,-1 1 0 0 0,1-1 1 0 0,4-18 143 0 0,13-24 401 0 0,9-18 719 0 0,-25 57-1164 0 0,0 1 1 0 0,0 0-1 0 0,0-1 0 0 0,0 1 0 0 0,1 0 0 0 0,0 1 0 0 0,-1-1 0 0 0,1 0 1 0 0,0 1-1 0 0,0-1 0 0 0,1 1 0 0 0,-1 0 0 0 0,6-3 0 0 0,-8 5-119 0 0,-1 0-1 0 0,1 0 0 0 0,-1 0 1 0 0,1 1-1 0 0,-1-1 1 0 0,1 0-1 0 0,0 0 0 0 0,-1 0 1 0 0,1 0-1 0 0,-1 0 0 0 0,1 1 1 0 0,-1-1-1 0 0,1 0 1 0 0,-1 1-1 0 0,1-1 0 0 0,-1 0 1 0 0,1 1-1 0 0,-1-1 0 0 0,1 0 1 0 0,-1 1-1 0 0,0-1 1 0 0,1 1-1 0 0,-1-1 0 0 0,0 1 1 0 0,1-1-1 0 0,-1 1 0 0 0,0-1 1 0 0,1 1-1 0 0,-1-1 1 0 0,0 2-1 0 0,11 24-819 0 0,-5-12-1067 0 0,12 10-2386 0 0,-16-23 4218 0 0,0 0 1 0 0,0 1 0 0 0,0-1-1 0 0,0 0 1 0 0,0 0 0 0 0,0 0 0 0 0,1 0-1 0 0,-1-1 1 0 0,0 1 0 0 0,0-1 0 0 0,1 1-1 0 0,-1-1 1 0 0,0 0 0 0 0,1 0-1 0 0,-1 0 1 0 0,3 0 0 0 0,7-1-1350 0 0</inkml:trace>
+  <inkml:trace contextRef="#ctx0" brushRef="#br0" timeOffset="1705.98">1035 248 8218 0 0,'-1'1'196'0'0,"-20"7"6312"0"0,22-6-3906 0 0,14-2-3112 0 0,-6-1 502 0 0,1-1-1 0 0,-1 1 1 0 0,1-2-1 0 0,-1 1 0 0 0,11-6 1 0 0,-15 6-17 0 0,0 0 1 0 0,0 0 0 0 0,-1 0 0 0 0,1-1-1 0 0,-1 0 1 0 0,1 0 0 0 0,-1 0-1 0 0,0 0 1 0 0,0-1 0 0 0,7-7 0 0 0,-10 9 55 0 0,-1 1 0 0 0,1 0 0 0 0,0 0-1 0 0,0-1 1 0 0,-1 1 0 0 0,1 0 0 0 0,-1-1 0 0 0,1 1 0 0 0,-1 0 0 0 0,1-1 0 0 0,-1 1 0 0 0,0-1 0 0 0,0 1 0 0 0,0-1 0 0 0,0 1 0 0 0,0-1 0 0 0,0 1 0 0 0,0-1 0 0 0,0 1 0 0 0,-1-1 0 0 0,1 1 0 0 0,0 0 0 0 0,-1-1 0 0 0,1 1 0 0 0,-1-1 0 0 0,0 1 0 0 0,1 0 0 0 0,-3-3 0 0 0,2 3 12 0 0,0 1 1 0 0,0-1-1 0 0,0 0 0 0 0,0 1 0 0 0,-1-1 1 0 0,1 1-1 0 0,0-1 0 0 0,0 1 1 0 0,0 0-1 0 0,-1-1 0 0 0,1 1 1 0 0,0 0-1 0 0,-1 0 0 0 0,1 0 0 0 0,0 0 1 0 0,0 0-1 0 0,-1 0 0 0 0,1 0 1 0 0,0 0-1 0 0,-1 1 0 0 0,1-1 0 0 0,0 0 1 0 0,0 1-1 0 0,0-1 0 0 0,-1 1 1 0 0,1-1-1 0 0,0 1 0 0 0,0 0 1 0 0,0-1-1 0 0,0 1 0 0 0,0 0 0 0 0,-2 2 1 0 0,-1 1-63 0 0,0 0 0 0 0,-1 1 1 0 0,2 0-1 0 0,-1 0 0 0 0,0 0 1 0 0,1 0-1 0 0,0 0 0 0 0,1 1 1 0 0,-1-1-1 0 0,1 1 0 0 0,0 0 1 0 0,0 0-1 0 0,-1 7 0 0 0,3-10-149 0 0,-1 0 0 0 0,1 0-1 0 0,0 0 1 0 0,0 0 0 0 0,0-1 0 0 0,0 1-1 0 0,0 0 1 0 0,1 0 0 0 0,-1 0-1 0 0,1 0 1 0 0,0-1 0 0 0,0 1 0 0 0,2 3-1 0 0,-2-4-122 0 0,0 0 0 0 0,0-1 0 0 0,1 1-1 0 0,-1 0 1 0 0,1-1 0 0 0,0 1 0 0 0,-1-1 0 0 0,1 1-1 0 0,0-1 1 0 0,0 0 0 0 0,0 0 0 0 0,0 0-1 0 0,0 0 1 0 0,0 0 0 0 0,0 0 0 0 0,0-1 0 0 0,0 1-1 0 0,1-1 1 0 0,1 1 0 0 0,-3-1 226 0 0,0 0 1 0 0,1 0-1 0 0,-1 0 0 0 0,0 0 1 0 0,0 0-1 0 0,0 0 0 0 0,0 0 1 0 0,1 0-1 0 0,-1-1 1 0 0,0 1-1 0 0,0 0 0 0 0,0-1 1 0 0,0 1-1 0 0,1-2 0 0 0,8-3-1656 0 0</inkml:trace>
+  <inkml:trace contextRef="#ctx0" brushRef="#br0" timeOffset="1890.72">1292 19 11178 0 0,'-1'-3'-563'0'0,"-5"-12"3983"0"0,3 15-582 0 0,0 10-1738 0 0,-5 47-701 0 0,2-13-949 0 0,1 1 0 0 0,2 88 0 0 0,3-129-450 0 0,1-1-1 0 0,-1 1 0 0 0,1-1 1 0 0,0 1-1 0 0,1-1 0 0 0,-1 1 1 0 0,0-1-1 0 0,1 1 0 0 0,0-1 1 0 0,0 0-1 0 0,4 5 0 0 0,1 2-2185 0 0</inkml:trace>
+  <inkml:trace contextRef="#ctx0" brushRef="#br0" timeOffset="2367.59">1233 258 12219 0 0,'42'-17'2973'0'0,"-12"3"-2887"0"0,-1-1 1 0 0,-1-2-1 0 0,26-20 1 0 0,-53 36-76 0 0,0 0 0 0 0,0 1 0 0 0,0-1 0 0 0,0 0 0 0 0,0 0 0 0 0,-1 1 0 0 0,1-1 0 0 0,0 0 0 0 0,0 0 0 0 0,-1 0 0 0 0,1 0 0 0 0,-1 0 0 0 0,1 0 0 0 0,-1 0 0 0 0,1 0 1 0 0,-1 0-1 0 0,0 0 0 0 0,1-2 0 0 0,-1 3 4 0 0,-1-1 1 0 0,1 1 0 0 0,0 0-1 0 0,0-1 1 0 0,0 1 0 0 0,-1-1 0 0 0,1 1-1 0 0,0 0 1 0 0,-1-1 0 0 0,1 1-1 0 0,0 0 1 0 0,-1-1 0 0 0,1 1-1 0 0,0 0 1 0 0,-1-1 0 0 0,1 1-1 0 0,-1 0 1 0 0,1 0 0 0 0,-1 0 0 0 0,1-1-1 0 0,0 1 1 0 0,-1 0 0 0 0,1 0-1 0 0,-1 0 1 0 0,1 0 0 0 0,-1 0-1 0 0,0 0 1 0 0,-2-1 39 0 0,0 1 0 0 0,-1 0 0 0 0,1 0 0 0 0,0 1 0 0 0,0-1 0 0 0,0 1 0 0 0,0-1 0 0 0,0 1-1 0 0,0 0 1 0 0,0 0 0 0 0,-5 3 0 0 0,3-1-73 0 0,1 1 0 0 0,-1 0 0 0 0,1 0 0 0 0,0 0 0 0 0,0 0 0 0 0,0 1 0 0 0,1 0 0 0 0,0 0 0 0 0,0 0 0 0 0,0 0 0 0 0,-3 9 0 0 0,4-10 2 0 0,0 0 1 0 0,1 0 0 0 0,0 0-1 0 0,0 1 1 0 0,0-1 0 0 0,0 1-1 0 0,1-1 1 0 0,-1 1 0 0 0,1-1 0 0 0,0 1-1 0 0,1-1 1 0 0,-1 1 0 0 0,1-1-1 0 0,0 0 1 0 0,2 8 0 0 0,-2-10 23 0 0,0 0 0 0 0,0 0 1 0 0,0-1-1 0 0,1 1 0 0 0,-1-1 1 0 0,0 1-1 0 0,1-1 0 0 0,-1 1 0 0 0,1-1 1 0 0,-1 0-1 0 0,1 0 0 0 0,0 1 1 0 0,-1-1-1 0 0,1 0 0 0 0,0-1 0 0 0,0 1 1 0 0,0 0-1 0 0,0-1 0 0 0,0 1 1 0 0,0-1-1 0 0,0 1 0 0 0,0-1 0 0 0,0 0 1 0 0,0 0-1 0 0,0 0 0 0 0,0 0 1 0 0,0 0-1 0 0,0 0 0 0 0,0 0 0 0 0,0-1 1 0 0,0 1-1 0 0,3-2 0 0 0,2 0 20 0 0,-1 0 0 0 0,0-1 1 0 0,0 1-1 0 0,0-1 0 0 0,-1-1 0 0 0,1 1 0 0 0,-1-1 0 0 0,1 1 0 0 0,4-6 1 0 0,-51 50 1 0 0,78-58 38 0 0,-30 12 194 0 0,0 0-1 0 0,0-1 0 0 0,-1 0 1 0 0,0 0-1 0 0,0-1 0 0 0,-1 1 1 0 0,6-10-1 0 0,-5 8-209 0 0,0 0 0 0 0,0 0 0 0 0,1 1-1 0 0,14-13 1 0 0,-18 18-2034 0 0,1 0-1 0 0,-1 0 1 0 0,1 0 0 0 0,0 0 0 0 0,0 1-1 0 0,7-2 1 0 0,5-1-2034 0 0</inkml:trace>
 </inkml:ink>
 </file>
 
@@ -4624,4 +5809,16 @@
     </a:ext>
   </a:extLst>
 </a:theme>
+</file>
+
+<file path=customXml/item1.xml><?xml version="1.0" encoding="utf-8"?>
+<b:Sources xmlns:b="http://schemas.openxmlformats.org/officeDocument/2006/bibliography" xmlns="http://schemas.openxmlformats.org/officeDocument/2006/bibliography" SelectedStyle="\APASixthEditionOfficeOnline.xsl" StyleName="APA" Version="6"/>
+</file>
+
+<file path=customXml/itemProps1.xml><?xml version="1.0" encoding="utf-8"?>
+<ds:datastoreItem xmlns:ds="http://schemas.openxmlformats.org/officeDocument/2006/customXml" ds:itemID="{29B06C66-3451-40F4-A041-F8BF0C0CFE05}">
+  <ds:schemaRefs>
+    <ds:schemaRef ds:uri="http://schemas.openxmlformats.org/officeDocument/2006/bibliography"/>
+  </ds:schemaRefs>
+</ds:datastoreItem>
 </file>